--- a/Architecture/2 - Feuille de route/REP AERO Feuille de route.docx
+++ b/Architecture/2 - Feuille de route/REP AERO Feuille de route.docx
@@ -17,7 +17,7 @@
         </w:rPr>
       </w:pPr>
       <w:bookmarkStart w:id="0" w:name="_Toc118030533"/>
-      <w:bookmarkStart w:id="1" w:name="_Toc118049886"/>
+      <w:bookmarkStart w:id="1" w:name="_Toc118557946"/>
       <w:r>
         <w:rPr>
           <w:rStyle w:val="Rfrenceintense"/>
@@ -326,7 +326,7 @@
         </w:rPr>
       </w:pPr>
       <w:bookmarkStart w:id="2" w:name="_Toc114426419"/>
-      <w:bookmarkStart w:id="3" w:name="_Toc118049887"/>
+      <w:bookmarkStart w:id="3" w:name="_Toc118557947"/>
       <w:r>
         <w:rPr>
           <w:rStyle w:val="Titre1Car"/>
@@ -374,7 +374,7 @@
           <w:r>
             <w:fldChar w:fldCharType="separate"/>
           </w:r>
-          <w:hyperlink w:anchor="_Toc118049886" w:history="1">
+          <w:hyperlink w:anchor="_Toc118557946" w:history="1">
             <w:r>
               <w:rPr>
                 <w:rStyle w:val="Lienhypertexte"/>
@@ -405,7 +405,7 @@
                 <w:noProof/>
                 <w:webHidden/>
               </w:rPr>
-              <w:instrText xml:space="preserve"> PAGEREF _Toc118049886 \h </w:instrText>
+              <w:instrText xml:space="preserve"> PAGEREF _Toc118557946 \h </w:instrText>
             </w:r>
             <w:r>
               <w:rPr>
@@ -448,7 +448,7 @@
               <w:lang w:eastAsia="fr-FR"/>
             </w:rPr>
           </w:pPr>
-          <w:hyperlink w:anchor="_Toc118049887" w:history="1">
+          <w:hyperlink w:anchor="_Toc118557947" w:history="1">
             <w:r>
               <w:rPr>
                 <w:rStyle w:val="Lienhypertexte"/>
@@ -475,7 +475,7 @@
                 <w:noProof/>
                 <w:webHidden/>
               </w:rPr>
-              <w:instrText xml:space="preserve"> PAGEREF _Toc118049887 \h </w:instrText>
+              <w:instrText xml:space="preserve"> PAGEREF _Toc118557947 \h </w:instrText>
             </w:r>
             <w:r>
               <w:rPr>
@@ -519,7 +519,7 @@
               <w:lang w:eastAsia="fr-FR"/>
             </w:rPr>
           </w:pPr>
-          <w:hyperlink w:anchor="_Toc118049888" w:history="1">
+          <w:hyperlink w:anchor="_Toc118557948" w:history="1">
             <w:r>
               <w:rPr>
                 <w:rStyle w:val="Lienhypertexte"/>
@@ -561,7 +561,7 @@
                 <w:noProof/>
                 <w:webHidden/>
               </w:rPr>
-              <w:instrText xml:space="preserve"> PAGEREF _Toc118049888 \h </w:instrText>
+              <w:instrText xml:space="preserve"> PAGEREF _Toc118557948 \h </w:instrText>
             </w:r>
             <w:r>
               <w:rPr>
@@ -605,7 +605,7 @@
               <w:lang w:eastAsia="fr-FR"/>
             </w:rPr>
           </w:pPr>
-          <w:hyperlink w:anchor="_Toc118049889" w:history="1">
+          <w:hyperlink w:anchor="_Toc118557949" w:history="1">
             <w:r>
               <w:rPr>
                 <w:rStyle w:val="Lienhypertexte"/>
@@ -647,7 +647,7 @@
                 <w:noProof/>
                 <w:webHidden/>
               </w:rPr>
-              <w:instrText xml:space="preserve"> PAGEREF _Toc118049889 \h </w:instrText>
+              <w:instrText xml:space="preserve"> PAGEREF _Toc118557949 \h </w:instrText>
             </w:r>
             <w:r>
               <w:rPr>
@@ -691,7 +691,7 @@
               <w:lang w:eastAsia="fr-FR"/>
             </w:rPr>
           </w:pPr>
-          <w:hyperlink w:anchor="_Toc118049890" w:history="1">
+          <w:hyperlink w:anchor="_Toc118557950" w:history="1">
             <w:r>
               <w:rPr>
                 <w:rStyle w:val="Lienhypertexte"/>
@@ -733,7 +733,7 @@
                 <w:noProof/>
                 <w:webHidden/>
               </w:rPr>
-              <w:instrText xml:space="preserve"> PAGEREF _Toc118049890 \h </w:instrText>
+              <w:instrText xml:space="preserve"> PAGEREF _Toc118557950 \h </w:instrText>
             </w:r>
             <w:r>
               <w:rPr>
@@ -777,7 +777,7 @@
               <w:lang w:eastAsia="fr-FR"/>
             </w:rPr>
           </w:pPr>
-          <w:hyperlink w:anchor="_Toc118049891" w:history="1">
+          <w:hyperlink w:anchor="_Toc118557951" w:history="1">
             <w:r>
               <w:rPr>
                 <w:rStyle w:val="Lienhypertexte"/>
@@ -819,7 +819,7 @@
                 <w:noProof/>
                 <w:webHidden/>
               </w:rPr>
-              <w:instrText xml:space="preserve"> PAGEREF _Toc118049891 \h </w:instrText>
+              <w:instrText xml:space="preserve"> PAGEREF _Toc118557951 \h </w:instrText>
             </w:r>
             <w:r>
               <w:rPr>
@@ -863,7 +863,7 @@
               <w:lang w:eastAsia="fr-FR"/>
             </w:rPr>
           </w:pPr>
-          <w:hyperlink w:anchor="_Toc118049892" w:history="1">
+          <w:hyperlink w:anchor="_Toc118557952" w:history="1">
             <w:r>
               <w:rPr>
                 <w:rStyle w:val="Lienhypertexte"/>
@@ -905,7 +905,7 @@
                 <w:noProof/>
                 <w:webHidden/>
               </w:rPr>
-              <w:instrText xml:space="preserve"> PAGEREF _Toc118049892 \h </w:instrText>
+              <w:instrText xml:space="preserve"> PAGEREF _Toc118557952 \h </w:instrText>
             </w:r>
             <w:r>
               <w:rPr>
@@ -949,7 +949,7 @@
               <w:lang w:eastAsia="fr-FR"/>
             </w:rPr>
           </w:pPr>
-          <w:hyperlink w:anchor="_Toc118049893" w:history="1">
+          <w:hyperlink w:anchor="_Toc118557953" w:history="1">
             <w:r>
               <w:rPr>
                 <w:rStyle w:val="Lienhypertexte"/>
@@ -991,7 +991,7 @@
                 <w:noProof/>
                 <w:webHidden/>
               </w:rPr>
-              <w:instrText xml:space="preserve"> PAGEREF _Toc118049893 \h </w:instrText>
+              <w:instrText xml:space="preserve"> PAGEREF _Toc118557953 \h </w:instrText>
             </w:r>
             <w:r>
               <w:rPr>
@@ -1012,6 +1012,178 @@
                 <w:webHidden/>
               </w:rPr>
               <w:t>4</w:t>
+            </w:r>
+            <w:r>
+              <w:rPr>
+                <w:noProof/>
+                <w:webHidden/>
+              </w:rPr>
+              <w:fldChar w:fldCharType="end"/>
+            </w:r>
+          </w:hyperlink>
+        </w:p>
+        <w:p>
+          <w:pPr>
+            <w:pStyle w:val="TM2"/>
+            <w:tabs>
+              <w:tab w:val="left" w:pos="880"/>
+              <w:tab w:val="right" w:leader="dot" w:pos="9062"/>
+            </w:tabs>
+            <w:rPr>
+              <w:rFonts w:eastAsiaTheme="minorEastAsia"/>
+              <w:noProof/>
+              <w:lang w:eastAsia="fr-FR"/>
+            </w:rPr>
+          </w:pPr>
+          <w:hyperlink w:anchor="_Toc118557954" w:history="1">
+            <w:r>
+              <w:rPr>
+                <w:rStyle w:val="Lienhypertexte"/>
+                <w:noProof/>
+              </w:rPr>
+              <w:t>2.5</w:t>
+            </w:r>
+            <w:r>
+              <w:rPr>
+                <w:rFonts w:eastAsiaTheme="minorEastAsia"/>
+                <w:noProof/>
+                <w:lang w:eastAsia="fr-FR"/>
+              </w:rPr>
+              <w:tab/>
+            </w:r>
+            <w:r>
+              <w:rPr>
+                <w:rStyle w:val="Lienhypertexte"/>
+                <w:noProof/>
+              </w:rPr>
+              <w:t>Les livrables</w:t>
+            </w:r>
+            <w:r>
+              <w:rPr>
+                <w:noProof/>
+                <w:webHidden/>
+              </w:rPr>
+              <w:tab/>
+            </w:r>
+            <w:r>
+              <w:rPr>
+                <w:noProof/>
+                <w:webHidden/>
+              </w:rPr>
+              <w:fldChar w:fldCharType="begin"/>
+            </w:r>
+            <w:r>
+              <w:rPr>
+                <w:noProof/>
+                <w:webHidden/>
+              </w:rPr>
+              <w:instrText xml:space="preserve"> PAGEREF _Toc118557954 \h </w:instrText>
+            </w:r>
+            <w:r>
+              <w:rPr>
+                <w:noProof/>
+                <w:webHidden/>
+              </w:rPr>
+            </w:r>
+            <w:r>
+              <w:rPr>
+                <w:noProof/>
+                <w:webHidden/>
+              </w:rPr>
+              <w:fldChar w:fldCharType="separate"/>
+            </w:r>
+            <w:r>
+              <w:rPr>
+                <w:noProof/>
+                <w:webHidden/>
+              </w:rPr>
+              <w:t>5</w:t>
+            </w:r>
+            <w:r>
+              <w:rPr>
+                <w:noProof/>
+                <w:webHidden/>
+              </w:rPr>
+              <w:fldChar w:fldCharType="end"/>
+            </w:r>
+          </w:hyperlink>
+        </w:p>
+        <w:p>
+          <w:pPr>
+            <w:pStyle w:val="TM2"/>
+            <w:tabs>
+              <w:tab w:val="left" w:pos="880"/>
+              <w:tab w:val="right" w:leader="dot" w:pos="9062"/>
+            </w:tabs>
+            <w:rPr>
+              <w:rFonts w:eastAsiaTheme="minorEastAsia"/>
+              <w:noProof/>
+              <w:lang w:eastAsia="fr-FR"/>
+            </w:rPr>
+          </w:pPr>
+          <w:hyperlink w:anchor="_Toc118557955" w:history="1">
+            <w:r>
+              <w:rPr>
+                <w:rStyle w:val="Lienhypertexte"/>
+                <w:noProof/>
+              </w:rPr>
+              <w:t>2.6</w:t>
+            </w:r>
+            <w:r>
+              <w:rPr>
+                <w:rFonts w:eastAsiaTheme="minorEastAsia"/>
+                <w:noProof/>
+                <w:lang w:eastAsia="fr-FR"/>
+              </w:rPr>
+              <w:tab/>
+            </w:r>
+            <w:r>
+              <w:rPr>
+                <w:rStyle w:val="Lienhypertexte"/>
+                <w:noProof/>
+              </w:rPr>
+              <w:t>Description</w:t>
+            </w:r>
+            <w:r>
+              <w:rPr>
+                <w:noProof/>
+                <w:webHidden/>
+              </w:rPr>
+              <w:tab/>
+            </w:r>
+            <w:r>
+              <w:rPr>
+                <w:noProof/>
+                <w:webHidden/>
+              </w:rPr>
+              <w:fldChar w:fldCharType="begin"/>
+            </w:r>
+            <w:r>
+              <w:rPr>
+                <w:noProof/>
+                <w:webHidden/>
+              </w:rPr>
+              <w:instrText xml:space="preserve"> PAGEREF _Toc118557955 \h </w:instrText>
+            </w:r>
+            <w:r>
+              <w:rPr>
+                <w:noProof/>
+                <w:webHidden/>
+              </w:rPr>
+            </w:r>
+            <w:r>
+              <w:rPr>
+                <w:noProof/>
+                <w:webHidden/>
+              </w:rPr>
+              <w:fldChar w:fldCharType="separate"/>
+            </w:r>
+            <w:r>
+              <w:rPr>
+                <w:noProof/>
+                <w:webHidden/>
+              </w:rPr>
+              <w:t>5</w:t>
             </w:r>
             <w:r>
               <w:rPr>
@@ -1035,7 +1207,7 @@
               <w:lang w:eastAsia="fr-FR"/>
             </w:rPr>
           </w:pPr>
-          <w:hyperlink w:anchor="_Toc118049894" w:history="1">
+          <w:hyperlink w:anchor="_Toc118557956" w:history="1">
             <w:r>
               <w:rPr>
                 <w:rStyle w:val="Lienhypertexte"/>
@@ -1077,7 +1249,7 @@
                 <w:noProof/>
                 <w:webHidden/>
               </w:rPr>
-              <w:instrText xml:space="preserve"> PAGEREF _Toc118049894 \h </w:instrText>
+              <w:instrText xml:space="preserve"> PAGEREF _Toc118557956 \h </w:instrText>
             </w:r>
             <w:r>
               <w:rPr>
@@ -1121,7 +1293,7 @@
               <w:lang w:eastAsia="fr-FR"/>
             </w:rPr>
           </w:pPr>
-          <w:hyperlink w:anchor="_Toc118049895" w:history="1">
+          <w:hyperlink w:anchor="_Toc118557957" w:history="1">
             <w:r>
               <w:rPr>
                 <w:rStyle w:val="Lienhypertexte"/>
@@ -1142,7 +1314,7 @@
                 <w:rStyle w:val="Lienhypertexte"/>
                 <w:noProof/>
               </w:rPr>
-              <w:t>Description</w:t>
+              <w:t>Plan de migration</w:t>
             </w:r>
             <w:r>
               <w:rPr>
@@ -1163,7 +1335,7 @@
                 <w:noProof/>
                 <w:webHidden/>
               </w:rPr>
-              <w:instrText xml:space="preserve"> PAGEREF _Toc118049895 \h </w:instrText>
+              <w:instrText xml:space="preserve"> PAGEREF _Toc118557957 \h </w:instrText>
             </w:r>
             <w:r>
               <w:rPr>
@@ -1184,6 +1356,498 @@
                 <w:webHidden/>
               </w:rPr>
               <w:t>5</w:t>
+            </w:r>
+            <w:r>
+              <w:rPr>
+                <w:noProof/>
+                <w:webHidden/>
+              </w:rPr>
+              <w:fldChar w:fldCharType="end"/>
+            </w:r>
+          </w:hyperlink>
+        </w:p>
+        <w:p>
+          <w:pPr>
+            <w:pStyle w:val="TM3"/>
+            <w:tabs>
+              <w:tab w:val="left" w:pos="1320"/>
+              <w:tab w:val="right" w:leader="dot" w:pos="9062"/>
+            </w:tabs>
+            <w:rPr>
+              <w:noProof/>
+            </w:rPr>
+          </w:pPr>
+          <w:hyperlink w:anchor="_Toc118557958" w:history="1">
+            <w:r>
+              <w:rPr>
+                <w:rStyle w:val="Lienhypertexte"/>
+                <w:noProof/>
+              </w:rPr>
+              <w:t>3.1.1</w:t>
+            </w:r>
+            <w:r>
+              <w:rPr>
+                <w:noProof/>
+              </w:rPr>
+              <w:tab/>
+            </w:r>
+            <w:r>
+              <w:rPr>
+                <w:rStyle w:val="Lienhypertexte"/>
+                <w:noProof/>
+              </w:rPr>
+              <w:t>Général</w:t>
+            </w:r>
+            <w:r>
+              <w:rPr>
+                <w:noProof/>
+                <w:webHidden/>
+              </w:rPr>
+              <w:tab/>
+            </w:r>
+            <w:r>
+              <w:rPr>
+                <w:noProof/>
+                <w:webHidden/>
+              </w:rPr>
+              <w:fldChar w:fldCharType="begin"/>
+            </w:r>
+            <w:r>
+              <w:rPr>
+                <w:noProof/>
+                <w:webHidden/>
+              </w:rPr>
+              <w:instrText xml:space="preserve"> PAGEREF _Toc118557958 \h </w:instrText>
+            </w:r>
+            <w:r>
+              <w:rPr>
+                <w:noProof/>
+                <w:webHidden/>
+              </w:rPr>
+            </w:r>
+            <w:r>
+              <w:rPr>
+                <w:noProof/>
+                <w:webHidden/>
+              </w:rPr>
+              <w:fldChar w:fldCharType="separate"/>
+            </w:r>
+            <w:r>
+              <w:rPr>
+                <w:noProof/>
+                <w:webHidden/>
+              </w:rPr>
+              <w:t>5</w:t>
+            </w:r>
+            <w:r>
+              <w:rPr>
+                <w:noProof/>
+                <w:webHidden/>
+              </w:rPr>
+              <w:fldChar w:fldCharType="end"/>
+            </w:r>
+          </w:hyperlink>
+        </w:p>
+        <w:p>
+          <w:pPr>
+            <w:pStyle w:val="TM3"/>
+            <w:tabs>
+              <w:tab w:val="left" w:pos="1320"/>
+              <w:tab w:val="right" w:leader="dot" w:pos="9062"/>
+            </w:tabs>
+            <w:rPr>
+              <w:noProof/>
+            </w:rPr>
+          </w:pPr>
+          <w:hyperlink w:anchor="_Toc118557959" w:history="1">
+            <w:r>
+              <w:rPr>
+                <w:rStyle w:val="Lienhypertexte"/>
+                <w:noProof/>
+              </w:rPr>
+              <w:t>3.1.2</w:t>
+            </w:r>
+            <w:r>
+              <w:rPr>
+                <w:noProof/>
+              </w:rPr>
+              <w:tab/>
+            </w:r>
+            <w:r>
+              <w:rPr>
+                <w:rStyle w:val="Lienhypertexte"/>
+                <w:noProof/>
+              </w:rPr>
+              <w:t>Migration de la gestion fournisseurs</w:t>
+            </w:r>
+            <w:r>
+              <w:rPr>
+                <w:noProof/>
+                <w:webHidden/>
+              </w:rPr>
+              <w:tab/>
+            </w:r>
+            <w:r>
+              <w:rPr>
+                <w:noProof/>
+                <w:webHidden/>
+              </w:rPr>
+              <w:fldChar w:fldCharType="begin"/>
+            </w:r>
+            <w:r>
+              <w:rPr>
+                <w:noProof/>
+                <w:webHidden/>
+              </w:rPr>
+              <w:instrText xml:space="preserve"> PAGEREF _Toc118557959 \h </w:instrText>
+            </w:r>
+            <w:r>
+              <w:rPr>
+                <w:noProof/>
+                <w:webHidden/>
+              </w:rPr>
+            </w:r>
+            <w:r>
+              <w:rPr>
+                <w:noProof/>
+                <w:webHidden/>
+              </w:rPr>
+              <w:fldChar w:fldCharType="separate"/>
+            </w:r>
+            <w:r>
+              <w:rPr>
+                <w:noProof/>
+                <w:webHidden/>
+              </w:rPr>
+              <w:t>6</w:t>
+            </w:r>
+            <w:r>
+              <w:rPr>
+                <w:noProof/>
+                <w:webHidden/>
+              </w:rPr>
+              <w:fldChar w:fldCharType="end"/>
+            </w:r>
+          </w:hyperlink>
+        </w:p>
+        <w:p>
+          <w:pPr>
+            <w:pStyle w:val="TM3"/>
+            <w:tabs>
+              <w:tab w:val="left" w:pos="1320"/>
+              <w:tab w:val="right" w:leader="dot" w:pos="9062"/>
+            </w:tabs>
+            <w:rPr>
+              <w:noProof/>
+            </w:rPr>
+          </w:pPr>
+          <w:hyperlink w:anchor="_Toc118557960" w:history="1">
+            <w:r>
+              <w:rPr>
+                <w:rStyle w:val="Lienhypertexte"/>
+                <w:noProof/>
+              </w:rPr>
+              <w:t>3.1.3</w:t>
+            </w:r>
+            <w:r>
+              <w:rPr>
+                <w:noProof/>
+              </w:rPr>
+              <w:tab/>
+            </w:r>
+            <w:r>
+              <w:rPr>
+                <w:rStyle w:val="Lienhypertexte"/>
+                <w:noProof/>
+              </w:rPr>
+              <w:t>Migration de la gestion des clients</w:t>
+            </w:r>
+            <w:r>
+              <w:rPr>
+                <w:noProof/>
+                <w:webHidden/>
+              </w:rPr>
+              <w:tab/>
+            </w:r>
+            <w:r>
+              <w:rPr>
+                <w:noProof/>
+                <w:webHidden/>
+              </w:rPr>
+              <w:fldChar w:fldCharType="begin"/>
+            </w:r>
+            <w:r>
+              <w:rPr>
+                <w:noProof/>
+                <w:webHidden/>
+              </w:rPr>
+              <w:instrText xml:space="preserve"> PAGEREF _Toc118557960 \h </w:instrText>
+            </w:r>
+            <w:r>
+              <w:rPr>
+                <w:noProof/>
+                <w:webHidden/>
+              </w:rPr>
+            </w:r>
+            <w:r>
+              <w:rPr>
+                <w:noProof/>
+                <w:webHidden/>
+              </w:rPr>
+              <w:fldChar w:fldCharType="separate"/>
+            </w:r>
+            <w:r>
+              <w:rPr>
+                <w:noProof/>
+                <w:webHidden/>
+              </w:rPr>
+              <w:t>6</w:t>
+            </w:r>
+            <w:r>
+              <w:rPr>
+                <w:noProof/>
+                <w:webHidden/>
+              </w:rPr>
+              <w:fldChar w:fldCharType="end"/>
+            </w:r>
+          </w:hyperlink>
+        </w:p>
+        <w:p>
+          <w:pPr>
+            <w:pStyle w:val="TM3"/>
+            <w:tabs>
+              <w:tab w:val="left" w:pos="1320"/>
+              <w:tab w:val="right" w:leader="dot" w:pos="9062"/>
+            </w:tabs>
+            <w:rPr>
+              <w:noProof/>
+            </w:rPr>
+          </w:pPr>
+          <w:hyperlink w:anchor="_Toc118557961" w:history="1">
+            <w:r>
+              <w:rPr>
+                <w:rStyle w:val="Lienhypertexte"/>
+                <w:noProof/>
+              </w:rPr>
+              <w:t>3.1.4</w:t>
+            </w:r>
+            <w:r>
+              <w:rPr>
+                <w:noProof/>
+              </w:rPr>
+              <w:tab/>
+            </w:r>
+            <w:r>
+              <w:rPr>
+                <w:rStyle w:val="Lienhypertexte"/>
+                <w:noProof/>
+              </w:rPr>
+              <w:t>Mise en place de la gestion des ressources humaines</w:t>
+            </w:r>
+            <w:r>
+              <w:rPr>
+                <w:noProof/>
+                <w:webHidden/>
+              </w:rPr>
+              <w:tab/>
+            </w:r>
+            <w:r>
+              <w:rPr>
+                <w:noProof/>
+                <w:webHidden/>
+              </w:rPr>
+              <w:fldChar w:fldCharType="begin"/>
+            </w:r>
+            <w:r>
+              <w:rPr>
+                <w:noProof/>
+                <w:webHidden/>
+              </w:rPr>
+              <w:instrText xml:space="preserve"> PAGEREF _Toc118557961 \h </w:instrText>
+            </w:r>
+            <w:r>
+              <w:rPr>
+                <w:noProof/>
+                <w:webHidden/>
+              </w:rPr>
+            </w:r>
+            <w:r>
+              <w:rPr>
+                <w:noProof/>
+                <w:webHidden/>
+              </w:rPr>
+              <w:fldChar w:fldCharType="separate"/>
+            </w:r>
+            <w:r>
+              <w:rPr>
+                <w:noProof/>
+                <w:webHidden/>
+              </w:rPr>
+              <w:t>7</w:t>
+            </w:r>
+            <w:r>
+              <w:rPr>
+                <w:noProof/>
+                <w:webHidden/>
+              </w:rPr>
+              <w:fldChar w:fldCharType="end"/>
+            </w:r>
+          </w:hyperlink>
+        </w:p>
+        <w:p>
+          <w:pPr>
+            <w:pStyle w:val="TM3"/>
+            <w:tabs>
+              <w:tab w:val="left" w:pos="1320"/>
+              <w:tab w:val="right" w:leader="dot" w:pos="9062"/>
+            </w:tabs>
+            <w:rPr>
+              <w:noProof/>
+            </w:rPr>
+          </w:pPr>
+          <w:hyperlink w:anchor="_Toc118557962" w:history="1">
+            <w:r>
+              <w:rPr>
+                <w:rStyle w:val="Lienhypertexte"/>
+                <w:noProof/>
+              </w:rPr>
+              <w:t>3.1.5</w:t>
+            </w:r>
+            <w:r>
+              <w:rPr>
+                <w:noProof/>
+              </w:rPr>
+              <w:tab/>
+            </w:r>
+            <w:r>
+              <w:rPr>
+                <w:rStyle w:val="Lienhypertexte"/>
+                <w:noProof/>
+              </w:rPr>
+              <w:t>Migration du domaine production</w:t>
+            </w:r>
+            <w:r>
+              <w:rPr>
+                <w:noProof/>
+                <w:webHidden/>
+              </w:rPr>
+              <w:tab/>
+            </w:r>
+            <w:r>
+              <w:rPr>
+                <w:noProof/>
+                <w:webHidden/>
+              </w:rPr>
+              <w:fldChar w:fldCharType="begin"/>
+            </w:r>
+            <w:r>
+              <w:rPr>
+                <w:noProof/>
+                <w:webHidden/>
+              </w:rPr>
+              <w:instrText xml:space="preserve"> PAGEREF _Toc118557962 \h </w:instrText>
+            </w:r>
+            <w:r>
+              <w:rPr>
+                <w:noProof/>
+                <w:webHidden/>
+              </w:rPr>
+            </w:r>
+            <w:r>
+              <w:rPr>
+                <w:noProof/>
+                <w:webHidden/>
+              </w:rPr>
+              <w:fldChar w:fldCharType="separate"/>
+            </w:r>
+            <w:r>
+              <w:rPr>
+                <w:noProof/>
+                <w:webHidden/>
+              </w:rPr>
+              <w:t>7</w:t>
+            </w:r>
+            <w:r>
+              <w:rPr>
+                <w:noProof/>
+                <w:webHidden/>
+              </w:rPr>
+              <w:fldChar w:fldCharType="end"/>
+            </w:r>
+          </w:hyperlink>
+        </w:p>
+        <w:p>
+          <w:pPr>
+            <w:pStyle w:val="TM3"/>
+            <w:tabs>
+              <w:tab w:val="left" w:pos="1320"/>
+              <w:tab w:val="right" w:leader="dot" w:pos="9062"/>
+            </w:tabs>
+            <w:rPr>
+              <w:noProof/>
+            </w:rPr>
+          </w:pPr>
+          <w:hyperlink w:anchor="_Toc118557963" w:history="1">
+            <w:r>
+              <w:rPr>
+                <w:rStyle w:val="Lienhypertexte"/>
+                <w:noProof/>
+              </w:rPr>
+              <w:t>3.1.6</w:t>
+            </w:r>
+            <w:r>
+              <w:rPr>
+                <w:noProof/>
+              </w:rPr>
+              <w:tab/>
+            </w:r>
+            <w:r>
+              <w:rPr>
+                <w:rStyle w:val="Lienhypertexte"/>
+                <w:noProof/>
+              </w:rPr>
+              <w:t>Migration de la gestion du stock</w:t>
+            </w:r>
+            <w:r>
+              <w:rPr>
+                <w:noProof/>
+                <w:webHidden/>
+              </w:rPr>
+              <w:tab/>
+            </w:r>
+            <w:r>
+              <w:rPr>
+                <w:noProof/>
+                <w:webHidden/>
+              </w:rPr>
+              <w:fldChar w:fldCharType="begin"/>
+            </w:r>
+            <w:r>
+              <w:rPr>
+                <w:noProof/>
+                <w:webHidden/>
+              </w:rPr>
+              <w:instrText xml:space="preserve"> PAGEREF _Toc118557963 \h </w:instrText>
+            </w:r>
+            <w:r>
+              <w:rPr>
+                <w:noProof/>
+                <w:webHidden/>
+              </w:rPr>
+            </w:r>
+            <w:r>
+              <w:rPr>
+                <w:noProof/>
+                <w:webHidden/>
+              </w:rPr>
+              <w:fldChar w:fldCharType="separate"/>
+            </w:r>
+            <w:r>
+              <w:rPr>
+                <w:noProof/>
+                <w:webHidden/>
+              </w:rPr>
+              <w:t>7</w:t>
             </w:r>
             <w:r>
               <w:rPr>
@@ -1207,7 +1871,7 @@
               <w:lang w:eastAsia="fr-FR"/>
             </w:rPr>
           </w:pPr>
-          <w:hyperlink w:anchor="_Toc118049896" w:history="1">
+          <w:hyperlink w:anchor="_Toc118557964" w:history="1">
             <w:r>
               <w:rPr>
                 <w:rStyle w:val="Lienhypertexte"/>
@@ -1228,7 +1892,7 @@
                 <w:rStyle w:val="Lienhypertexte"/>
                 <w:noProof/>
               </w:rPr>
-              <w:t>Plan de migration</w:t>
+              <w:t>Options de migration</w:t>
             </w:r>
             <w:r>
               <w:rPr>
@@ -1249,7 +1913,7 @@
                 <w:noProof/>
                 <w:webHidden/>
               </w:rPr>
-              <w:instrText xml:space="preserve"> PAGEREF _Toc118049896 \h </w:instrText>
+              <w:instrText xml:space="preserve"> PAGEREF _Toc118557964 \h </w:instrText>
             </w:r>
             <w:r>
               <w:rPr>
@@ -1269,7 +1933,7 @@
                 <w:noProof/>
                 <w:webHidden/>
               </w:rPr>
-              <w:t>5</w:t>
+              <w:t>7</w:t>
             </w:r>
             <w:r>
               <w:rPr>
@@ -1293,7 +1957,7 @@
               <w:lang w:eastAsia="fr-FR"/>
             </w:rPr>
           </w:pPr>
-          <w:hyperlink w:anchor="_Toc118049897" w:history="1">
+          <w:hyperlink w:anchor="_Toc118557965" w:history="1">
             <w:r>
               <w:rPr>
                 <w:rStyle w:val="Lienhypertexte"/>
@@ -1314,7 +1978,7 @@
                 <w:rStyle w:val="Lienhypertexte"/>
                 <w:noProof/>
               </w:rPr>
-              <w:t>Options de migration</w:t>
+              <w:t>Bénéfices de migration</w:t>
             </w:r>
             <w:r>
               <w:rPr>
@@ -1335,7 +1999,7 @@
                 <w:noProof/>
                 <w:webHidden/>
               </w:rPr>
-              <w:instrText xml:space="preserve"> PAGEREF _Toc118049897 \h </w:instrText>
+              <w:instrText xml:space="preserve"> PAGEREF _Toc118557965 \h </w:instrText>
             </w:r>
             <w:r>
               <w:rPr>
@@ -1355,7 +2019,7 @@
                 <w:noProof/>
                 <w:webHidden/>
               </w:rPr>
-              <w:t>5</w:t>
+              <w:t>8</w:t>
             </w:r>
             <w:r>
               <w:rPr>
@@ -1379,7 +2043,7 @@
               <w:lang w:eastAsia="fr-FR"/>
             </w:rPr>
           </w:pPr>
-          <w:hyperlink w:anchor="_Toc118049898" w:history="1">
+          <w:hyperlink w:anchor="_Toc118557966" w:history="1">
             <w:r>
               <w:rPr>
                 <w:rStyle w:val="Lienhypertexte"/>
@@ -1400,7 +2064,7 @@
                 <w:rStyle w:val="Lienhypertexte"/>
                 <w:noProof/>
               </w:rPr>
-              <w:t>Bénéfices de migration</w:t>
+              <w:t>Estimation en temps de chaque migration</w:t>
             </w:r>
             <w:r>
               <w:rPr>
@@ -1421,7 +2085,7 @@
                 <w:noProof/>
                 <w:webHidden/>
               </w:rPr>
-              <w:instrText xml:space="preserve"> PAGEREF _Toc118049898 \h </w:instrText>
+              <w:instrText xml:space="preserve"> PAGEREF _Toc118557966 \h </w:instrText>
             </w:r>
             <w:r>
               <w:rPr>
@@ -1441,7 +2105,93 @@
                 <w:noProof/>
                 <w:webHidden/>
               </w:rPr>
-              <w:t>5</w:t>
+              <w:t>8</w:t>
+            </w:r>
+            <w:r>
+              <w:rPr>
+                <w:noProof/>
+                <w:webHidden/>
+              </w:rPr>
+              <w:fldChar w:fldCharType="end"/>
+            </w:r>
+          </w:hyperlink>
+        </w:p>
+        <w:p>
+          <w:pPr>
+            <w:pStyle w:val="TM1"/>
+            <w:tabs>
+              <w:tab w:val="left" w:pos="440"/>
+              <w:tab w:val="right" w:leader="dot" w:pos="9062"/>
+            </w:tabs>
+            <w:rPr>
+              <w:rFonts w:eastAsiaTheme="minorEastAsia"/>
+              <w:noProof/>
+              <w:lang w:eastAsia="fr-FR"/>
+            </w:rPr>
+          </w:pPr>
+          <w:hyperlink w:anchor="_Toc118557967" w:history="1">
+            <w:r>
+              <w:rPr>
+                <w:rStyle w:val="Lienhypertexte"/>
+                <w:noProof/>
+              </w:rPr>
+              <w:t>4.</w:t>
+            </w:r>
+            <w:r>
+              <w:rPr>
+                <w:rFonts w:eastAsiaTheme="minorEastAsia"/>
+                <w:noProof/>
+                <w:lang w:eastAsia="fr-FR"/>
+              </w:rPr>
+              <w:tab/>
+            </w:r>
+            <w:r>
+              <w:rPr>
+                <w:rStyle w:val="Lienhypertexte"/>
+                <w:noProof/>
+              </w:rPr>
+              <w:t>Recommandation de migration</w:t>
+            </w:r>
+            <w:r>
+              <w:rPr>
+                <w:noProof/>
+                <w:webHidden/>
+              </w:rPr>
+              <w:tab/>
+            </w:r>
+            <w:r>
+              <w:rPr>
+                <w:noProof/>
+                <w:webHidden/>
+              </w:rPr>
+              <w:fldChar w:fldCharType="begin"/>
+            </w:r>
+            <w:r>
+              <w:rPr>
+                <w:noProof/>
+                <w:webHidden/>
+              </w:rPr>
+              <w:instrText xml:space="preserve"> PAGEREF _Toc118557967 \h </w:instrText>
+            </w:r>
+            <w:r>
+              <w:rPr>
+                <w:noProof/>
+                <w:webHidden/>
+              </w:rPr>
+            </w:r>
+            <w:r>
+              <w:rPr>
+                <w:noProof/>
+                <w:webHidden/>
+              </w:rPr>
+              <w:fldChar w:fldCharType="separate"/>
+            </w:r>
+            <w:r>
+              <w:rPr>
+                <w:noProof/>
+                <w:webHidden/>
+              </w:rPr>
+              <w:t>9</w:t>
             </w:r>
             <w:r>
               <w:rPr>
@@ -1465,13 +2215,13 @@
               <w:lang w:eastAsia="fr-FR"/>
             </w:rPr>
           </w:pPr>
-          <w:hyperlink w:anchor="_Toc118049899" w:history="1">
+          <w:hyperlink w:anchor="_Toc118557968" w:history="1">
             <w:r>
               <w:rPr>
                 <w:rStyle w:val="Lienhypertexte"/>
                 <w:noProof/>
               </w:rPr>
-              <w:t>3.5</w:t>
+              <w:t>4.1</w:t>
             </w:r>
             <w:r>
               <w:rPr>
@@ -1486,7 +2236,7 @@
                 <w:rStyle w:val="Lienhypertexte"/>
                 <w:noProof/>
               </w:rPr>
-              <w:t>Estimation des couts de chaque option de migration</w:t>
+              <w:t>Critères de mesure de l'efficacité du projet</w:t>
             </w:r>
             <w:r>
               <w:rPr>
@@ -1507,7 +2257,7 @@
                 <w:noProof/>
                 <w:webHidden/>
               </w:rPr>
-              <w:instrText xml:space="preserve"> PAGEREF _Toc118049899 \h </w:instrText>
+              <w:instrText xml:space="preserve"> PAGEREF _Toc118557968 \h </w:instrText>
             </w:r>
             <w:r>
               <w:rPr>
@@ -1527,93 +2277,7 @@
                 <w:noProof/>
                 <w:webHidden/>
               </w:rPr>
-              <w:t>5</w:t>
-            </w:r>
-            <w:r>
-              <w:rPr>
-                <w:noProof/>
-                <w:webHidden/>
-              </w:rPr>
-              <w:fldChar w:fldCharType="end"/>
-            </w:r>
-          </w:hyperlink>
-        </w:p>
-        <w:p>
-          <w:pPr>
-            <w:pStyle w:val="TM1"/>
-            <w:tabs>
-              <w:tab w:val="left" w:pos="440"/>
-              <w:tab w:val="right" w:leader="dot" w:pos="9062"/>
-            </w:tabs>
-            <w:rPr>
-              <w:rFonts w:eastAsiaTheme="minorEastAsia"/>
-              <w:noProof/>
-              <w:lang w:eastAsia="fr-FR"/>
-            </w:rPr>
-          </w:pPr>
-          <w:hyperlink w:anchor="_Toc118049900" w:history="1">
-            <w:r>
-              <w:rPr>
-                <w:rStyle w:val="Lienhypertexte"/>
-                <w:noProof/>
-              </w:rPr>
-              <w:t>4.</w:t>
-            </w:r>
-            <w:r>
-              <w:rPr>
-                <w:rFonts w:eastAsiaTheme="minorEastAsia"/>
-                <w:noProof/>
-                <w:lang w:eastAsia="fr-FR"/>
-              </w:rPr>
-              <w:tab/>
-            </w:r>
-            <w:r>
-              <w:rPr>
-                <w:rStyle w:val="Lienhypertexte"/>
-                <w:noProof/>
-              </w:rPr>
-              <w:t>Recommandation de migration</w:t>
-            </w:r>
-            <w:r>
-              <w:rPr>
-                <w:noProof/>
-                <w:webHidden/>
-              </w:rPr>
-              <w:tab/>
-            </w:r>
-            <w:r>
-              <w:rPr>
-                <w:noProof/>
-                <w:webHidden/>
-              </w:rPr>
-              <w:fldChar w:fldCharType="begin"/>
-            </w:r>
-            <w:r>
-              <w:rPr>
-                <w:noProof/>
-                <w:webHidden/>
-              </w:rPr>
-              <w:instrText xml:space="preserve"> PAGEREF _Toc118049900 \h </w:instrText>
-            </w:r>
-            <w:r>
-              <w:rPr>
-                <w:noProof/>
-                <w:webHidden/>
-              </w:rPr>
-            </w:r>
-            <w:r>
-              <w:rPr>
-                <w:noProof/>
-                <w:webHidden/>
-              </w:rPr>
-              <w:fldChar w:fldCharType="separate"/>
-            </w:r>
-            <w:r>
-              <w:rPr>
-                <w:noProof/>
-                <w:webHidden/>
-              </w:rPr>
-              <w:t>5</w:t>
+              <w:t>9</w:t>
             </w:r>
             <w:r>
               <w:rPr>
@@ -1637,13 +2301,13 @@
               <w:lang w:eastAsia="fr-FR"/>
             </w:rPr>
           </w:pPr>
-          <w:hyperlink w:anchor="_Toc118049901" w:history="1">
+          <w:hyperlink w:anchor="_Toc118557969" w:history="1">
             <w:r>
               <w:rPr>
                 <w:rStyle w:val="Lienhypertexte"/>
                 <w:noProof/>
               </w:rPr>
-              <w:t>4.1</w:t>
+              <w:t>4.2</w:t>
             </w:r>
             <w:r>
               <w:rPr>
@@ -1658,7 +2322,7 @@
                 <w:rStyle w:val="Lienhypertexte"/>
                 <w:noProof/>
               </w:rPr>
-              <w:t>Critères de mesure de l'efficacité du projet</w:t>
+              <w:t>Risques et problèmes</w:t>
             </w:r>
             <w:r>
               <w:rPr>
@@ -1679,7 +2343,7 @@
                 <w:noProof/>
                 <w:webHidden/>
               </w:rPr>
-              <w:instrText xml:space="preserve"> PAGEREF _Toc118049901 \h </w:instrText>
+              <w:instrText xml:space="preserve"> PAGEREF _Toc118557969 \h </w:instrText>
             </w:r>
             <w:r>
               <w:rPr>
@@ -1699,7 +2363,7 @@
                 <w:noProof/>
                 <w:webHidden/>
               </w:rPr>
-              <w:t>5</w:t>
+              <w:t>9</w:t>
             </w:r>
             <w:r>
               <w:rPr>
@@ -1723,13 +2387,13 @@
               <w:lang w:eastAsia="fr-FR"/>
             </w:rPr>
           </w:pPr>
-          <w:hyperlink w:anchor="_Toc118049902" w:history="1">
+          <w:hyperlink w:anchor="_Toc118557970" w:history="1">
             <w:r>
               <w:rPr>
                 <w:rStyle w:val="Lienhypertexte"/>
                 <w:noProof/>
               </w:rPr>
-              <w:t>4.2</w:t>
+              <w:t>4.3</w:t>
             </w:r>
             <w:r>
               <w:rPr>
@@ -1744,7 +2408,7 @@
                 <w:rStyle w:val="Lienhypertexte"/>
                 <w:noProof/>
               </w:rPr>
-              <w:t>Risques et problèmes</w:t>
+              <w:t>Éléments constitutifs de la solution</w:t>
             </w:r>
             <w:r>
               <w:rPr>
@@ -1765,7 +2429,7 @@
                 <w:noProof/>
                 <w:webHidden/>
               </w:rPr>
-              <w:instrText xml:space="preserve"> PAGEREF _Toc118049902 \h </w:instrText>
+              <w:instrText xml:space="preserve"> PAGEREF _Toc118557970 \h </w:instrText>
             </w:r>
             <w:r>
               <w:rPr>
@@ -1785,93 +2449,7 @@
                 <w:noProof/>
                 <w:webHidden/>
               </w:rPr>
-              <w:t>5</w:t>
-            </w:r>
-            <w:r>
-              <w:rPr>
-                <w:noProof/>
-                <w:webHidden/>
-              </w:rPr>
-              <w:fldChar w:fldCharType="end"/>
-            </w:r>
-          </w:hyperlink>
-        </w:p>
-        <w:p>
-          <w:pPr>
-            <w:pStyle w:val="TM2"/>
-            <w:tabs>
-              <w:tab w:val="left" w:pos="880"/>
-              <w:tab w:val="right" w:leader="dot" w:pos="9062"/>
-            </w:tabs>
-            <w:rPr>
-              <w:rFonts w:eastAsiaTheme="minorEastAsia"/>
-              <w:noProof/>
-              <w:lang w:eastAsia="fr-FR"/>
-            </w:rPr>
-          </w:pPr>
-          <w:hyperlink w:anchor="_Toc118049903" w:history="1">
-            <w:r>
-              <w:rPr>
-                <w:rStyle w:val="Lienhypertexte"/>
-                <w:noProof/>
-              </w:rPr>
-              <w:t>4.3</w:t>
-            </w:r>
-            <w:r>
-              <w:rPr>
-                <w:rFonts w:eastAsiaTheme="minorEastAsia"/>
-                <w:noProof/>
-                <w:lang w:eastAsia="fr-FR"/>
-              </w:rPr>
-              <w:tab/>
-            </w:r>
-            <w:r>
-              <w:rPr>
-                <w:rStyle w:val="Lienhypertexte"/>
-                <w:noProof/>
-              </w:rPr>
-              <w:t>Éléments constitutifs de la solution</w:t>
-            </w:r>
-            <w:r>
-              <w:rPr>
-                <w:noProof/>
-                <w:webHidden/>
-              </w:rPr>
-              <w:tab/>
-            </w:r>
-            <w:r>
-              <w:rPr>
-                <w:noProof/>
-                <w:webHidden/>
-              </w:rPr>
-              <w:fldChar w:fldCharType="begin"/>
-            </w:r>
-            <w:r>
-              <w:rPr>
-                <w:noProof/>
-                <w:webHidden/>
-              </w:rPr>
-              <w:instrText xml:space="preserve"> PAGEREF _Toc118049903 \h </w:instrText>
-            </w:r>
-            <w:r>
-              <w:rPr>
-                <w:noProof/>
-                <w:webHidden/>
-              </w:rPr>
-            </w:r>
-            <w:r>
-              <w:rPr>
-                <w:noProof/>
-                <w:webHidden/>
-              </w:rPr>
-              <w:fldChar w:fldCharType="separate"/>
-            </w:r>
-            <w:r>
-              <w:rPr>
-                <w:noProof/>
-                <w:webHidden/>
-              </w:rPr>
-              <w:t>5</w:t>
+              <w:t>9</w:t>
             </w:r>
             <w:r>
               <w:rPr>
@@ -1909,7 +2487,7 @@
         </w:numPr>
         <w:ind w:left="284" w:hanging="284"/>
       </w:pPr>
-      <w:bookmarkStart w:id="4" w:name="_Toc118049888"/>
+      <w:bookmarkStart w:id="4" w:name="_Toc118557948"/>
       <w:r>
         <w:lastRenderedPageBreak/>
         <w:t>Objectif de ce document</w:t>
@@ -1955,7 +2533,15 @@
         <w:t xml:space="preserve">document est le seul document de feuille de route d'architecture pour </w:t>
       </w:r>
       <w:r>
-        <w:t>la migration entre l’architecture actuel de REP’Aero à la nouvelle architecture.</w:t>
+        <w:t xml:space="preserve">la migration entre l’architecture actuel de </w:t>
+      </w:r>
+      <w:proofErr w:type="spellStart"/>
+      <w:r>
+        <w:t>REP’Aero</w:t>
+      </w:r>
+      <w:proofErr w:type="spellEnd"/>
+      <w:r>
+        <w:t xml:space="preserve"> à la nouvelle architecture.</w:t>
       </w:r>
     </w:p>
     <w:p>
@@ -1972,7 +2558,7 @@
         </w:numPr>
         <w:ind w:left="284" w:hanging="284"/>
       </w:pPr>
-      <w:bookmarkStart w:id="5" w:name="_Toc118049889"/>
+      <w:bookmarkStart w:id="5" w:name="_Toc118557949"/>
       <w:r>
         <w:t>Le</w:t>
       </w:r>
@@ -1991,7 +2577,7 @@
         </w:numPr>
         <w:ind w:left="851" w:hanging="436"/>
       </w:pPr>
-      <w:bookmarkStart w:id="6" w:name="_Toc118049890"/>
+      <w:bookmarkStart w:id="6" w:name="_Toc118557950"/>
       <w:r>
         <w:t>Description</w:t>
       </w:r>
@@ -2262,6 +2848,11 @@
     </w:tbl>
     <w:p/>
     <w:p>
+      <w:r>
+        <w:br w:type="page"/>
+      </w:r>
+    </w:p>
+    <w:p>
       <w:pPr>
         <w:pStyle w:val="Titre2"/>
         <w:numPr>
@@ -2270,8 +2861,9 @@
         </w:numPr>
         <w:ind w:left="851" w:hanging="436"/>
       </w:pPr>
-      <w:bookmarkStart w:id="7" w:name="_Toc118049891"/>
-      <w:r>
+      <w:bookmarkStart w:id="7" w:name="_Toc118557951"/>
+      <w:r>
+        <w:lastRenderedPageBreak/>
         <w:t>Objectifs d</w:t>
       </w:r>
       <w:r>
@@ -2285,7 +2877,6 @@
         <w:ind w:firstLine="415"/>
       </w:pPr>
       <w:r>
-        <w:lastRenderedPageBreak/>
         <w:t>L’objectif de ce document est d’orienté la migration du projet en définissant dans une échelle temporel les principaux jalons du projet et les acteurs liées. Ce document permet aussi de liste</w:t>
       </w:r>
       <w:r>
@@ -2326,7 +2917,7 @@
         </w:numPr>
         <w:ind w:left="851" w:hanging="436"/>
       </w:pPr>
-      <w:bookmarkStart w:id="8" w:name="_Toc118049892"/>
+      <w:bookmarkStart w:id="8" w:name="_Toc118557952"/>
       <w:r>
         <w:t>Objectifs du projet</w:t>
       </w:r>
@@ -2620,7 +3211,7 @@
         </w:numPr>
         <w:ind w:left="851" w:hanging="436"/>
       </w:pPr>
-      <w:bookmarkStart w:id="9" w:name="_Toc118049893"/>
+      <w:bookmarkStart w:id="9" w:name="_Toc118557953"/>
       <w:r>
         <w:t>B</w:t>
       </w:r>
@@ -2689,9 +3280,1095 @@
     </w:p>
     <w:p>
       <w:pPr>
-        <w:pStyle w:val="Paragraphedeliste"/>
-      </w:pPr>
-    </w:p>
+        <w:pStyle w:val="Titre2"/>
+        <w:numPr>
+          <w:ilvl w:val="1"/>
+          <w:numId w:val="1"/>
+        </w:numPr>
+        <w:ind w:left="851" w:hanging="436"/>
+      </w:pPr>
+      <w:bookmarkStart w:id="10" w:name="_Toc118557954"/>
+      <w:r>
+        <w:lastRenderedPageBreak/>
+        <w:t>Les livrables</w:t>
+      </w:r>
+      <w:bookmarkEnd w:id="10"/>
+      <w:r>
+        <w:t xml:space="preserve"> </w:t>
+      </w:r>
+    </w:p>
+    <w:p/>
+    <w:p>
+      <w:pPr>
+        <w:pStyle w:val="Standard"/>
+        <w:shd w:val="clear" w:color="auto" w:fill="FFFFFF"/>
+        <w:spacing w:after="240" w:line="240" w:lineRule="auto"/>
+        <w:jc w:val="both"/>
+        <w:rPr>
+          <w:rFonts w:asciiTheme="minorHAnsi" w:hAnsiTheme="minorHAnsi"/>
+          <w:color w:val="24292E"/>
+        </w:rPr>
+      </w:pPr>
+      <w:r>
+        <w:rPr>
+          <w:rFonts w:asciiTheme="minorHAnsi" w:hAnsiTheme="minorHAnsi"/>
+          <w:color w:val="24292E"/>
+        </w:rPr>
+        <w:t xml:space="preserve">Le tableau ci-dessous </w:t>
+      </w:r>
+      <w:r>
+        <w:rPr>
+          <w:rFonts w:asciiTheme="minorHAnsi" w:hAnsiTheme="minorHAnsi"/>
+          <w:color w:val="24292E"/>
+        </w:rPr>
+        <w:t>liste les délivrables avec</w:t>
+      </w:r>
+      <w:r>
+        <w:rPr>
+          <w:rFonts w:asciiTheme="minorHAnsi" w:hAnsiTheme="minorHAnsi"/>
+          <w:color w:val="24292E"/>
+        </w:rPr>
+        <w:t xml:space="preserve"> l’utilisation de l’ADM</w:t>
+      </w:r>
+      <w:r>
+        <w:rPr>
+          <w:rFonts w:asciiTheme="minorHAnsi" w:hAnsiTheme="minorHAnsi"/>
+          <w:color w:val="24292E"/>
+        </w:rPr>
+        <w:t xml:space="preserve"> TOGAF</w:t>
+      </w:r>
+      <w:r>
+        <w:rPr>
+          <w:rFonts w:asciiTheme="minorHAnsi" w:hAnsiTheme="minorHAnsi"/>
+          <w:color w:val="24292E"/>
+        </w:rPr>
+        <w:t xml:space="preserve"> pour ce projet spécifique</w:t>
+      </w:r>
+      <w:r>
+        <w:rPr>
+          <w:rFonts w:asciiTheme="minorHAnsi" w:hAnsiTheme="minorHAnsi"/>
+          <w:color w:val="24292E"/>
+        </w:rPr>
+        <w:t xml:space="preserve"> : </w:t>
+      </w:r>
+    </w:p>
+    <w:tbl>
+      <w:tblPr>
+        <w:tblW w:w="10206" w:type="dxa"/>
+        <w:tblInd w:w="-575" w:type="dxa"/>
+        <w:tblCellMar>
+          <w:left w:w="0" w:type="dxa"/>
+          <w:right w:w="0" w:type="dxa"/>
+        </w:tblCellMar>
+        <w:tblLook w:val="04A0" w:firstRow="1" w:lastRow="0" w:firstColumn="1" w:lastColumn="0" w:noHBand="0" w:noVBand="1"/>
+      </w:tblPr>
+      <w:tblGrid>
+        <w:gridCol w:w="5245"/>
+        <w:gridCol w:w="4961"/>
+      </w:tblGrid>
+      <w:tr>
+        <w:trPr>
+          <w:trHeight w:val="20"/>
+        </w:trPr>
+        <w:tc>
+          <w:tcPr>
+            <w:tcW w:w="5245" w:type="dxa"/>
+            <w:tcBorders>
+              <w:top w:val="single" w:sz="6" w:space="0" w:color="DFE2E5"/>
+              <w:left w:val="single" w:sz="6" w:space="0" w:color="DFE2E5"/>
+              <w:bottom w:val="single" w:sz="6" w:space="0" w:color="DFE2E5"/>
+              <w:right w:val="single" w:sz="6" w:space="0" w:color="DFE2E5"/>
+            </w:tcBorders>
+            <w:shd w:val="clear" w:color="auto" w:fill="auto"/>
+            <w:tcMar>
+              <w:top w:w="100" w:type="dxa"/>
+              <w:left w:w="200" w:type="dxa"/>
+              <w:bottom w:w="100" w:type="dxa"/>
+              <w:right w:w="200" w:type="dxa"/>
+            </w:tcMar>
+          </w:tcPr>
+          <w:p>
+            <w:pPr>
+              <w:pStyle w:val="Standard"/>
+              <w:spacing w:line="240" w:lineRule="auto"/>
+              <w:jc w:val="center"/>
+              <w:rPr>
+                <w:sz w:val="20"/>
+                <w:szCs w:val="20"/>
+              </w:rPr>
+            </w:pPr>
+            <w:r>
+              <w:rPr>
+                <w:b/>
+                <w:color w:val="24292E"/>
+                <w:sz w:val="20"/>
+                <w:szCs w:val="20"/>
+              </w:rPr>
+              <w:t>Phase</w:t>
+            </w:r>
+          </w:p>
+        </w:tc>
+        <w:tc>
+          <w:tcPr>
+            <w:tcW w:w="4961" w:type="dxa"/>
+            <w:tcBorders>
+              <w:top w:val="single" w:sz="6" w:space="0" w:color="DFE2E5"/>
+              <w:left w:val="single" w:sz="6" w:space="0" w:color="DFE2E5"/>
+              <w:bottom w:val="single" w:sz="6" w:space="0" w:color="DFE2E5"/>
+              <w:right w:val="single" w:sz="6" w:space="0" w:color="DFE2E5"/>
+            </w:tcBorders>
+            <w:shd w:val="clear" w:color="auto" w:fill="auto"/>
+            <w:tcMar>
+              <w:top w:w="100" w:type="dxa"/>
+              <w:left w:w="200" w:type="dxa"/>
+              <w:bottom w:w="100" w:type="dxa"/>
+              <w:right w:w="200" w:type="dxa"/>
+            </w:tcMar>
+          </w:tcPr>
+          <w:p>
+            <w:pPr>
+              <w:pStyle w:val="Standard"/>
+              <w:spacing w:line="240" w:lineRule="auto"/>
+              <w:jc w:val="center"/>
+              <w:rPr>
+                <w:sz w:val="20"/>
+                <w:szCs w:val="20"/>
+              </w:rPr>
+            </w:pPr>
+            <w:r>
+              <w:rPr>
+                <w:b/>
+                <w:color w:val="24292E"/>
+                <w:sz w:val="20"/>
+                <w:szCs w:val="20"/>
+              </w:rPr>
+              <w:t>Délivrable</w:t>
+            </w:r>
+          </w:p>
+        </w:tc>
+      </w:tr>
+      <w:tr>
+        <w:trPr>
+          <w:trHeight w:val="20"/>
+        </w:trPr>
+        <w:tc>
+          <w:tcPr>
+            <w:tcW w:w="5245" w:type="dxa"/>
+            <w:tcBorders>
+              <w:top w:val="single" w:sz="6" w:space="0" w:color="DFE2E5"/>
+              <w:left w:val="single" w:sz="6" w:space="0" w:color="DFE2E5"/>
+              <w:bottom w:val="single" w:sz="6" w:space="0" w:color="DFE2E5"/>
+              <w:right w:val="single" w:sz="6" w:space="0" w:color="DFE2E5"/>
+            </w:tcBorders>
+            <w:shd w:val="clear" w:color="auto" w:fill="auto"/>
+            <w:tcMar>
+              <w:top w:w="100" w:type="dxa"/>
+              <w:left w:w="200" w:type="dxa"/>
+              <w:bottom w:w="100" w:type="dxa"/>
+              <w:right w:w="200" w:type="dxa"/>
+            </w:tcMar>
+          </w:tcPr>
+          <w:p>
+            <w:pPr>
+              <w:pStyle w:val="Standard"/>
+              <w:spacing w:line="240" w:lineRule="auto"/>
+              <w:jc w:val="center"/>
+              <w:rPr>
+                <w:color w:val="24292E"/>
+                <w:sz w:val="20"/>
+                <w:szCs w:val="20"/>
+              </w:rPr>
+            </w:pPr>
+            <w:r>
+              <w:rPr>
+                <w:color w:val="24292E"/>
+                <w:sz w:val="20"/>
+                <w:szCs w:val="20"/>
+              </w:rPr>
+              <w:t>Préliminaire</w:t>
+            </w:r>
+          </w:p>
+          <w:p>
+            <w:pPr>
+              <w:pStyle w:val="Standard"/>
+              <w:spacing w:line="240" w:lineRule="auto"/>
+              <w:jc w:val="center"/>
+              <w:rPr>
+                <w:sz w:val="20"/>
+                <w:szCs w:val="20"/>
+              </w:rPr>
+            </w:pPr>
+          </w:p>
+        </w:tc>
+        <w:tc>
+          <w:tcPr>
+            <w:tcW w:w="4961" w:type="dxa"/>
+            <w:vMerge w:val="restart"/>
+            <w:tcBorders>
+              <w:top w:val="single" w:sz="6" w:space="0" w:color="DFE2E5"/>
+              <w:left w:val="single" w:sz="6" w:space="0" w:color="DFE2E5"/>
+              <w:right w:val="single" w:sz="6" w:space="0" w:color="DFE2E5"/>
+            </w:tcBorders>
+            <w:shd w:val="clear" w:color="auto" w:fill="auto"/>
+            <w:tcMar>
+              <w:top w:w="100" w:type="dxa"/>
+              <w:left w:w="200" w:type="dxa"/>
+              <w:bottom w:w="100" w:type="dxa"/>
+              <w:right w:w="200" w:type="dxa"/>
+            </w:tcMar>
+            <w:vAlign w:val="center"/>
+          </w:tcPr>
+          <w:p>
+            <w:pPr>
+              <w:pStyle w:val="Standard"/>
+              <w:numPr>
+                <w:ilvl w:val="0"/>
+                <w:numId w:val="3"/>
+              </w:numPr>
+              <w:spacing w:line="240" w:lineRule="auto"/>
+              <w:ind w:left="364" w:hanging="284"/>
+              <w:rPr>
+                <w:color w:val="24292E"/>
+                <w:sz w:val="20"/>
+                <w:szCs w:val="20"/>
+              </w:rPr>
+            </w:pPr>
+            <w:r>
+              <w:rPr>
+                <w:color w:val="24292E"/>
+                <w:sz w:val="20"/>
+                <w:szCs w:val="20"/>
+              </w:rPr>
+              <w:t>Demande de la mise en chantier d’architecture</w:t>
+            </w:r>
+          </w:p>
+          <w:p>
+            <w:pPr>
+              <w:pStyle w:val="Standard"/>
+              <w:numPr>
+                <w:ilvl w:val="0"/>
+                <w:numId w:val="3"/>
+              </w:numPr>
+              <w:spacing w:line="240" w:lineRule="auto"/>
+              <w:ind w:left="364" w:hanging="284"/>
+              <w:rPr>
+                <w:color w:val="24292E"/>
+                <w:sz w:val="20"/>
+                <w:szCs w:val="20"/>
+              </w:rPr>
+            </w:pPr>
+            <w:r>
+              <w:rPr>
+                <w:color w:val="24292E"/>
+                <w:sz w:val="20"/>
+                <w:szCs w:val="20"/>
+              </w:rPr>
+              <w:t>Vision de l’architecture</w:t>
+            </w:r>
+          </w:p>
+        </w:tc>
+      </w:tr>
+      <w:tr>
+        <w:trPr>
+          <w:trHeight w:val="20"/>
+        </w:trPr>
+        <w:tc>
+          <w:tcPr>
+            <w:tcW w:w="5245" w:type="dxa"/>
+            <w:tcBorders>
+              <w:top w:val="single" w:sz="6" w:space="0" w:color="DFE2E5"/>
+              <w:left w:val="single" w:sz="6" w:space="0" w:color="DFE2E5"/>
+              <w:bottom w:val="single" w:sz="6" w:space="0" w:color="DFE2E5"/>
+              <w:right w:val="single" w:sz="6" w:space="0" w:color="DFE2E5"/>
+            </w:tcBorders>
+            <w:shd w:val="clear" w:color="auto" w:fill="auto"/>
+            <w:tcMar>
+              <w:top w:w="100" w:type="dxa"/>
+              <w:left w:w="200" w:type="dxa"/>
+              <w:bottom w:w="100" w:type="dxa"/>
+              <w:right w:w="200" w:type="dxa"/>
+            </w:tcMar>
+          </w:tcPr>
+          <w:p>
+            <w:pPr>
+              <w:pStyle w:val="Standard"/>
+              <w:spacing w:line="240" w:lineRule="auto"/>
+              <w:jc w:val="center"/>
+              <w:rPr>
+                <w:sz w:val="20"/>
+                <w:szCs w:val="20"/>
+              </w:rPr>
+            </w:pPr>
+            <w:r>
+              <w:rPr>
+                <w:color w:val="24292E"/>
+                <w:sz w:val="20"/>
+                <w:szCs w:val="20"/>
+              </w:rPr>
+              <w:t>A - Vision de l’architecture</w:t>
+            </w:r>
+          </w:p>
+        </w:tc>
+        <w:tc>
+          <w:tcPr>
+            <w:tcW w:w="4961" w:type="dxa"/>
+            <w:vMerge/>
+            <w:tcBorders>
+              <w:left w:val="single" w:sz="6" w:space="0" w:color="DFE2E5"/>
+              <w:bottom w:val="single" w:sz="6" w:space="0" w:color="DFE2E5"/>
+              <w:right w:val="single" w:sz="6" w:space="0" w:color="DFE2E5"/>
+            </w:tcBorders>
+            <w:shd w:val="clear" w:color="auto" w:fill="auto"/>
+            <w:tcMar>
+              <w:top w:w="100" w:type="dxa"/>
+              <w:left w:w="200" w:type="dxa"/>
+              <w:bottom w:w="100" w:type="dxa"/>
+              <w:right w:w="200" w:type="dxa"/>
+            </w:tcMar>
+            <w:vAlign w:val="center"/>
+          </w:tcPr>
+          <w:p>
+            <w:pPr>
+              <w:pStyle w:val="Standard"/>
+              <w:numPr>
+                <w:ilvl w:val="0"/>
+                <w:numId w:val="3"/>
+              </w:numPr>
+              <w:spacing w:line="240" w:lineRule="auto"/>
+              <w:ind w:left="364" w:hanging="284"/>
+              <w:rPr>
+                <w:color w:val="24292E"/>
+                <w:sz w:val="20"/>
+                <w:szCs w:val="20"/>
+              </w:rPr>
+            </w:pPr>
+          </w:p>
+        </w:tc>
+      </w:tr>
+      <w:tr>
+        <w:trPr>
+          <w:trHeight w:val="20"/>
+        </w:trPr>
+        <w:tc>
+          <w:tcPr>
+            <w:tcW w:w="5245" w:type="dxa"/>
+            <w:tcBorders>
+              <w:top w:val="single" w:sz="6" w:space="0" w:color="DFE2E5"/>
+              <w:left w:val="single" w:sz="6" w:space="0" w:color="DFE2E5"/>
+              <w:bottom w:val="single" w:sz="6" w:space="0" w:color="DFE2E5"/>
+              <w:right w:val="single" w:sz="6" w:space="0" w:color="DFE2E5"/>
+            </w:tcBorders>
+            <w:shd w:val="clear" w:color="auto" w:fill="auto"/>
+            <w:tcMar>
+              <w:top w:w="100" w:type="dxa"/>
+              <w:left w:w="200" w:type="dxa"/>
+              <w:bottom w:w="100" w:type="dxa"/>
+              <w:right w:w="200" w:type="dxa"/>
+            </w:tcMar>
+          </w:tcPr>
+          <w:p>
+            <w:pPr>
+              <w:pStyle w:val="Standard"/>
+              <w:spacing w:line="240" w:lineRule="auto"/>
+              <w:jc w:val="center"/>
+              <w:rPr>
+                <w:sz w:val="20"/>
+                <w:szCs w:val="20"/>
+              </w:rPr>
+            </w:pPr>
+            <w:r>
+              <w:rPr>
+                <w:color w:val="24292E"/>
+                <w:sz w:val="20"/>
+                <w:szCs w:val="20"/>
+              </w:rPr>
+              <w:t>B - Architecture business</w:t>
+            </w:r>
+          </w:p>
+        </w:tc>
+        <w:tc>
+          <w:tcPr>
+            <w:tcW w:w="4961" w:type="dxa"/>
+            <w:vMerge w:val="restart"/>
+            <w:tcBorders>
+              <w:top w:val="single" w:sz="6" w:space="0" w:color="DFE2E5"/>
+              <w:left w:val="single" w:sz="6" w:space="0" w:color="DFE2E5"/>
+              <w:right w:val="single" w:sz="6" w:space="0" w:color="DFE2E5"/>
+            </w:tcBorders>
+            <w:shd w:val="clear" w:color="auto" w:fill="auto"/>
+            <w:tcMar>
+              <w:top w:w="100" w:type="dxa"/>
+              <w:left w:w="200" w:type="dxa"/>
+              <w:bottom w:w="100" w:type="dxa"/>
+              <w:right w:w="200" w:type="dxa"/>
+            </w:tcMar>
+            <w:vAlign w:val="center"/>
+          </w:tcPr>
+          <w:p>
+            <w:pPr>
+              <w:pStyle w:val="Standard"/>
+              <w:numPr>
+                <w:ilvl w:val="0"/>
+                <w:numId w:val="3"/>
+              </w:numPr>
+              <w:spacing w:line="240" w:lineRule="auto"/>
+              <w:ind w:left="364" w:hanging="284"/>
+              <w:rPr>
+                <w:color w:val="24292E"/>
+                <w:sz w:val="20"/>
+                <w:szCs w:val="20"/>
+              </w:rPr>
+            </w:pPr>
+            <w:r>
+              <w:rPr>
+                <w:color w:val="24292E"/>
+                <w:sz w:val="20"/>
+                <w:szCs w:val="20"/>
+              </w:rPr>
+              <w:t>Feuille de route de la migration</w:t>
+            </w:r>
+          </w:p>
+          <w:p>
+            <w:pPr>
+              <w:pStyle w:val="Standard"/>
+              <w:numPr>
+                <w:ilvl w:val="0"/>
+                <w:numId w:val="3"/>
+              </w:numPr>
+              <w:spacing w:line="240" w:lineRule="auto"/>
+              <w:ind w:left="364" w:hanging="284"/>
+              <w:rPr>
+                <w:color w:val="24292E"/>
+                <w:sz w:val="20"/>
+                <w:szCs w:val="20"/>
+              </w:rPr>
+            </w:pPr>
+            <w:r>
+              <w:rPr>
+                <w:color w:val="24292E"/>
+                <w:sz w:val="20"/>
+                <w:szCs w:val="20"/>
+              </w:rPr>
+              <w:t>Document de définition de l’architecture</w:t>
+            </w:r>
+          </w:p>
+        </w:tc>
+      </w:tr>
+      <w:tr>
+        <w:trPr>
+          <w:trHeight w:val="20"/>
+        </w:trPr>
+        <w:tc>
+          <w:tcPr>
+            <w:tcW w:w="5245" w:type="dxa"/>
+            <w:tcBorders>
+              <w:top w:val="single" w:sz="6" w:space="0" w:color="DFE2E5"/>
+              <w:left w:val="single" w:sz="6" w:space="0" w:color="DFE2E5"/>
+              <w:bottom w:val="single" w:sz="6" w:space="0" w:color="DFE2E5"/>
+              <w:right w:val="single" w:sz="6" w:space="0" w:color="DFE2E5"/>
+            </w:tcBorders>
+            <w:shd w:val="clear" w:color="auto" w:fill="auto"/>
+            <w:tcMar>
+              <w:top w:w="100" w:type="dxa"/>
+              <w:left w:w="200" w:type="dxa"/>
+              <w:bottom w:w="100" w:type="dxa"/>
+              <w:right w:w="200" w:type="dxa"/>
+            </w:tcMar>
+          </w:tcPr>
+          <w:p>
+            <w:pPr>
+              <w:pStyle w:val="Standard"/>
+              <w:spacing w:line="240" w:lineRule="auto"/>
+              <w:jc w:val="center"/>
+              <w:rPr>
+                <w:sz w:val="20"/>
+                <w:szCs w:val="20"/>
+              </w:rPr>
+            </w:pPr>
+            <w:r>
+              <w:rPr>
+                <w:color w:val="24292E"/>
+                <w:sz w:val="20"/>
+                <w:szCs w:val="20"/>
+              </w:rPr>
+              <w:t>C - Architecture des systèmes d’information</w:t>
+            </w:r>
+          </w:p>
+        </w:tc>
+        <w:tc>
+          <w:tcPr>
+            <w:tcW w:w="4961" w:type="dxa"/>
+            <w:vMerge/>
+            <w:tcBorders>
+              <w:left w:val="single" w:sz="6" w:space="0" w:color="DFE2E5"/>
+              <w:right w:val="single" w:sz="6" w:space="0" w:color="DFE2E5"/>
+            </w:tcBorders>
+            <w:shd w:val="clear" w:color="auto" w:fill="auto"/>
+            <w:tcMar>
+              <w:top w:w="100" w:type="dxa"/>
+              <w:left w:w="200" w:type="dxa"/>
+              <w:bottom w:w="100" w:type="dxa"/>
+              <w:right w:w="200" w:type="dxa"/>
+            </w:tcMar>
+            <w:vAlign w:val="center"/>
+          </w:tcPr>
+          <w:p>
+            <w:pPr>
+              <w:pStyle w:val="Standard"/>
+              <w:spacing w:line="240" w:lineRule="auto"/>
+              <w:rPr>
+                <w:sz w:val="20"/>
+                <w:szCs w:val="20"/>
+              </w:rPr>
+            </w:pPr>
+          </w:p>
+        </w:tc>
+      </w:tr>
+      <w:tr>
+        <w:trPr>
+          <w:trHeight w:val="20"/>
+        </w:trPr>
+        <w:tc>
+          <w:tcPr>
+            <w:tcW w:w="5245" w:type="dxa"/>
+            <w:tcBorders>
+              <w:top w:val="single" w:sz="6" w:space="0" w:color="DFE2E5"/>
+              <w:left w:val="single" w:sz="6" w:space="0" w:color="DFE2E5"/>
+              <w:bottom w:val="single" w:sz="6" w:space="0" w:color="DFE2E5"/>
+              <w:right w:val="single" w:sz="6" w:space="0" w:color="DFE2E5"/>
+            </w:tcBorders>
+            <w:shd w:val="clear" w:color="auto" w:fill="auto"/>
+            <w:tcMar>
+              <w:top w:w="100" w:type="dxa"/>
+              <w:left w:w="200" w:type="dxa"/>
+              <w:bottom w:w="100" w:type="dxa"/>
+              <w:right w:w="200" w:type="dxa"/>
+            </w:tcMar>
+          </w:tcPr>
+          <w:p>
+            <w:pPr>
+              <w:pStyle w:val="Standard"/>
+              <w:spacing w:line="240" w:lineRule="auto"/>
+              <w:jc w:val="center"/>
+              <w:rPr>
+                <w:sz w:val="20"/>
+                <w:szCs w:val="20"/>
+              </w:rPr>
+            </w:pPr>
+            <w:r>
+              <w:rPr>
+                <w:color w:val="24292E"/>
+                <w:sz w:val="20"/>
+                <w:szCs w:val="20"/>
+              </w:rPr>
+              <w:t>D - Architecture technologique</w:t>
+            </w:r>
+          </w:p>
+        </w:tc>
+        <w:tc>
+          <w:tcPr>
+            <w:tcW w:w="4961" w:type="dxa"/>
+            <w:vMerge/>
+            <w:tcBorders>
+              <w:left w:val="single" w:sz="6" w:space="0" w:color="DFE2E5"/>
+              <w:bottom w:val="single" w:sz="6" w:space="0" w:color="DFE2E5"/>
+              <w:right w:val="single" w:sz="6" w:space="0" w:color="DFE2E5"/>
+            </w:tcBorders>
+            <w:shd w:val="clear" w:color="auto" w:fill="auto"/>
+            <w:tcMar>
+              <w:top w:w="100" w:type="dxa"/>
+              <w:left w:w="200" w:type="dxa"/>
+              <w:bottom w:w="100" w:type="dxa"/>
+              <w:right w:w="200" w:type="dxa"/>
+            </w:tcMar>
+            <w:vAlign w:val="center"/>
+          </w:tcPr>
+          <w:p>
+            <w:pPr>
+              <w:pStyle w:val="Standard"/>
+              <w:spacing w:line="240" w:lineRule="auto"/>
+              <w:ind w:left="364"/>
+              <w:rPr>
+                <w:color w:val="24292E"/>
+                <w:sz w:val="20"/>
+                <w:szCs w:val="20"/>
+              </w:rPr>
+            </w:pPr>
+          </w:p>
+        </w:tc>
+      </w:tr>
+      <w:tr>
+        <w:trPr>
+          <w:trHeight w:val="20"/>
+        </w:trPr>
+        <w:tc>
+          <w:tcPr>
+            <w:tcW w:w="5245" w:type="dxa"/>
+            <w:tcBorders>
+              <w:top w:val="single" w:sz="6" w:space="0" w:color="DFE2E5"/>
+              <w:left w:val="single" w:sz="6" w:space="0" w:color="DFE2E5"/>
+              <w:bottom w:val="single" w:sz="6" w:space="0" w:color="DFE2E5"/>
+              <w:right w:val="single" w:sz="6" w:space="0" w:color="DFE2E5"/>
+            </w:tcBorders>
+            <w:shd w:val="clear" w:color="auto" w:fill="auto"/>
+            <w:tcMar>
+              <w:top w:w="100" w:type="dxa"/>
+              <w:left w:w="200" w:type="dxa"/>
+              <w:bottom w:w="100" w:type="dxa"/>
+              <w:right w:w="200" w:type="dxa"/>
+            </w:tcMar>
+          </w:tcPr>
+          <w:p>
+            <w:pPr>
+              <w:pStyle w:val="Standard"/>
+              <w:spacing w:line="240" w:lineRule="auto"/>
+              <w:jc w:val="center"/>
+              <w:rPr>
+                <w:sz w:val="20"/>
+                <w:szCs w:val="20"/>
+              </w:rPr>
+            </w:pPr>
+            <w:r>
+              <w:rPr>
+                <w:color w:val="24292E"/>
+                <w:sz w:val="20"/>
+                <w:szCs w:val="20"/>
+              </w:rPr>
+              <w:t>E - Opportunités et solutions</w:t>
+            </w:r>
+          </w:p>
+        </w:tc>
+        <w:tc>
+          <w:tcPr>
+            <w:tcW w:w="4961" w:type="dxa"/>
+            <w:vMerge w:val="restart"/>
+            <w:tcBorders>
+              <w:top w:val="single" w:sz="6" w:space="0" w:color="DFE2E5"/>
+              <w:left w:val="single" w:sz="6" w:space="0" w:color="DFE2E5"/>
+              <w:right w:val="single" w:sz="6" w:space="0" w:color="DFE2E5"/>
+            </w:tcBorders>
+            <w:shd w:val="clear" w:color="auto" w:fill="auto"/>
+            <w:tcMar>
+              <w:top w:w="100" w:type="dxa"/>
+              <w:left w:w="200" w:type="dxa"/>
+              <w:bottom w:w="100" w:type="dxa"/>
+              <w:right w:w="200" w:type="dxa"/>
+            </w:tcMar>
+            <w:vAlign w:val="center"/>
+          </w:tcPr>
+          <w:p>
+            <w:pPr>
+              <w:pStyle w:val="Standard"/>
+              <w:numPr>
+                <w:ilvl w:val="0"/>
+                <w:numId w:val="3"/>
+              </w:numPr>
+              <w:spacing w:line="240" w:lineRule="auto"/>
+              <w:ind w:left="364" w:hanging="284"/>
+              <w:rPr>
+                <w:color w:val="24292E"/>
+                <w:sz w:val="20"/>
+                <w:szCs w:val="20"/>
+              </w:rPr>
+            </w:pPr>
+            <w:r>
+              <w:rPr>
+                <w:color w:val="24292E"/>
+                <w:sz w:val="20"/>
+                <w:szCs w:val="20"/>
+              </w:rPr>
+              <w:t>Plan d</w:t>
+            </w:r>
+            <w:r>
+              <w:rPr>
+                <w:color w:val="24292E"/>
+                <w:sz w:val="20"/>
+                <w:szCs w:val="20"/>
+              </w:rPr>
+              <w:t>’implémentation</w:t>
+            </w:r>
+          </w:p>
+          <w:p>
+            <w:pPr>
+              <w:pStyle w:val="Standard"/>
+              <w:numPr>
+                <w:ilvl w:val="0"/>
+                <w:numId w:val="3"/>
+              </w:numPr>
+              <w:spacing w:line="240" w:lineRule="auto"/>
+              <w:ind w:left="364" w:hanging="284"/>
+              <w:rPr>
+                <w:color w:val="24292E"/>
+                <w:sz w:val="20"/>
+                <w:szCs w:val="20"/>
+              </w:rPr>
+            </w:pPr>
+            <w:r>
+              <w:rPr>
+                <w:color w:val="24292E"/>
+                <w:sz w:val="20"/>
+                <w:szCs w:val="20"/>
+              </w:rPr>
+              <w:t>Planning d’architecture</w:t>
+            </w:r>
+          </w:p>
+          <w:p>
+            <w:pPr>
+              <w:pStyle w:val="Standard"/>
+              <w:numPr>
+                <w:ilvl w:val="0"/>
+                <w:numId w:val="3"/>
+              </w:numPr>
+              <w:spacing w:line="240" w:lineRule="auto"/>
+              <w:ind w:left="364" w:hanging="284"/>
+              <w:rPr>
+                <w:color w:val="24292E"/>
+                <w:sz w:val="20"/>
+                <w:szCs w:val="20"/>
+              </w:rPr>
+            </w:pPr>
+            <w:r>
+              <w:rPr>
+                <w:color w:val="24292E"/>
+                <w:sz w:val="20"/>
+                <w:szCs w:val="20"/>
+              </w:rPr>
+              <w:t>Contrat d’architecture</w:t>
+            </w:r>
+          </w:p>
+        </w:tc>
+      </w:tr>
+      <w:tr>
+        <w:trPr>
+          <w:trHeight w:val="20"/>
+        </w:trPr>
+        <w:tc>
+          <w:tcPr>
+            <w:tcW w:w="5245" w:type="dxa"/>
+            <w:tcBorders>
+              <w:top w:val="single" w:sz="6" w:space="0" w:color="DFE2E5"/>
+              <w:left w:val="single" w:sz="6" w:space="0" w:color="DFE2E5"/>
+              <w:bottom w:val="single" w:sz="6" w:space="0" w:color="DFE2E5"/>
+              <w:right w:val="single" w:sz="6" w:space="0" w:color="DFE2E5"/>
+            </w:tcBorders>
+            <w:shd w:val="clear" w:color="auto" w:fill="auto"/>
+            <w:tcMar>
+              <w:top w:w="100" w:type="dxa"/>
+              <w:left w:w="200" w:type="dxa"/>
+              <w:bottom w:w="100" w:type="dxa"/>
+              <w:right w:w="200" w:type="dxa"/>
+            </w:tcMar>
+          </w:tcPr>
+          <w:p>
+            <w:pPr>
+              <w:pStyle w:val="Standard"/>
+              <w:spacing w:line="240" w:lineRule="auto"/>
+              <w:jc w:val="center"/>
+              <w:rPr>
+                <w:sz w:val="20"/>
+                <w:szCs w:val="20"/>
+              </w:rPr>
+            </w:pPr>
+            <w:r>
+              <w:rPr>
+                <w:color w:val="24292E"/>
+                <w:sz w:val="20"/>
+                <w:szCs w:val="20"/>
+              </w:rPr>
+              <w:t>F - Planning de migration</w:t>
+            </w:r>
+          </w:p>
+        </w:tc>
+        <w:tc>
+          <w:tcPr>
+            <w:tcW w:w="4961" w:type="dxa"/>
+            <w:vMerge/>
+            <w:tcBorders>
+              <w:left w:val="single" w:sz="6" w:space="0" w:color="DFE2E5"/>
+              <w:bottom w:val="single" w:sz="6" w:space="0" w:color="DFE2E5"/>
+              <w:right w:val="single" w:sz="6" w:space="0" w:color="DFE2E5"/>
+            </w:tcBorders>
+            <w:shd w:val="clear" w:color="auto" w:fill="auto"/>
+            <w:tcMar>
+              <w:top w:w="100" w:type="dxa"/>
+              <w:left w:w="200" w:type="dxa"/>
+              <w:bottom w:w="100" w:type="dxa"/>
+              <w:right w:w="200" w:type="dxa"/>
+            </w:tcMar>
+            <w:vAlign w:val="center"/>
+          </w:tcPr>
+          <w:p>
+            <w:pPr>
+              <w:pStyle w:val="Standard"/>
+              <w:numPr>
+                <w:ilvl w:val="0"/>
+                <w:numId w:val="3"/>
+              </w:numPr>
+              <w:spacing w:line="240" w:lineRule="auto"/>
+              <w:ind w:left="364" w:hanging="284"/>
+              <w:rPr>
+                <w:color w:val="24292E"/>
+                <w:sz w:val="20"/>
+                <w:szCs w:val="20"/>
+              </w:rPr>
+            </w:pPr>
+          </w:p>
+        </w:tc>
+      </w:tr>
+      <w:tr>
+        <w:trPr>
+          <w:trHeight w:val="20"/>
+        </w:trPr>
+        <w:tc>
+          <w:tcPr>
+            <w:tcW w:w="5245" w:type="dxa"/>
+            <w:tcBorders>
+              <w:top w:val="single" w:sz="6" w:space="0" w:color="DFE2E5"/>
+              <w:left w:val="single" w:sz="6" w:space="0" w:color="DFE2E5"/>
+              <w:bottom w:val="single" w:sz="6" w:space="0" w:color="DFE2E5"/>
+              <w:right w:val="single" w:sz="6" w:space="0" w:color="DFE2E5"/>
+            </w:tcBorders>
+            <w:shd w:val="clear" w:color="auto" w:fill="auto"/>
+            <w:tcMar>
+              <w:top w:w="100" w:type="dxa"/>
+              <w:left w:w="200" w:type="dxa"/>
+              <w:bottom w:w="100" w:type="dxa"/>
+              <w:right w:w="200" w:type="dxa"/>
+            </w:tcMar>
+          </w:tcPr>
+          <w:p>
+            <w:pPr>
+              <w:pStyle w:val="Standard"/>
+              <w:spacing w:line="240" w:lineRule="auto"/>
+              <w:jc w:val="center"/>
+              <w:rPr>
+                <w:sz w:val="20"/>
+                <w:szCs w:val="20"/>
+              </w:rPr>
+            </w:pPr>
+            <w:r>
+              <w:rPr>
+                <w:color w:val="24292E"/>
+                <w:sz w:val="20"/>
+                <w:szCs w:val="20"/>
+              </w:rPr>
+              <w:t>G - Gouvernance de l’implémentation</w:t>
+            </w:r>
+          </w:p>
+        </w:tc>
+        <w:tc>
+          <w:tcPr>
+            <w:tcW w:w="4961" w:type="dxa"/>
+            <w:vMerge w:val="restart"/>
+            <w:tcBorders>
+              <w:top w:val="single" w:sz="6" w:space="0" w:color="DFE2E5"/>
+              <w:left w:val="single" w:sz="6" w:space="0" w:color="DFE2E5"/>
+              <w:right w:val="single" w:sz="6" w:space="0" w:color="DFE2E5"/>
+            </w:tcBorders>
+            <w:shd w:val="clear" w:color="auto" w:fill="auto"/>
+            <w:tcMar>
+              <w:top w:w="100" w:type="dxa"/>
+              <w:left w:w="200" w:type="dxa"/>
+              <w:bottom w:w="100" w:type="dxa"/>
+              <w:right w:w="200" w:type="dxa"/>
+            </w:tcMar>
+            <w:vAlign w:val="center"/>
+          </w:tcPr>
+          <w:p>
+            <w:pPr>
+              <w:pStyle w:val="Standard"/>
+              <w:numPr>
+                <w:ilvl w:val="0"/>
+                <w:numId w:val="3"/>
+              </w:numPr>
+              <w:spacing w:line="240" w:lineRule="auto"/>
+              <w:ind w:left="364" w:hanging="284"/>
+              <w:rPr>
+                <w:color w:val="24292E"/>
+                <w:sz w:val="20"/>
+                <w:szCs w:val="20"/>
+              </w:rPr>
+            </w:pPr>
+            <w:r>
+              <w:rPr>
+                <w:color w:val="24292E"/>
+                <w:sz w:val="20"/>
+                <w:szCs w:val="20"/>
+              </w:rPr>
+              <w:t xml:space="preserve">Nouvelle </w:t>
+            </w:r>
+            <w:r>
+              <w:rPr>
+                <w:color w:val="24292E"/>
+                <w:sz w:val="20"/>
+                <w:szCs w:val="20"/>
+              </w:rPr>
+              <w:t>architecture</w:t>
+            </w:r>
+          </w:p>
+          <w:p>
+            <w:pPr>
+              <w:pStyle w:val="Standard"/>
+              <w:numPr>
+                <w:ilvl w:val="0"/>
+                <w:numId w:val="3"/>
+              </w:numPr>
+              <w:spacing w:line="240" w:lineRule="auto"/>
+              <w:ind w:left="364" w:hanging="284"/>
+              <w:rPr>
+                <w:color w:val="24292E"/>
+                <w:sz w:val="20"/>
+                <w:szCs w:val="20"/>
+              </w:rPr>
+            </w:pPr>
+            <w:r>
+              <w:rPr>
+                <w:color w:val="24292E"/>
+                <w:sz w:val="20"/>
+                <w:szCs w:val="20"/>
+              </w:rPr>
+              <w:t>Evaluation de conformité</w:t>
+            </w:r>
+          </w:p>
+          <w:p>
+            <w:pPr>
+              <w:pStyle w:val="Standard"/>
+              <w:numPr>
+                <w:ilvl w:val="0"/>
+                <w:numId w:val="3"/>
+              </w:numPr>
+              <w:spacing w:line="240" w:lineRule="auto"/>
+              <w:ind w:left="364" w:hanging="284"/>
+              <w:rPr>
+                <w:color w:val="24292E"/>
+                <w:sz w:val="20"/>
+                <w:szCs w:val="20"/>
+              </w:rPr>
+            </w:pPr>
+            <w:r>
+              <w:rPr>
+                <w:color w:val="24292E"/>
+                <w:sz w:val="20"/>
+                <w:szCs w:val="20"/>
+              </w:rPr>
+              <w:t>Demande de modification</w:t>
+            </w:r>
+          </w:p>
+        </w:tc>
+      </w:tr>
+      <w:tr>
+        <w:trPr>
+          <w:trHeight w:val="20"/>
+        </w:trPr>
+        <w:tc>
+          <w:tcPr>
+            <w:tcW w:w="5245" w:type="dxa"/>
+            <w:tcBorders>
+              <w:top w:val="single" w:sz="6" w:space="0" w:color="DFE2E5"/>
+              <w:left w:val="single" w:sz="6" w:space="0" w:color="DFE2E5"/>
+              <w:bottom w:val="single" w:sz="6" w:space="0" w:color="DFE2E5"/>
+              <w:right w:val="single" w:sz="6" w:space="0" w:color="DFE2E5"/>
+            </w:tcBorders>
+            <w:shd w:val="clear" w:color="auto" w:fill="auto"/>
+            <w:tcMar>
+              <w:top w:w="100" w:type="dxa"/>
+              <w:left w:w="200" w:type="dxa"/>
+              <w:bottom w:w="100" w:type="dxa"/>
+              <w:right w:w="200" w:type="dxa"/>
+            </w:tcMar>
+          </w:tcPr>
+          <w:p>
+            <w:pPr>
+              <w:pStyle w:val="Standard"/>
+              <w:spacing w:line="240" w:lineRule="auto"/>
+              <w:jc w:val="center"/>
+              <w:rPr>
+                <w:sz w:val="20"/>
+                <w:szCs w:val="20"/>
+              </w:rPr>
+            </w:pPr>
+            <w:r>
+              <w:rPr>
+                <w:color w:val="24292E"/>
+                <w:sz w:val="20"/>
+                <w:szCs w:val="20"/>
+              </w:rPr>
+              <w:t>H - Management du changement d’architecture</w:t>
+            </w:r>
+          </w:p>
+        </w:tc>
+        <w:tc>
+          <w:tcPr>
+            <w:tcW w:w="4961" w:type="dxa"/>
+            <w:vMerge/>
+            <w:tcBorders>
+              <w:left w:val="single" w:sz="6" w:space="0" w:color="DFE2E5"/>
+              <w:bottom w:val="single" w:sz="6" w:space="0" w:color="DFE2E5"/>
+              <w:right w:val="single" w:sz="6" w:space="0" w:color="DFE2E5"/>
+            </w:tcBorders>
+            <w:shd w:val="clear" w:color="auto" w:fill="auto"/>
+            <w:tcMar>
+              <w:top w:w="100" w:type="dxa"/>
+              <w:left w:w="200" w:type="dxa"/>
+              <w:bottom w:w="100" w:type="dxa"/>
+              <w:right w:w="200" w:type="dxa"/>
+            </w:tcMar>
+          </w:tcPr>
+          <w:p>
+            <w:pPr>
+              <w:pStyle w:val="Standard"/>
+              <w:numPr>
+                <w:ilvl w:val="0"/>
+                <w:numId w:val="3"/>
+              </w:numPr>
+              <w:spacing w:line="240" w:lineRule="auto"/>
+              <w:ind w:left="364" w:hanging="284"/>
+              <w:jc w:val="center"/>
+              <w:rPr>
+                <w:color w:val="24292E"/>
+                <w:sz w:val="20"/>
+                <w:szCs w:val="20"/>
+              </w:rPr>
+            </w:pPr>
+          </w:p>
+        </w:tc>
+      </w:tr>
+    </w:tbl>
+    <w:p/>
+    <w:p>
+      <w:pPr>
+        <w:ind w:firstLine="415"/>
+      </w:pPr>
+      <w:r>
+        <w:t>A cela on rajoute toute la documentation des différents sous ensemble : la documentation technique pour la maintenance et la documentation utilisateur.</w:t>
+      </w:r>
+    </w:p>
+    <w:p/>
+    <w:p>
+      <w:pPr>
+        <w:pStyle w:val="Titre2"/>
+        <w:numPr>
+          <w:ilvl w:val="1"/>
+          <w:numId w:val="1"/>
+        </w:numPr>
+        <w:ind w:left="851" w:hanging="436"/>
+      </w:pPr>
+      <w:bookmarkStart w:id="11" w:name="_Toc118557955"/>
+      <w:r>
+        <w:t>Description</w:t>
+      </w:r>
+      <w:bookmarkEnd w:id="11"/>
+    </w:p>
+    <w:p/>
+    <w:p>
+      <w:pPr>
+        <w:ind w:firstLine="415"/>
+      </w:pPr>
+      <w:r>
+        <w:t>La  « Dead line » du projet n’étant pas été encore défini, le plan de migration sera donc en version macro avec les différentes étapes et un prévisionnel estimatif.</w:t>
+      </w:r>
+    </w:p>
+    <w:p/>
     <w:p>
       <w:pPr>
         <w:pStyle w:val="Titre1"/>
@@ -2701,12 +4378,11 @@
         </w:numPr>
         <w:ind w:left="284" w:hanging="284"/>
       </w:pPr>
-      <w:bookmarkStart w:id="10" w:name="_Toc118049894"/>
-      <w:r>
-        <w:lastRenderedPageBreak/>
+      <w:bookmarkStart w:id="12" w:name="_Toc118557956"/>
+      <w:r>
         <w:t>Plan de migration axé sur le temps</w:t>
       </w:r>
-      <w:bookmarkEnd w:id="10"/>
+      <w:bookmarkEnd w:id="12"/>
     </w:p>
     <w:p/>
     <w:p>
@@ -2718,22 +4394,906 @@
         </w:numPr>
         <w:ind w:left="851" w:hanging="436"/>
       </w:pPr>
-      <w:bookmarkStart w:id="11" w:name="_Toc118049895"/>
-      <w:r>
-        <w:t>Description</w:t>
-      </w:r>
-      <w:bookmarkEnd w:id="11"/>
+      <w:bookmarkStart w:id="13" w:name="_Toc118557957"/>
+      <w:r>
+        <w:t>Plan de migration</w:t>
+      </w:r>
+      <w:bookmarkEnd w:id="13"/>
     </w:p>
     <w:p/>
     <w:p>
       <w:pPr>
-        <w:ind w:firstLine="415"/>
-      </w:pPr>
-      <w:r>
-        <w:t>La  « Dead line » du projet n’étant pas été encore défini, le plan de migration sera donc en version macro avec les différentes étapes et un prévisionnel estimatif.</w:t>
-      </w:r>
+        <w:pStyle w:val="Titre3"/>
+        <w:numPr>
+          <w:ilvl w:val="2"/>
+          <w:numId w:val="1"/>
+        </w:numPr>
+        <w:ind w:hanging="513"/>
+      </w:pPr>
+      <w:bookmarkStart w:id="14" w:name="_Toc118557958"/>
+      <w:r>
+        <w:t>Général</w:t>
+      </w:r>
+      <w:bookmarkEnd w:id="14"/>
     </w:p>
     <w:p/>
+    <w:p>
+      <w:pPr>
+        <w:ind w:firstLine="360"/>
+      </w:pPr>
+      <w:r>
+        <w:t>Pour le déroulement de la migration certain prés-requis seront nécessaires :</w:t>
+      </w:r>
+    </w:p>
+    <w:p>
+      <w:pPr>
+        <w:pStyle w:val="Paragraphedeliste"/>
+        <w:numPr>
+          <w:ilvl w:val="0"/>
+          <w:numId w:val="2"/>
+        </w:numPr>
+      </w:pPr>
+      <w:r>
+        <w:t xml:space="preserve">Mise place </w:t>
+      </w:r>
+      <w:r>
+        <w:t>du serveur de</w:t>
+      </w:r>
+      <w:r>
+        <w:t xml:space="preserve"> base de données Oracle </w:t>
+      </w:r>
+    </w:p>
+    <w:p>
+      <w:pPr>
+        <w:pStyle w:val="Paragraphedeliste"/>
+        <w:numPr>
+          <w:ilvl w:val="0"/>
+          <w:numId w:val="2"/>
+        </w:numPr>
+      </w:pPr>
+      <w:r>
+        <w:t>Achat de matériel (tablette, lecteur code barre)</w:t>
+      </w:r>
+    </w:p>
+    <w:p>
+      <w:pPr>
+        <w:pStyle w:val="Paragraphedeliste"/>
+      </w:pPr>
+    </w:p>
+    <w:p>
+      <w:pPr>
+        <w:ind w:firstLine="360"/>
+      </w:pPr>
+      <w:r>
+        <w:lastRenderedPageBreak/>
+        <w:t xml:space="preserve">Ensuite nous procéderons par étapes </w:t>
+      </w:r>
+      <w:r>
+        <w:t>en procédant par chaque sous-ensemble de l’architecture</w:t>
+      </w:r>
+      <w:r>
+        <w:t xml:space="preserve"> un à un</w:t>
+      </w:r>
+      <w:r>
+        <w:t xml:space="preserve"> comme l’indique le schéma ci-dessous</w:t>
+      </w:r>
+      <w:r>
+        <w:t xml:space="preserve"> :</w:t>
+      </w:r>
+    </w:p>
+    <w:p>
+      <w:pPr>
+        <w:ind w:firstLine="360"/>
+      </w:pPr>
+      <w:r>
+        <w:rPr>
+          <w:noProof/>
+        </w:rPr>
+        <w:drawing>
+          <wp:inline distT="0" distB="0" distL="0" distR="0" wp14:anchorId="01E9FEAB" wp14:editId="46052135">
+            <wp:extent cx="5296065" cy="2708275"/>
+            <wp:effectExtent l="0" t="0" r="0" b="0"/>
+            <wp:docPr id="3" name="Image 3"/>
+            <wp:cNvGraphicFramePr>
+              <a:graphicFrameLocks xmlns:a="http://schemas.openxmlformats.org/drawingml/2006/main" noChangeAspect="1"/>
+            </wp:cNvGraphicFramePr>
+            <a:graphic xmlns:a="http://schemas.openxmlformats.org/drawingml/2006/main">
+              <a:graphicData uri="http://schemas.openxmlformats.org/drawingml/2006/picture">
+                <pic:pic xmlns:pic="http://schemas.openxmlformats.org/drawingml/2006/picture">
+                  <pic:nvPicPr>
+                    <pic:cNvPr id="3" name="Image 3"/>
+                    <pic:cNvPicPr/>
+                  </pic:nvPicPr>
+                  <pic:blipFill>
+                    <a:blip r:embed="rId10">
+                      <a:extLst>
+                        <a:ext uri="{28A0092B-C50C-407E-A947-70E740481C1C}">
+                          <a14:useLocalDpi xmlns:a14="http://schemas.microsoft.com/office/drawing/2010/main" val="0"/>
+                        </a:ext>
+                      </a:extLst>
+                    </a:blip>
+                    <a:stretch>
+                      <a:fillRect/>
+                    </a:stretch>
+                  </pic:blipFill>
+                  <pic:spPr>
+                    <a:xfrm>
+                      <a:off x="0" y="0"/>
+                      <a:ext cx="5296065" cy="2708275"/>
+                    </a:xfrm>
+                    <a:prstGeom prst="rect">
+                      <a:avLst/>
+                    </a:prstGeom>
+                  </pic:spPr>
+                </pic:pic>
+              </a:graphicData>
+            </a:graphic>
+          </wp:inline>
+        </w:drawing>
+      </w:r>
+    </w:p>
+    <w:p>
+      <w:pPr>
+        <w:ind w:firstLine="360"/>
+      </w:pPr>
+    </w:p>
+    <w:p>
+      <w:pPr>
+        <w:ind w:firstLine="360"/>
+      </w:pPr>
+      <w:r>
+        <w:t>Le détail de chaque sous-ensemble est décrit après cette section.</w:t>
+      </w:r>
+    </w:p>
+    <w:p>
+      <w:pPr>
+        <w:ind w:firstLine="360"/>
+      </w:pPr>
+    </w:p>
+    <w:p>
+      <w:pPr>
+        <w:pStyle w:val="Titre3"/>
+        <w:numPr>
+          <w:ilvl w:val="2"/>
+          <w:numId w:val="1"/>
+        </w:numPr>
+        <w:ind w:hanging="513"/>
+      </w:pPr>
+      <w:bookmarkStart w:id="15" w:name="_Toc118557959"/>
+      <w:r>
+        <w:t>Migration de la gestion fournisseurs</w:t>
+      </w:r>
+      <w:bookmarkEnd w:id="15"/>
+    </w:p>
+    <w:p/>
+    <w:p>
+      <w:pPr>
+        <w:ind w:firstLine="567"/>
+      </w:pPr>
+      <w:r>
+        <w:t>Pour la gestion fournisseurs la mise en place est définie avec les étapes suivantes :</w:t>
+      </w:r>
+    </w:p>
+    <w:p>
+      <w:pPr>
+        <w:pStyle w:val="Paragraphedeliste"/>
+        <w:numPr>
+          <w:ilvl w:val="0"/>
+          <w:numId w:val="2"/>
+        </w:numPr>
+      </w:pPr>
+      <w:r>
+        <w:t>Utilisation des données fournisseurs existants</w:t>
+      </w:r>
+    </w:p>
+    <w:p>
+      <w:pPr>
+        <w:pStyle w:val="Paragraphedeliste"/>
+        <w:numPr>
+          <w:ilvl w:val="0"/>
+          <w:numId w:val="2"/>
+        </w:numPr>
+      </w:pPr>
+      <w:r>
+        <w:t>Mise en place de l’IHM</w:t>
+      </w:r>
+    </w:p>
+    <w:p>
+      <w:pPr>
+        <w:pStyle w:val="Paragraphedeliste"/>
+        <w:numPr>
+          <w:ilvl w:val="0"/>
+          <w:numId w:val="2"/>
+        </w:numPr>
+      </w:pPr>
+      <w:r>
+        <w:t>Configuration API avec Colissimo</w:t>
+      </w:r>
+    </w:p>
+    <w:p>
+      <w:pPr>
+        <w:pStyle w:val="Paragraphedeliste"/>
+        <w:numPr>
+          <w:ilvl w:val="0"/>
+          <w:numId w:val="2"/>
+        </w:numPr>
+      </w:pPr>
+      <w:r>
+        <w:t xml:space="preserve">Formation de Steve </w:t>
+      </w:r>
+      <w:proofErr w:type="spellStart"/>
+      <w:r>
+        <w:t>Lambort</w:t>
+      </w:r>
+      <w:proofErr w:type="spellEnd"/>
+      <w:r>
+        <w:t xml:space="preserve"> et Alain </w:t>
+      </w:r>
+      <w:proofErr w:type="spellStart"/>
+      <w:r>
+        <w:t>Duplanc</w:t>
+      </w:r>
+      <w:proofErr w:type="spellEnd"/>
+    </w:p>
+    <w:p>
+      <w:pPr>
+        <w:pStyle w:val="Paragraphedeliste"/>
+      </w:pPr>
+    </w:p>
+    <w:p>
+      <w:pPr>
+        <w:pStyle w:val="Paragraphedeliste"/>
+        <w:rPr>
+          <w:color w:val="5B9BD5" w:themeColor="accent5"/>
+        </w:rPr>
+      </w:pPr>
+      <w:r>
+        <w:rPr>
+          <w:color w:val="5B9BD5" w:themeColor="accent5"/>
+        </w:rPr>
+        <w:t xml:space="preserve">Parties prenantes liées : </w:t>
+      </w:r>
+      <w:r>
+        <w:rPr>
+          <w:color w:val="5B9BD5" w:themeColor="accent5"/>
+        </w:rPr>
+        <w:t xml:space="preserve">Steve </w:t>
+      </w:r>
+      <w:proofErr w:type="spellStart"/>
+      <w:r>
+        <w:rPr>
+          <w:color w:val="5B9BD5" w:themeColor="accent5"/>
+        </w:rPr>
+        <w:t>Lambort</w:t>
+      </w:r>
+      <w:proofErr w:type="spellEnd"/>
+      <w:r>
+        <w:rPr>
+          <w:color w:val="5B9BD5" w:themeColor="accent5"/>
+        </w:rPr>
+        <w:t xml:space="preserve">, </w:t>
+      </w:r>
+      <w:r>
+        <w:rPr>
+          <w:color w:val="5B9BD5" w:themeColor="accent5"/>
+        </w:rPr>
+        <w:t xml:space="preserve">Alain </w:t>
+      </w:r>
+      <w:proofErr w:type="spellStart"/>
+      <w:r>
+        <w:rPr>
+          <w:color w:val="5B9BD5" w:themeColor="accent5"/>
+        </w:rPr>
+        <w:t>Duplanc</w:t>
+      </w:r>
+      <w:proofErr w:type="spellEnd"/>
+    </w:p>
+    <w:p>
+      <w:pPr>
+        <w:ind w:firstLine="360"/>
+      </w:pPr>
+    </w:p>
+    <w:p>
+      <w:pPr>
+        <w:pStyle w:val="Titre3"/>
+        <w:numPr>
+          <w:ilvl w:val="2"/>
+          <w:numId w:val="1"/>
+        </w:numPr>
+        <w:ind w:hanging="513"/>
+      </w:pPr>
+      <w:bookmarkStart w:id="16" w:name="_Toc118557960"/>
+      <w:r>
+        <w:t xml:space="preserve">Migration de la gestion </w:t>
+      </w:r>
+      <w:r>
+        <w:t xml:space="preserve">des </w:t>
+      </w:r>
+      <w:r>
+        <w:t>client</w:t>
+      </w:r>
+      <w:r>
+        <w:t>s</w:t>
+      </w:r>
+      <w:bookmarkEnd w:id="16"/>
+    </w:p>
+    <w:p/>
+    <w:p>
+      <w:pPr>
+        <w:ind w:firstLine="567"/>
+      </w:pPr>
+      <w:r>
+        <w:t>Pour la gestion client la mise en place est définie avec les étapes suivantes :</w:t>
+      </w:r>
+    </w:p>
+    <w:p>
+      <w:pPr>
+        <w:pStyle w:val="Paragraphedeliste"/>
+        <w:numPr>
+          <w:ilvl w:val="0"/>
+          <w:numId w:val="2"/>
+        </w:numPr>
+      </w:pPr>
+      <w:r>
+        <w:t>Création de la base client</w:t>
+      </w:r>
+      <w:r>
+        <w:t>s</w:t>
+      </w:r>
+    </w:p>
+    <w:p>
+      <w:pPr>
+        <w:pStyle w:val="Paragraphedeliste"/>
+        <w:numPr>
+          <w:ilvl w:val="0"/>
+          <w:numId w:val="2"/>
+        </w:numPr>
+      </w:pPr>
+      <w:r>
+        <w:t xml:space="preserve">Migration des données clients </w:t>
+      </w:r>
+    </w:p>
+    <w:p>
+      <w:pPr>
+        <w:pStyle w:val="Paragraphedeliste"/>
+        <w:numPr>
+          <w:ilvl w:val="0"/>
+          <w:numId w:val="2"/>
+        </w:numPr>
+      </w:pPr>
+      <w:r>
+        <w:t>Mise en place de l’application web</w:t>
+      </w:r>
+    </w:p>
+    <w:p>
+      <w:pPr>
+        <w:pStyle w:val="Paragraphedeliste"/>
+        <w:numPr>
+          <w:ilvl w:val="0"/>
+          <w:numId w:val="2"/>
+        </w:numPr>
+      </w:pPr>
+      <w:r>
+        <w:t>Intégration avec API ressources humaines</w:t>
+      </w:r>
+    </w:p>
+    <w:p>
+      <w:pPr>
+        <w:pStyle w:val="Paragraphedeliste"/>
+        <w:numPr>
+          <w:ilvl w:val="0"/>
+          <w:numId w:val="2"/>
+        </w:numPr>
+      </w:pPr>
+      <w:r>
+        <w:t>Reprise des données de facturation en cours</w:t>
+      </w:r>
+    </w:p>
+    <w:p>
+      <w:pPr>
+        <w:pStyle w:val="Paragraphedeliste"/>
+        <w:numPr>
+          <w:ilvl w:val="0"/>
+          <w:numId w:val="2"/>
+        </w:numPr>
+      </w:pPr>
+      <w:r>
+        <w:t xml:space="preserve">Formation de Steve </w:t>
+      </w:r>
+      <w:proofErr w:type="spellStart"/>
+      <w:r>
+        <w:t>Lambort</w:t>
+      </w:r>
+      <w:proofErr w:type="spellEnd"/>
+      <w:r>
+        <w:t xml:space="preserve"> </w:t>
+      </w:r>
+    </w:p>
+    <w:p>
+      <w:pPr>
+        <w:ind w:firstLine="360"/>
+      </w:pPr>
+    </w:p>
+    <w:p>
+      <w:pPr>
+        <w:pStyle w:val="Paragraphedeliste"/>
+        <w:rPr>
+          <w:color w:val="5B9BD5" w:themeColor="accent5"/>
+        </w:rPr>
+      </w:pPr>
+      <w:r>
+        <w:rPr>
+          <w:color w:val="5B9BD5" w:themeColor="accent5"/>
+        </w:rPr>
+        <w:t xml:space="preserve">Parties prenantes liées : Steve </w:t>
+      </w:r>
+      <w:proofErr w:type="spellStart"/>
+      <w:r>
+        <w:rPr>
+          <w:color w:val="5B9BD5" w:themeColor="accent5"/>
+        </w:rPr>
+        <w:t>Lambort</w:t>
+      </w:r>
+      <w:proofErr w:type="spellEnd"/>
+    </w:p>
+    <w:p>
+      <w:pPr>
+        <w:ind w:firstLine="360"/>
+      </w:pPr>
+    </w:p>
+    <w:p>
+      <w:pPr>
+        <w:pStyle w:val="Titre3"/>
+        <w:numPr>
+          <w:ilvl w:val="2"/>
+          <w:numId w:val="1"/>
+        </w:numPr>
+        <w:ind w:hanging="513"/>
+      </w:pPr>
+      <w:bookmarkStart w:id="17" w:name="_Toc118557961"/>
+      <w:r>
+        <w:t>Mise en place de la gestion des ressources humaines</w:t>
+      </w:r>
+      <w:bookmarkEnd w:id="17"/>
+    </w:p>
+    <w:p/>
+    <w:p>
+      <w:pPr>
+        <w:ind w:firstLine="567"/>
+      </w:pPr>
+      <w:r>
+        <w:t xml:space="preserve">Pour la gestion des ressources humaines la mise en place est </w:t>
+      </w:r>
+      <w:r>
+        <w:t>définie</w:t>
+      </w:r>
+      <w:r>
+        <w:t xml:space="preserve"> avec</w:t>
+      </w:r>
+      <w:r>
+        <w:t xml:space="preserve"> les</w:t>
+      </w:r>
+      <w:r>
+        <w:t xml:space="preserve"> étape</w:t>
+      </w:r>
+      <w:r>
+        <w:t>s</w:t>
+      </w:r>
+      <w:r>
+        <w:t xml:space="preserve"> suivante</w:t>
+      </w:r>
+      <w:r>
+        <w:t>s</w:t>
+      </w:r>
+      <w:r>
+        <w:t> :</w:t>
+      </w:r>
+    </w:p>
+    <w:p>
+      <w:pPr>
+        <w:pStyle w:val="Paragraphedeliste"/>
+        <w:numPr>
+          <w:ilvl w:val="0"/>
+          <w:numId w:val="2"/>
+        </w:numPr>
+      </w:pPr>
+      <w:r>
+        <w:t xml:space="preserve">Création de la base </w:t>
+      </w:r>
+      <w:r>
+        <w:t>g</w:t>
+      </w:r>
+      <w:r>
+        <w:t xml:space="preserve">estion </w:t>
+      </w:r>
+      <w:r>
+        <w:t>ressources humaines</w:t>
+      </w:r>
+    </w:p>
+    <w:p>
+      <w:pPr>
+        <w:pStyle w:val="Paragraphedeliste"/>
+        <w:numPr>
+          <w:ilvl w:val="0"/>
+          <w:numId w:val="2"/>
+        </w:numPr>
+      </w:pPr>
+      <w:r>
+        <w:t>Mise en place du serveur applicatif</w:t>
+      </w:r>
+    </w:p>
+    <w:p>
+      <w:pPr>
+        <w:pStyle w:val="Paragraphedeliste"/>
+        <w:numPr>
+          <w:ilvl w:val="0"/>
+          <w:numId w:val="2"/>
+        </w:numPr>
+      </w:pPr>
+      <w:r>
+        <w:t>Mise en place de l’IHM</w:t>
+      </w:r>
+    </w:p>
+    <w:p>
+      <w:pPr>
+        <w:pStyle w:val="Paragraphedeliste"/>
+        <w:numPr>
+          <w:ilvl w:val="0"/>
+          <w:numId w:val="2"/>
+        </w:numPr>
+      </w:pPr>
+      <w:r>
+        <w:t>Préparation de l’API</w:t>
+      </w:r>
+    </w:p>
+    <w:p>
+      <w:pPr>
+        <w:pStyle w:val="Paragraphedeliste"/>
+        <w:numPr>
+          <w:ilvl w:val="0"/>
+          <w:numId w:val="2"/>
+        </w:numPr>
+      </w:pPr>
+      <w:r>
+        <w:t>Formation du chef d’équipe</w:t>
+      </w:r>
+    </w:p>
+    <w:p>
+      <w:pPr>
+        <w:pStyle w:val="Paragraphedeliste"/>
+      </w:pPr>
+    </w:p>
+    <w:p>
+      <w:pPr>
+        <w:pStyle w:val="Paragraphedeliste"/>
+        <w:rPr>
+          <w:color w:val="5B9BD5" w:themeColor="accent5"/>
+        </w:rPr>
+      </w:pPr>
+      <w:r>
+        <w:rPr>
+          <w:color w:val="5B9BD5" w:themeColor="accent5"/>
+        </w:rPr>
+        <w:t xml:space="preserve">Parties prenantes liées : </w:t>
+      </w:r>
+      <w:r>
+        <w:rPr>
+          <w:color w:val="5B9BD5" w:themeColor="accent5"/>
+        </w:rPr>
+        <w:t>Chef d’équipe technicien</w:t>
+      </w:r>
+    </w:p>
+    <w:p>
+      <w:pPr>
+        <w:pStyle w:val="Paragraphedeliste"/>
+      </w:pPr>
+    </w:p>
+    <w:p>
+      <w:pPr>
+        <w:pStyle w:val="Titre3"/>
+        <w:numPr>
+          <w:ilvl w:val="2"/>
+          <w:numId w:val="1"/>
+        </w:numPr>
+        <w:ind w:hanging="513"/>
+      </w:pPr>
+      <w:bookmarkStart w:id="18" w:name="_Toc118557962"/>
+      <w:r>
+        <w:t>Migration du domaine production</w:t>
+      </w:r>
+      <w:bookmarkEnd w:id="18"/>
+      <w:r>
+        <w:t xml:space="preserve"> </w:t>
+      </w:r>
+    </w:p>
+    <w:p/>
+    <w:p>
+      <w:pPr>
+        <w:pStyle w:val="Paragraphedeliste"/>
+        <w:numPr>
+          <w:ilvl w:val="0"/>
+          <w:numId w:val="2"/>
+        </w:numPr>
+      </w:pPr>
+      <w:r>
+        <w:t xml:space="preserve">Création de la base </w:t>
+      </w:r>
+      <w:r>
+        <w:t>Workflow, Outil et Doc Technique</w:t>
+      </w:r>
+    </w:p>
+    <w:p>
+      <w:pPr>
+        <w:pStyle w:val="Paragraphedeliste"/>
+        <w:numPr>
+          <w:ilvl w:val="0"/>
+          <w:numId w:val="2"/>
+        </w:numPr>
+      </w:pPr>
+      <w:r>
+        <w:t xml:space="preserve">Migration des données Workflow et Outil </w:t>
+      </w:r>
+    </w:p>
+    <w:p>
+      <w:pPr>
+        <w:pStyle w:val="Paragraphedeliste"/>
+        <w:numPr>
+          <w:ilvl w:val="0"/>
+          <w:numId w:val="2"/>
+        </w:numPr>
+      </w:pPr>
+      <w:r>
+        <w:t>Mise en place du serveur applicatif</w:t>
+      </w:r>
+    </w:p>
+    <w:p>
+      <w:pPr>
+        <w:pStyle w:val="Paragraphedeliste"/>
+        <w:numPr>
+          <w:ilvl w:val="0"/>
+          <w:numId w:val="2"/>
+        </w:numPr>
+      </w:pPr>
+      <w:r>
+        <w:t>Mise en place de l’IHM</w:t>
+      </w:r>
+    </w:p>
+    <w:p>
+      <w:pPr>
+        <w:pStyle w:val="Paragraphedeliste"/>
+        <w:numPr>
+          <w:ilvl w:val="0"/>
+          <w:numId w:val="2"/>
+        </w:numPr>
+      </w:pPr>
+      <w:r>
+        <w:t>Mise en place des Middleware avec Ftp constructeur et réseaux sans fil</w:t>
+      </w:r>
+    </w:p>
+    <w:p>
+      <w:pPr>
+        <w:pStyle w:val="Paragraphedeliste"/>
+        <w:numPr>
+          <w:ilvl w:val="0"/>
+          <w:numId w:val="2"/>
+        </w:numPr>
+      </w:pPr>
+      <w:r>
+        <w:t>Intégration avec API</w:t>
+      </w:r>
+      <w:r>
+        <w:t xml:space="preserve"> avec Gestion Client</w:t>
+      </w:r>
+    </w:p>
+    <w:p>
+      <w:pPr>
+        <w:pStyle w:val="Paragraphedeliste"/>
+        <w:numPr>
+          <w:ilvl w:val="0"/>
+          <w:numId w:val="2"/>
+        </w:numPr>
+      </w:pPr>
+      <w:r>
+        <w:t xml:space="preserve">Mise en place des tablettes connecté </w:t>
+      </w:r>
+    </w:p>
+    <w:p>
+      <w:pPr>
+        <w:pStyle w:val="Paragraphedeliste"/>
+        <w:numPr>
+          <w:ilvl w:val="0"/>
+          <w:numId w:val="2"/>
+        </w:numPr>
+      </w:pPr>
+      <w:r>
+        <w:t>Formation des équipes techniques</w:t>
+      </w:r>
+    </w:p>
+    <w:p/>
+    <w:p>
+      <w:pPr>
+        <w:pStyle w:val="Paragraphedeliste"/>
+        <w:rPr>
+          <w:color w:val="5B9BD5" w:themeColor="accent5"/>
+        </w:rPr>
+      </w:pPr>
+      <w:r>
+        <w:rPr>
+          <w:color w:val="5B9BD5" w:themeColor="accent5"/>
+        </w:rPr>
+        <w:t xml:space="preserve">Parties prenantes liées : </w:t>
+      </w:r>
+      <w:r>
+        <w:rPr>
+          <w:color w:val="5B9BD5" w:themeColor="accent5"/>
+        </w:rPr>
+        <w:t>Chef d’équipe technicien</w:t>
+      </w:r>
+      <w:r>
+        <w:rPr>
+          <w:color w:val="5B9BD5" w:themeColor="accent5"/>
+        </w:rPr>
+        <w:t xml:space="preserve"> et techniciens</w:t>
+      </w:r>
+    </w:p>
+    <w:p/>
+    <w:p>
+      <w:pPr>
+        <w:pStyle w:val="Titre3"/>
+        <w:numPr>
+          <w:ilvl w:val="2"/>
+          <w:numId w:val="1"/>
+        </w:numPr>
+        <w:ind w:hanging="513"/>
+      </w:pPr>
+      <w:bookmarkStart w:id="19" w:name="_Toc118557963"/>
+      <w:r>
+        <w:t>Migration de la gestion du stock</w:t>
+      </w:r>
+      <w:bookmarkEnd w:id="19"/>
+    </w:p>
+    <w:p/>
+    <w:p>
+      <w:pPr>
+        <w:pStyle w:val="Paragraphedeliste"/>
+        <w:numPr>
+          <w:ilvl w:val="0"/>
+          <w:numId w:val="2"/>
+        </w:numPr>
+      </w:pPr>
+      <w:r>
+        <w:t>Création de la base</w:t>
+      </w:r>
+      <w:r>
+        <w:t xml:space="preserve"> de stock</w:t>
+      </w:r>
+    </w:p>
+    <w:p>
+      <w:pPr>
+        <w:pStyle w:val="Paragraphedeliste"/>
+        <w:numPr>
+          <w:ilvl w:val="0"/>
+          <w:numId w:val="2"/>
+        </w:numPr>
+      </w:pPr>
+      <w:r>
+        <w:t>Migration des données stock</w:t>
+      </w:r>
+    </w:p>
+    <w:p>
+      <w:pPr>
+        <w:pStyle w:val="Paragraphedeliste"/>
+        <w:numPr>
+          <w:ilvl w:val="0"/>
+          <w:numId w:val="2"/>
+        </w:numPr>
+      </w:pPr>
+      <w:r>
+        <w:t>Mise en place de l’IHM</w:t>
+      </w:r>
+    </w:p>
+    <w:p>
+      <w:pPr>
+        <w:pStyle w:val="Paragraphedeliste"/>
+        <w:numPr>
+          <w:ilvl w:val="0"/>
+          <w:numId w:val="2"/>
+        </w:numPr>
+      </w:pPr>
+      <w:r>
+        <w:t>Personnalisation du tableau de bord et configuration des alertes SMS/ Email</w:t>
+      </w:r>
+    </w:p>
+    <w:p>
+      <w:pPr>
+        <w:pStyle w:val="Paragraphedeliste"/>
+        <w:numPr>
+          <w:ilvl w:val="0"/>
+          <w:numId w:val="2"/>
+        </w:numPr>
+      </w:pPr>
+      <w:r>
+        <w:t>Mise en place des lecteurs code-barre connecté en Bluetooth</w:t>
+      </w:r>
+    </w:p>
+    <w:p>
+      <w:pPr>
+        <w:pStyle w:val="Paragraphedeliste"/>
+        <w:numPr>
+          <w:ilvl w:val="0"/>
+          <w:numId w:val="2"/>
+        </w:numPr>
+      </w:pPr>
+      <w:r>
+        <w:t>Intégration</w:t>
+      </w:r>
+      <w:r>
+        <w:t xml:space="preserve"> avec API domaine production</w:t>
+      </w:r>
+    </w:p>
+    <w:p>
+      <w:pPr>
+        <w:pStyle w:val="Paragraphedeliste"/>
+        <w:numPr>
+          <w:ilvl w:val="0"/>
+          <w:numId w:val="2"/>
+        </w:numPr>
+      </w:pPr>
+      <w:r>
+        <w:t xml:space="preserve">Formation équipes </w:t>
+      </w:r>
+      <w:r>
+        <w:t xml:space="preserve">techniques et </w:t>
+      </w:r>
+      <w:r>
+        <w:t xml:space="preserve">Alain </w:t>
+      </w:r>
+      <w:proofErr w:type="spellStart"/>
+      <w:r>
+        <w:t>Duplanc</w:t>
+      </w:r>
+      <w:proofErr w:type="spellEnd"/>
+    </w:p>
+    <w:p/>
+    <w:p>
+      <w:pPr>
+        <w:pStyle w:val="Paragraphedeliste"/>
+        <w:rPr>
+          <w:color w:val="5B9BD5" w:themeColor="accent5"/>
+        </w:rPr>
+      </w:pPr>
+      <w:r>
+        <w:rPr>
+          <w:color w:val="5B9BD5" w:themeColor="accent5"/>
+        </w:rPr>
+        <w:t xml:space="preserve">Parties prenantes liées : </w:t>
+      </w:r>
+      <w:r>
+        <w:rPr>
+          <w:color w:val="5B9BD5" w:themeColor="accent5"/>
+        </w:rPr>
+        <w:t>Chef d’équipe technicien et techniciens</w:t>
+      </w:r>
+      <w:r>
+        <w:rPr>
+          <w:color w:val="5B9BD5" w:themeColor="accent5"/>
+        </w:rPr>
+        <w:t xml:space="preserve">, Alain </w:t>
+      </w:r>
+      <w:proofErr w:type="spellStart"/>
+      <w:r>
+        <w:rPr>
+          <w:color w:val="5B9BD5" w:themeColor="accent5"/>
+        </w:rPr>
+        <w:t>Duplanc</w:t>
+      </w:r>
+      <w:proofErr w:type="spellEnd"/>
+    </w:p>
+    <w:p>
+      <w:r>
+        <w:br w:type="page"/>
+      </w:r>
+    </w:p>
     <w:p>
       <w:pPr>
         <w:pStyle w:val="Titre2"/>
@@ -2743,223 +5303,310 @@
         </w:numPr>
         <w:ind w:left="851" w:hanging="436"/>
       </w:pPr>
-      <w:bookmarkStart w:id="12" w:name="_Toc118049896"/>
-      <w:r>
-        <w:t>Plan de migration</w:t>
-      </w:r>
-      <w:bookmarkEnd w:id="12"/>
+      <w:bookmarkStart w:id="20" w:name="_Toc118557964"/>
+      <w:r>
+        <w:lastRenderedPageBreak/>
+        <w:t>Options de migration</w:t>
+      </w:r>
+      <w:bookmarkEnd w:id="20"/>
     </w:p>
     <w:p/>
     <w:p>
       <w:pPr>
-        <w:pStyle w:val="Titre3"/>
-        <w:numPr>
-          <w:ilvl w:val="2"/>
-          <w:numId w:val="1"/>
-        </w:numPr>
-        <w:ind w:hanging="513"/>
-      </w:pPr>
-      <w:r>
-        <w:t>Général</w:t>
+        <w:ind w:firstLine="415"/>
+      </w:pPr>
+      <w:r>
+        <w:t xml:space="preserve">Pour la migration </w:t>
+      </w:r>
+      <w:r>
+        <w:t>du</w:t>
+      </w:r>
+      <w:r>
+        <w:t xml:space="preserve"> </w:t>
+      </w:r>
+      <w:r>
+        <w:t>système</w:t>
+      </w:r>
+      <w:r>
+        <w:t xml:space="preserve"> </w:t>
+      </w:r>
+      <w:r>
+        <w:t xml:space="preserve">certain </w:t>
+      </w:r>
+      <w:r>
+        <w:t xml:space="preserve">sous-ensemble de l’architecture peuvent être migrer indépendamment, cela concerne la gestion </w:t>
+      </w:r>
+      <w:r>
+        <w:t>client et de la gestion des fournisseurs.</w:t>
+      </w:r>
+    </w:p>
+    <w:p>
+      <w:r>
+        <w:t>Suivant la disponibilité des parties prenantes liées, celle-ci peuvent être interverti.</w:t>
+      </w:r>
+      <w:r>
+        <w:t xml:space="preserve"> Certain </w:t>
+      </w:r>
+      <w:r>
+        <w:t>sous-ensemble</w:t>
+      </w:r>
+      <w:r>
+        <w:t xml:space="preserve"> dépende d’autre sous-ensemble le tableau ci-dessous montre leur dépendance :</w:t>
       </w:r>
     </w:p>
     <w:p/>
-    <w:p>
-      <w:pPr>
-        <w:ind w:firstLine="360"/>
-      </w:pPr>
-      <w:r>
-        <w:t>Pour le déroulement de la migration certain prés-requis seront nécessaires :</w:t>
-      </w:r>
-    </w:p>
-    <w:p>
-      <w:pPr>
-        <w:pStyle w:val="Paragraphedeliste"/>
-        <w:numPr>
-          <w:ilvl w:val="0"/>
-          <w:numId w:val="2"/>
-        </w:numPr>
-      </w:pPr>
-      <w:r>
-        <w:t xml:space="preserve">Mise place </w:t>
-      </w:r>
-      <w:r>
-        <w:t>du serveur de</w:t>
-      </w:r>
-      <w:r>
-        <w:t xml:space="preserve"> base de données Oracle </w:t>
-      </w:r>
-    </w:p>
-    <w:p>
-      <w:pPr>
-        <w:pStyle w:val="Paragraphedeliste"/>
-        <w:numPr>
-          <w:ilvl w:val="0"/>
-          <w:numId w:val="2"/>
-        </w:numPr>
-      </w:pPr>
-      <w:r>
-        <w:t>Achat de matériel (tablette, lecteur code barre)</w:t>
-      </w:r>
-    </w:p>
-    <w:p/>
-    <w:p>
-      <w:pPr>
-        <w:pStyle w:val="Titre3"/>
-        <w:numPr>
-          <w:ilvl w:val="2"/>
-          <w:numId w:val="1"/>
-        </w:numPr>
-        <w:ind w:hanging="513"/>
-      </w:pPr>
-      <w:r>
-        <w:t>Mise en place de la gestion des ressources humaines</w:t>
-      </w:r>
-    </w:p>
-    <w:p/>
-    <w:p>
-      <w:pPr>
-        <w:ind w:firstLine="567"/>
-      </w:pPr>
-      <w:r>
-        <w:t xml:space="preserve">Pour la gestion des ressources humaines la mise en place est </w:t>
-      </w:r>
-      <w:r>
-        <w:t>définie</w:t>
-      </w:r>
-      <w:r>
-        <w:t xml:space="preserve"> avec étape suivante :</w:t>
-      </w:r>
-    </w:p>
-    <w:p>
-      <w:pPr>
-        <w:pStyle w:val="Paragraphedeliste"/>
-        <w:numPr>
-          <w:ilvl w:val="0"/>
-          <w:numId w:val="2"/>
-        </w:numPr>
-      </w:pPr>
-      <w:r>
-        <w:t>Création de la base Gestion de fournisseur</w:t>
-      </w:r>
-    </w:p>
-    <w:p>
-      <w:pPr>
-        <w:pStyle w:val="Paragraphedeliste"/>
-        <w:numPr>
-          <w:ilvl w:val="0"/>
-          <w:numId w:val="2"/>
-        </w:numPr>
-      </w:pPr>
-      <w:r>
-        <w:t>Mise en place du serveur applicatif</w:t>
-      </w:r>
-    </w:p>
-    <w:p>
-      <w:pPr>
-        <w:pStyle w:val="Paragraphedeliste"/>
-        <w:numPr>
-          <w:ilvl w:val="0"/>
-          <w:numId w:val="2"/>
-        </w:numPr>
-      </w:pPr>
-      <w:r>
-        <w:t>Mise en place de l’IHM</w:t>
-      </w:r>
-    </w:p>
-    <w:p>
-      <w:pPr>
-        <w:pStyle w:val="Paragraphedeliste"/>
-        <w:numPr>
-          <w:ilvl w:val="0"/>
-          <w:numId w:val="2"/>
-        </w:numPr>
-      </w:pPr>
-      <w:r>
-        <w:t>Préparation de l’API</w:t>
-      </w:r>
-    </w:p>
-    <w:p>
-      <w:pPr>
-        <w:pStyle w:val="Paragraphedeliste"/>
-        <w:numPr>
-          <w:ilvl w:val="0"/>
-          <w:numId w:val="2"/>
-        </w:numPr>
-      </w:pPr>
-      <w:r>
-        <w:t>Formation du chef d’équipe</w:t>
-      </w:r>
-    </w:p>
-    <w:p>
-      <w:pPr>
-        <w:pStyle w:val="Paragraphedeliste"/>
-      </w:pPr>
-    </w:p>
-    <w:p>
-      <w:pPr>
-        <w:pStyle w:val="Titre3"/>
-        <w:numPr>
-          <w:ilvl w:val="2"/>
-          <w:numId w:val="1"/>
-        </w:numPr>
-        <w:ind w:hanging="513"/>
-      </w:pPr>
-      <w:r>
-        <w:t xml:space="preserve">Migration de la gestion </w:t>
-      </w:r>
-      <w:r>
-        <w:t>fournisseurs</w:t>
-      </w:r>
-    </w:p>
-    <w:p/>
-    <w:p>
-      <w:r>
-        <w:t>Pour la gestion fournisseurs</w:t>
-      </w:r>
-    </w:p>
-    <w:p/>
-    <w:p>
-      <w:pPr>
-        <w:pStyle w:val="Titre3"/>
-        <w:numPr>
-          <w:ilvl w:val="2"/>
-          <w:numId w:val="1"/>
-        </w:numPr>
-        <w:ind w:hanging="513"/>
-      </w:pPr>
-      <w:r>
-        <w:t>Migration de la gestion client</w:t>
-      </w:r>
-    </w:p>
-    <w:p/>
-    <w:p>
-      <w:pPr>
-        <w:pStyle w:val="Titre3"/>
-        <w:numPr>
-          <w:ilvl w:val="2"/>
-          <w:numId w:val="1"/>
-        </w:numPr>
-        <w:ind w:hanging="513"/>
-      </w:pPr>
-      <w:r>
-        <w:t xml:space="preserve">Migration du domaine production </w:t>
-      </w:r>
-    </w:p>
-    <w:p/>
-    <w:p>
-      <w:pPr>
-        <w:pStyle w:val="Titre3"/>
-        <w:numPr>
-          <w:ilvl w:val="2"/>
-          <w:numId w:val="1"/>
-        </w:numPr>
-        <w:ind w:hanging="513"/>
-      </w:pPr>
-      <w:r>
-        <w:t>Migration de la gestion du stock</w:t>
-      </w:r>
-    </w:p>
+    <w:tbl>
+      <w:tblPr>
+        <w:tblStyle w:val="TableauGrille4-Accentuation5"/>
+        <w:tblW w:w="0" w:type="auto"/>
+        <w:tblLook w:val="04A0" w:firstRow="1" w:lastRow="0" w:firstColumn="1" w:lastColumn="0" w:noHBand="0" w:noVBand="1"/>
+      </w:tblPr>
+      <w:tblGrid>
+        <w:gridCol w:w="846"/>
+        <w:gridCol w:w="5195"/>
+        <w:gridCol w:w="3021"/>
+      </w:tblGrid>
+      <w:tr>
+        <w:trPr>
+          <w:cnfStyle w:val="100000000000" w:firstRow="1" w:lastRow="0" w:firstColumn="0" w:lastColumn="0" w:oddVBand="0" w:evenVBand="0" w:oddHBand="0" w:evenHBand="0" w:firstRowFirstColumn="0" w:firstRowLastColumn="0" w:lastRowFirstColumn="0" w:lastRowLastColumn="0"/>
+        </w:trPr>
+        <w:tc>
+          <w:tcPr>
+            <w:cnfStyle w:val="001000000000" w:firstRow="0" w:lastRow="0" w:firstColumn="1" w:lastColumn="0" w:oddVBand="0" w:evenVBand="0" w:oddHBand="0" w:evenHBand="0" w:firstRowFirstColumn="0" w:firstRowLastColumn="0" w:lastRowFirstColumn="0" w:lastRowLastColumn="0"/>
+            <w:tcW w:w="846" w:type="dxa"/>
+          </w:tcPr>
+          <w:p>
+            <w:r>
+              <w:t>ID</w:t>
+            </w:r>
+          </w:p>
+        </w:tc>
+        <w:tc>
+          <w:tcPr>
+            <w:tcW w:w="5195" w:type="dxa"/>
+          </w:tcPr>
+          <w:p>
+            <w:pPr>
+              <w:cnfStyle w:val="100000000000" w:firstRow="1" w:lastRow="0" w:firstColumn="0" w:lastColumn="0" w:oddVBand="0" w:evenVBand="0" w:oddHBand="0" w:evenHBand="0" w:firstRowFirstColumn="0" w:firstRowLastColumn="0" w:lastRowFirstColumn="0" w:lastRowLastColumn="0"/>
+            </w:pPr>
+            <w:r>
+              <w:t>Sous-ensemble</w:t>
+            </w:r>
+          </w:p>
+        </w:tc>
+        <w:tc>
+          <w:tcPr>
+            <w:tcW w:w="3021" w:type="dxa"/>
+          </w:tcPr>
+          <w:p>
+            <w:pPr>
+              <w:cnfStyle w:val="100000000000" w:firstRow="1" w:lastRow="0" w:firstColumn="0" w:lastColumn="0" w:oddVBand="0" w:evenVBand="0" w:oddHBand="0" w:evenHBand="0" w:firstRowFirstColumn="0" w:firstRowLastColumn="0" w:lastRowFirstColumn="0" w:lastRowLastColumn="0"/>
+            </w:pPr>
+            <w:r>
+              <w:t>Dépendance ID</w:t>
+            </w:r>
+          </w:p>
+        </w:tc>
+      </w:tr>
+      <w:tr>
+        <w:trPr>
+          <w:cnfStyle w:val="000000100000" w:firstRow="0" w:lastRow="0" w:firstColumn="0" w:lastColumn="0" w:oddVBand="0" w:evenVBand="0" w:oddHBand="1" w:evenHBand="0" w:firstRowFirstColumn="0" w:firstRowLastColumn="0" w:lastRowFirstColumn="0" w:lastRowLastColumn="0"/>
+        </w:trPr>
+        <w:tc>
+          <w:tcPr>
+            <w:cnfStyle w:val="001000000000" w:firstRow="0" w:lastRow="0" w:firstColumn="1" w:lastColumn="0" w:oddVBand="0" w:evenVBand="0" w:oddHBand="0" w:evenHBand="0" w:firstRowFirstColumn="0" w:firstRowLastColumn="0" w:lastRowFirstColumn="0" w:lastRowLastColumn="0"/>
+            <w:tcW w:w="846" w:type="dxa"/>
+          </w:tcPr>
+          <w:p>
+            <w:r>
+              <w:t>1</w:t>
+            </w:r>
+          </w:p>
+        </w:tc>
+        <w:tc>
+          <w:tcPr>
+            <w:tcW w:w="5195" w:type="dxa"/>
+          </w:tcPr>
+          <w:p>
+            <w:pPr>
+              <w:cnfStyle w:val="000000100000" w:firstRow="0" w:lastRow="0" w:firstColumn="0" w:lastColumn="0" w:oddVBand="0" w:evenVBand="0" w:oddHBand="1" w:evenHBand="0" w:firstRowFirstColumn="0" w:firstRowLastColumn="0" w:lastRowFirstColumn="0" w:lastRowLastColumn="0"/>
+            </w:pPr>
+            <w:r>
+              <w:t>Gestion fournisseur</w:t>
+            </w:r>
+          </w:p>
+        </w:tc>
+        <w:tc>
+          <w:tcPr>
+            <w:tcW w:w="3021" w:type="dxa"/>
+          </w:tcPr>
+          <w:p>
+            <w:pPr>
+              <w:cnfStyle w:val="000000100000" w:firstRow="0" w:lastRow="0" w:firstColumn="0" w:lastColumn="0" w:oddVBand="0" w:evenVBand="0" w:oddHBand="1" w:evenHBand="0" w:firstRowFirstColumn="0" w:firstRowLastColumn="0" w:lastRowFirstColumn="0" w:lastRowLastColumn="0"/>
+            </w:pPr>
+          </w:p>
+        </w:tc>
+      </w:tr>
+      <w:tr>
+        <w:tc>
+          <w:tcPr>
+            <w:cnfStyle w:val="001000000000" w:firstRow="0" w:lastRow="0" w:firstColumn="1" w:lastColumn="0" w:oddVBand="0" w:evenVBand="0" w:oddHBand="0" w:evenHBand="0" w:firstRowFirstColumn="0" w:firstRowLastColumn="0" w:lastRowFirstColumn="0" w:lastRowLastColumn="0"/>
+            <w:tcW w:w="846" w:type="dxa"/>
+          </w:tcPr>
+          <w:p>
+            <w:r>
+              <w:t>2</w:t>
+            </w:r>
+          </w:p>
+        </w:tc>
+        <w:tc>
+          <w:tcPr>
+            <w:tcW w:w="5195" w:type="dxa"/>
+          </w:tcPr>
+          <w:p>
+            <w:pPr>
+              <w:cnfStyle w:val="000000000000" w:firstRow="0" w:lastRow="0" w:firstColumn="0" w:lastColumn="0" w:oddVBand="0" w:evenVBand="0" w:oddHBand="0" w:evenHBand="0" w:firstRowFirstColumn="0" w:firstRowLastColumn="0" w:lastRowFirstColumn="0" w:lastRowLastColumn="0"/>
+            </w:pPr>
+            <w:r>
+              <w:t>Gestion client</w:t>
+            </w:r>
+          </w:p>
+        </w:tc>
+        <w:tc>
+          <w:tcPr>
+            <w:tcW w:w="3021" w:type="dxa"/>
+          </w:tcPr>
+          <w:p>
+            <w:pPr>
+              <w:cnfStyle w:val="000000000000" w:firstRow="0" w:lastRow="0" w:firstColumn="0" w:lastColumn="0" w:oddVBand="0" w:evenVBand="0" w:oddHBand="0" w:evenHBand="0" w:firstRowFirstColumn="0" w:firstRowLastColumn="0" w:lastRowFirstColumn="0" w:lastRowLastColumn="0"/>
+            </w:pPr>
+          </w:p>
+        </w:tc>
+      </w:tr>
+      <w:tr>
+        <w:trPr>
+          <w:cnfStyle w:val="000000100000" w:firstRow="0" w:lastRow="0" w:firstColumn="0" w:lastColumn="0" w:oddVBand="0" w:evenVBand="0" w:oddHBand="1" w:evenHBand="0" w:firstRowFirstColumn="0" w:firstRowLastColumn="0" w:lastRowFirstColumn="0" w:lastRowLastColumn="0"/>
+        </w:trPr>
+        <w:tc>
+          <w:tcPr>
+            <w:cnfStyle w:val="001000000000" w:firstRow="0" w:lastRow="0" w:firstColumn="1" w:lastColumn="0" w:oddVBand="0" w:evenVBand="0" w:oddHBand="0" w:evenHBand="0" w:firstRowFirstColumn="0" w:firstRowLastColumn="0" w:lastRowFirstColumn="0" w:lastRowLastColumn="0"/>
+            <w:tcW w:w="846" w:type="dxa"/>
+          </w:tcPr>
+          <w:p>
+            <w:r>
+              <w:t>3</w:t>
+            </w:r>
+          </w:p>
+        </w:tc>
+        <w:tc>
+          <w:tcPr>
+            <w:tcW w:w="5195" w:type="dxa"/>
+          </w:tcPr>
+          <w:p>
+            <w:pPr>
+              <w:cnfStyle w:val="000000100000" w:firstRow="0" w:lastRow="0" w:firstColumn="0" w:lastColumn="0" w:oddVBand="0" w:evenVBand="0" w:oddHBand="1" w:evenHBand="0" w:firstRowFirstColumn="0" w:firstRowLastColumn="0" w:lastRowFirstColumn="0" w:lastRowLastColumn="0"/>
+            </w:pPr>
+            <w:r>
+              <w:t>Gestion ressources humaines</w:t>
+            </w:r>
+          </w:p>
+        </w:tc>
+        <w:tc>
+          <w:tcPr>
+            <w:tcW w:w="3021" w:type="dxa"/>
+          </w:tcPr>
+          <w:p>
+            <w:pPr>
+              <w:cnfStyle w:val="000000100000" w:firstRow="0" w:lastRow="0" w:firstColumn="0" w:lastColumn="0" w:oddVBand="0" w:evenVBand="0" w:oddHBand="1" w:evenHBand="0" w:firstRowFirstColumn="0" w:firstRowLastColumn="0" w:lastRowFirstColumn="0" w:lastRowLastColumn="0"/>
+            </w:pPr>
+            <w:r>
+              <w:t>2</w:t>
+            </w:r>
+          </w:p>
+        </w:tc>
+      </w:tr>
+      <w:tr>
+        <w:tc>
+          <w:tcPr>
+            <w:cnfStyle w:val="001000000000" w:firstRow="0" w:lastRow="0" w:firstColumn="1" w:lastColumn="0" w:oddVBand="0" w:evenVBand="0" w:oddHBand="0" w:evenHBand="0" w:firstRowFirstColumn="0" w:firstRowLastColumn="0" w:lastRowFirstColumn="0" w:lastRowLastColumn="0"/>
+            <w:tcW w:w="846" w:type="dxa"/>
+          </w:tcPr>
+          <w:p>
+            <w:r>
+              <w:t>4</w:t>
+            </w:r>
+          </w:p>
+        </w:tc>
+        <w:tc>
+          <w:tcPr>
+            <w:tcW w:w="5195" w:type="dxa"/>
+          </w:tcPr>
+          <w:p>
+            <w:pPr>
+              <w:cnfStyle w:val="000000000000" w:firstRow="0" w:lastRow="0" w:firstColumn="0" w:lastColumn="0" w:oddVBand="0" w:evenVBand="0" w:oddHBand="0" w:evenHBand="0" w:firstRowFirstColumn="0" w:firstRowLastColumn="0" w:lastRowFirstColumn="0" w:lastRowLastColumn="0"/>
+            </w:pPr>
+            <w:r>
+              <w:t xml:space="preserve">Domaine production </w:t>
+            </w:r>
+          </w:p>
+        </w:tc>
+        <w:tc>
+          <w:tcPr>
+            <w:tcW w:w="3021" w:type="dxa"/>
+          </w:tcPr>
+          <w:p>
+            <w:pPr>
+              <w:cnfStyle w:val="000000000000" w:firstRow="0" w:lastRow="0" w:firstColumn="0" w:lastColumn="0" w:oddVBand="0" w:evenVBand="0" w:oddHBand="0" w:evenHBand="0" w:firstRowFirstColumn="0" w:firstRowLastColumn="0" w:lastRowFirstColumn="0" w:lastRowLastColumn="0"/>
+            </w:pPr>
+            <w:r>
+              <w:t>2</w:t>
+            </w:r>
+          </w:p>
+        </w:tc>
+      </w:tr>
+      <w:tr>
+        <w:trPr>
+          <w:cnfStyle w:val="000000100000" w:firstRow="0" w:lastRow="0" w:firstColumn="0" w:lastColumn="0" w:oddVBand="0" w:evenVBand="0" w:oddHBand="1" w:evenHBand="0" w:firstRowFirstColumn="0" w:firstRowLastColumn="0" w:lastRowFirstColumn="0" w:lastRowLastColumn="0"/>
+        </w:trPr>
+        <w:tc>
+          <w:tcPr>
+            <w:cnfStyle w:val="001000000000" w:firstRow="0" w:lastRow="0" w:firstColumn="1" w:lastColumn="0" w:oddVBand="0" w:evenVBand="0" w:oddHBand="0" w:evenHBand="0" w:firstRowFirstColumn="0" w:firstRowLastColumn="0" w:lastRowFirstColumn="0" w:lastRowLastColumn="0"/>
+            <w:tcW w:w="846" w:type="dxa"/>
+          </w:tcPr>
+          <w:p>
+            <w:r>
+              <w:t>5</w:t>
+            </w:r>
+          </w:p>
+        </w:tc>
+        <w:tc>
+          <w:tcPr>
+            <w:tcW w:w="5195" w:type="dxa"/>
+          </w:tcPr>
+          <w:p>
+            <w:pPr>
+              <w:cnfStyle w:val="000000100000" w:firstRow="0" w:lastRow="0" w:firstColumn="0" w:lastColumn="0" w:oddVBand="0" w:evenVBand="0" w:oddHBand="1" w:evenHBand="0" w:firstRowFirstColumn="0" w:firstRowLastColumn="0" w:lastRowFirstColumn="0" w:lastRowLastColumn="0"/>
+            </w:pPr>
+            <w:r>
+              <w:t>Gestion stock</w:t>
+            </w:r>
+          </w:p>
+        </w:tc>
+        <w:tc>
+          <w:tcPr>
+            <w:tcW w:w="3021" w:type="dxa"/>
+          </w:tcPr>
+          <w:p>
+            <w:pPr>
+              <w:cnfStyle w:val="000000100000" w:firstRow="0" w:lastRow="0" w:firstColumn="0" w:lastColumn="0" w:oddVBand="0" w:evenVBand="0" w:oddHBand="1" w:evenHBand="0" w:firstRowFirstColumn="0" w:firstRowLastColumn="0" w:lastRowFirstColumn="0" w:lastRowLastColumn="0"/>
+            </w:pPr>
+            <w:r>
+              <w:t>4</w:t>
+            </w:r>
+          </w:p>
+        </w:tc>
+      </w:tr>
+    </w:tbl>
     <w:p/>
     <w:p/>
     <w:p>
@@ -2971,14 +5618,100 @@
         </w:numPr>
         <w:ind w:left="851" w:hanging="436"/>
       </w:pPr>
-      <w:bookmarkStart w:id="13" w:name="_Toc118049897"/>
-      <w:r>
-        <w:lastRenderedPageBreak/>
-        <w:t>Options de migration</w:t>
-      </w:r>
-      <w:bookmarkEnd w:id="13"/>
+      <w:bookmarkStart w:id="21" w:name="_Toc118557965"/>
+      <w:r>
+        <w:t>Bénéfices de migration</w:t>
+      </w:r>
+      <w:bookmarkEnd w:id="21"/>
     </w:p>
     <w:p/>
+    <w:p>
+      <w:pPr>
+        <w:ind w:firstLine="415"/>
+      </w:pPr>
+      <w:r>
+        <w:t>Les bénéfices globaux</w:t>
+      </w:r>
+      <w:r>
+        <w:t xml:space="preserve"> de la migration </w:t>
+      </w:r>
+      <w:r>
+        <w:t>ont</w:t>
+      </w:r>
+      <w:r>
+        <w:t xml:space="preserve"> été déjà défini</w:t>
+      </w:r>
+      <w:r>
+        <w:t xml:space="preserve">es dans le diagramme de bénéfice présent dans le point 2.4. </w:t>
+      </w:r>
+      <w:r>
+        <w:t>Le</w:t>
+      </w:r>
+      <w:r>
+        <w:t xml:space="preserve"> schéma ci-dessous synthétise les bénéfices par sous-ensembles</w:t>
+      </w:r>
+      <w:r>
+        <w:t> :</w:t>
+      </w:r>
+    </w:p>
+    <w:p>
+      <w:pPr>
+        <w:ind w:firstLine="415"/>
+      </w:pPr>
+    </w:p>
+    <w:p>
+      <w:r>
+        <w:rPr>
+          <w:noProof/>
+        </w:rPr>
+        <w:drawing>
+          <wp:inline distT="0" distB="0" distL="0" distR="0" wp14:anchorId="0CE4DFCB" wp14:editId="7A4E9181">
+            <wp:extent cx="6021342" cy="2882891"/>
+            <wp:effectExtent l="0" t="0" r="0" b="0"/>
+            <wp:docPr id="4" name="Image 4"/>
+            <wp:cNvGraphicFramePr>
+              <a:graphicFrameLocks xmlns:a="http://schemas.openxmlformats.org/drawingml/2006/main" noChangeAspect="1"/>
+            </wp:cNvGraphicFramePr>
+            <a:graphic xmlns:a="http://schemas.openxmlformats.org/drawingml/2006/main">
+              <a:graphicData uri="http://schemas.openxmlformats.org/drawingml/2006/picture">
+                <pic:pic xmlns:pic="http://schemas.openxmlformats.org/drawingml/2006/picture">
+                  <pic:nvPicPr>
+                    <pic:cNvPr id="4" name="Image 4"/>
+                    <pic:cNvPicPr/>
+                  </pic:nvPicPr>
+                  <pic:blipFill>
+                    <a:blip r:embed="rId11">
+                      <a:extLst>
+                        <a:ext uri="{28A0092B-C50C-407E-A947-70E740481C1C}">
+                          <a14:useLocalDpi xmlns:a14="http://schemas.microsoft.com/office/drawing/2010/main" val="0"/>
+                        </a:ext>
+                      </a:extLst>
+                    </a:blip>
+                    <a:stretch>
+                      <a:fillRect/>
+                    </a:stretch>
+                  </pic:blipFill>
+                  <pic:spPr>
+                    <a:xfrm>
+                      <a:off x="0" y="0"/>
+                      <a:ext cx="6050197" cy="2896706"/>
+                    </a:xfrm>
+                    <a:prstGeom prst="rect">
+                      <a:avLst/>
+                    </a:prstGeom>
+                  </pic:spPr>
+                </pic:pic>
+              </a:graphicData>
+            </a:graphic>
+          </wp:inline>
+        </w:drawing>
+      </w:r>
+    </w:p>
+    <w:p>
+      <w:r>
+        <w:br w:type="page"/>
+      </w:r>
+    </w:p>
     <w:p>
       <w:pPr>
         <w:pStyle w:val="Titre2"/>
@@ -2988,11 +5721,383 @@
         </w:numPr>
         <w:ind w:left="851" w:hanging="436"/>
       </w:pPr>
-      <w:bookmarkStart w:id="14" w:name="_Toc118049898"/>
-      <w:r>
-        <w:t>Bénéfices de migration</w:t>
-      </w:r>
-      <w:bookmarkEnd w:id="14"/>
+      <w:bookmarkStart w:id="22" w:name="_Toc118557966"/>
+      <w:r>
+        <w:lastRenderedPageBreak/>
+        <w:t xml:space="preserve">Estimation </w:t>
+      </w:r>
+      <w:r>
+        <w:t xml:space="preserve">en </w:t>
+      </w:r>
+      <w:r>
+        <w:t>temps</w:t>
+      </w:r>
+      <w:r>
+        <w:t xml:space="preserve"> de chaque migration</w:t>
+      </w:r>
+      <w:bookmarkEnd w:id="22"/>
+    </w:p>
+    <w:p/>
+    <w:tbl>
+      <w:tblPr>
+        <w:tblStyle w:val="TableauGrille4-Accentuation5"/>
+        <w:tblW w:w="0" w:type="auto"/>
+        <w:tblLook w:val="04A0" w:firstRow="1" w:lastRow="0" w:firstColumn="1" w:lastColumn="0" w:noHBand="0" w:noVBand="1"/>
+      </w:tblPr>
+      <w:tblGrid>
+        <w:gridCol w:w="3020"/>
+        <w:gridCol w:w="2220"/>
+        <w:gridCol w:w="3822"/>
+      </w:tblGrid>
+      <w:tr>
+        <w:trPr>
+          <w:cnfStyle w:val="100000000000" w:firstRow="1" w:lastRow="0" w:firstColumn="0" w:lastColumn="0" w:oddVBand="0" w:evenVBand="0" w:oddHBand="0" w:evenHBand="0" w:firstRowFirstColumn="0" w:firstRowLastColumn="0" w:lastRowFirstColumn="0" w:lastRowLastColumn="0"/>
+        </w:trPr>
+        <w:tc>
+          <w:tcPr>
+            <w:cnfStyle w:val="001000000000" w:firstRow="0" w:lastRow="0" w:firstColumn="1" w:lastColumn="0" w:oddVBand="0" w:evenVBand="0" w:oddHBand="0" w:evenHBand="0" w:firstRowFirstColumn="0" w:firstRowLastColumn="0" w:lastRowFirstColumn="0" w:lastRowLastColumn="0"/>
+            <w:tcW w:w="3020" w:type="dxa"/>
+          </w:tcPr>
+          <w:p>
+            <w:r>
+              <w:t>Etape</w:t>
+            </w:r>
+          </w:p>
+        </w:tc>
+        <w:tc>
+          <w:tcPr>
+            <w:tcW w:w="2220" w:type="dxa"/>
+          </w:tcPr>
+          <w:p>
+            <w:pPr>
+              <w:cnfStyle w:val="100000000000" w:firstRow="1" w:lastRow="0" w:firstColumn="0" w:lastColumn="0" w:oddVBand="0" w:evenVBand="0" w:oddHBand="0" w:evenHBand="0" w:firstRowFirstColumn="0" w:firstRowLastColumn="0" w:lastRowFirstColumn="0" w:lastRowLastColumn="0"/>
+            </w:pPr>
+            <w:r>
+              <w:t>Temps</w:t>
+            </w:r>
+          </w:p>
+        </w:tc>
+        <w:tc>
+          <w:tcPr>
+            <w:tcW w:w="3822" w:type="dxa"/>
+          </w:tcPr>
+          <w:p>
+            <w:pPr>
+              <w:cnfStyle w:val="100000000000" w:firstRow="1" w:lastRow="0" w:firstColumn="0" w:lastColumn="0" w:oddVBand="0" w:evenVBand="0" w:oddHBand="0" w:evenHBand="0" w:firstRowFirstColumn="0" w:firstRowLastColumn="0" w:lastRowFirstColumn="0" w:lastRowLastColumn="0"/>
+            </w:pPr>
+            <w:r>
+              <w:t>Commentaires</w:t>
+            </w:r>
+          </w:p>
+        </w:tc>
+      </w:tr>
+      <w:tr>
+        <w:trPr>
+          <w:cnfStyle w:val="000000100000" w:firstRow="0" w:lastRow="0" w:firstColumn="0" w:lastColumn="0" w:oddVBand="0" w:evenVBand="0" w:oddHBand="1" w:evenHBand="0" w:firstRowFirstColumn="0" w:firstRowLastColumn="0" w:lastRowFirstColumn="0" w:lastRowLastColumn="0"/>
+        </w:trPr>
+        <w:tc>
+          <w:tcPr>
+            <w:cnfStyle w:val="001000000000" w:firstRow="0" w:lastRow="0" w:firstColumn="1" w:lastColumn="0" w:oddVBand="0" w:evenVBand="0" w:oddHBand="0" w:evenHBand="0" w:firstRowFirstColumn="0" w:firstRowLastColumn="0" w:lastRowFirstColumn="0" w:lastRowLastColumn="0"/>
+            <w:tcW w:w="3020" w:type="dxa"/>
+          </w:tcPr>
+          <w:p>
+            <w:r>
+              <w:t>Préliminaire</w:t>
+            </w:r>
+          </w:p>
+        </w:tc>
+        <w:tc>
+          <w:tcPr>
+            <w:tcW w:w="2220" w:type="dxa"/>
+          </w:tcPr>
+          <w:p>
+            <w:pPr>
+              <w:cnfStyle w:val="000000100000" w:firstRow="0" w:lastRow="0" w:firstColumn="0" w:lastColumn="0" w:oddVBand="0" w:evenVBand="0" w:oddHBand="1" w:evenHBand="0" w:firstRowFirstColumn="0" w:firstRowLastColumn="0" w:lastRowFirstColumn="0" w:lastRowLastColumn="0"/>
+            </w:pPr>
+            <w:r>
+              <w:t>2 à 4 semaines</w:t>
+            </w:r>
+          </w:p>
+        </w:tc>
+        <w:tc>
+          <w:tcPr>
+            <w:tcW w:w="3822" w:type="dxa"/>
+          </w:tcPr>
+          <w:p>
+            <w:pPr>
+              <w:cnfStyle w:val="000000100000" w:firstRow="0" w:lastRow="0" w:firstColumn="0" w:lastColumn="0" w:oddVBand="0" w:evenVBand="0" w:oddHBand="1" w:evenHBand="0" w:firstRowFirstColumn="0" w:firstRowLastColumn="0" w:lastRowFirstColumn="0" w:lastRowLastColumn="0"/>
+            </w:pPr>
+            <w:r>
+              <w:t>Achat / livraison / paramétrages</w:t>
+            </w:r>
+          </w:p>
+        </w:tc>
+      </w:tr>
+      <w:tr>
+        <w:tc>
+          <w:tcPr>
+            <w:cnfStyle w:val="001000000000" w:firstRow="0" w:lastRow="0" w:firstColumn="1" w:lastColumn="0" w:oddVBand="0" w:evenVBand="0" w:oddHBand="0" w:evenHBand="0" w:firstRowFirstColumn="0" w:firstRowLastColumn="0" w:lastRowFirstColumn="0" w:lastRowLastColumn="0"/>
+            <w:tcW w:w="3020" w:type="dxa"/>
+          </w:tcPr>
+          <w:p>
+            <w:r>
+              <w:t>Gestion fournisseurs</w:t>
+            </w:r>
+          </w:p>
+        </w:tc>
+        <w:tc>
+          <w:tcPr>
+            <w:tcW w:w="2220" w:type="dxa"/>
+          </w:tcPr>
+          <w:p>
+            <w:pPr>
+              <w:cnfStyle w:val="000000000000" w:firstRow="0" w:lastRow="0" w:firstColumn="0" w:lastColumn="0" w:oddVBand="0" w:evenVBand="0" w:oddHBand="0" w:evenHBand="0" w:firstRowFirstColumn="0" w:firstRowLastColumn="0" w:lastRowFirstColumn="0" w:lastRowLastColumn="0"/>
+            </w:pPr>
+            <w:r>
+              <w:t>2 à 6 semaines</w:t>
+            </w:r>
+          </w:p>
+        </w:tc>
+        <w:tc>
+          <w:tcPr>
+            <w:tcW w:w="3822" w:type="dxa"/>
+          </w:tcPr>
+          <w:p>
+            <w:pPr>
+              <w:cnfStyle w:val="000000000000" w:firstRow="0" w:lastRow="0" w:firstColumn="0" w:lastColumn="0" w:oddVBand="0" w:evenVBand="0" w:oddHBand="0" w:evenHBand="0" w:firstRowFirstColumn="0" w:firstRowLastColumn="0" w:lastRowFirstColumn="0" w:lastRowLastColumn="0"/>
+            </w:pPr>
+            <w:r>
+              <w:t>Recette,</w:t>
+            </w:r>
+            <w:r>
+              <w:t xml:space="preserve"> migration,</w:t>
+            </w:r>
+            <w:r>
+              <w:t xml:space="preserve"> préproduction, production, formation</w:t>
+            </w:r>
+          </w:p>
+        </w:tc>
+      </w:tr>
+      <w:tr>
+        <w:trPr>
+          <w:cnfStyle w:val="000000100000" w:firstRow="0" w:lastRow="0" w:firstColumn="0" w:lastColumn="0" w:oddVBand="0" w:evenVBand="0" w:oddHBand="1" w:evenHBand="0" w:firstRowFirstColumn="0" w:firstRowLastColumn="0" w:lastRowFirstColumn="0" w:lastRowLastColumn="0"/>
+        </w:trPr>
+        <w:tc>
+          <w:tcPr>
+            <w:cnfStyle w:val="001000000000" w:firstRow="0" w:lastRow="0" w:firstColumn="1" w:lastColumn="0" w:oddVBand="0" w:evenVBand="0" w:oddHBand="0" w:evenHBand="0" w:firstRowFirstColumn="0" w:firstRowLastColumn="0" w:lastRowFirstColumn="0" w:lastRowLastColumn="0"/>
+            <w:tcW w:w="3020" w:type="dxa"/>
+          </w:tcPr>
+          <w:p>
+            <w:r>
+              <w:t>Gestion des clients</w:t>
+            </w:r>
+          </w:p>
+        </w:tc>
+        <w:tc>
+          <w:tcPr>
+            <w:tcW w:w="2220" w:type="dxa"/>
+          </w:tcPr>
+          <w:p>
+            <w:pPr>
+              <w:cnfStyle w:val="000000100000" w:firstRow="0" w:lastRow="0" w:firstColumn="0" w:lastColumn="0" w:oddVBand="0" w:evenVBand="0" w:oddHBand="1" w:evenHBand="0" w:firstRowFirstColumn="0" w:firstRowLastColumn="0" w:lastRowFirstColumn="0" w:lastRowLastColumn="0"/>
+            </w:pPr>
+            <w:r>
+              <w:t>2 à 8 semaines</w:t>
+            </w:r>
+          </w:p>
+        </w:tc>
+        <w:tc>
+          <w:tcPr>
+            <w:tcW w:w="3822" w:type="dxa"/>
+          </w:tcPr>
+          <w:p>
+            <w:pPr>
+              <w:cnfStyle w:val="000000100000" w:firstRow="0" w:lastRow="0" w:firstColumn="0" w:lastColumn="0" w:oddVBand="0" w:evenVBand="0" w:oddHBand="1" w:evenHBand="0" w:firstRowFirstColumn="0" w:firstRowLastColumn="0" w:lastRowFirstColumn="0" w:lastRowLastColumn="0"/>
+            </w:pPr>
+            <w:r>
+              <w:t>Recette,</w:t>
+            </w:r>
+            <w:r>
+              <w:t xml:space="preserve"> </w:t>
+            </w:r>
+            <w:r>
+              <w:t>migration</w:t>
+            </w:r>
+            <w:r>
+              <w:t>,</w:t>
+            </w:r>
+            <w:r>
+              <w:t xml:space="preserve"> préproduction, production, formation</w:t>
+            </w:r>
+            <w:r>
+              <w:t>, notification</w:t>
+            </w:r>
+          </w:p>
+        </w:tc>
+      </w:tr>
+      <w:tr>
+        <w:tc>
+          <w:tcPr>
+            <w:cnfStyle w:val="001000000000" w:firstRow="0" w:lastRow="0" w:firstColumn="1" w:lastColumn="0" w:oddVBand="0" w:evenVBand="0" w:oddHBand="0" w:evenHBand="0" w:firstRowFirstColumn="0" w:firstRowLastColumn="0" w:lastRowFirstColumn="0" w:lastRowLastColumn="0"/>
+            <w:tcW w:w="3020" w:type="dxa"/>
+          </w:tcPr>
+          <w:p>
+            <w:r>
+              <w:t>Gestion ressources humaines</w:t>
+            </w:r>
+          </w:p>
+        </w:tc>
+        <w:tc>
+          <w:tcPr>
+            <w:tcW w:w="2220" w:type="dxa"/>
+          </w:tcPr>
+          <w:p>
+            <w:pPr>
+              <w:cnfStyle w:val="000000000000" w:firstRow="0" w:lastRow="0" w:firstColumn="0" w:lastColumn="0" w:oddVBand="0" w:evenVBand="0" w:oddHBand="0" w:evenHBand="0" w:firstRowFirstColumn="0" w:firstRowLastColumn="0" w:lastRowFirstColumn="0" w:lastRowLastColumn="0"/>
+            </w:pPr>
+            <w:r>
+              <w:t>1 à 3 semaines</w:t>
+            </w:r>
+          </w:p>
+        </w:tc>
+        <w:tc>
+          <w:tcPr>
+            <w:tcW w:w="3822" w:type="dxa"/>
+          </w:tcPr>
+          <w:p>
+            <w:pPr>
+              <w:cnfStyle w:val="000000000000" w:firstRow="0" w:lastRow="0" w:firstColumn="0" w:lastColumn="0" w:oddVBand="0" w:evenVBand="0" w:oddHBand="0" w:evenHBand="0" w:firstRowFirstColumn="0" w:firstRowLastColumn="0" w:lastRowFirstColumn="0" w:lastRowLastColumn="0"/>
+            </w:pPr>
+            <w:r>
+              <w:t>Recette, préproduction, production, formation</w:t>
+            </w:r>
+          </w:p>
+        </w:tc>
+      </w:tr>
+      <w:tr>
+        <w:trPr>
+          <w:cnfStyle w:val="000000100000" w:firstRow="0" w:lastRow="0" w:firstColumn="0" w:lastColumn="0" w:oddVBand="0" w:evenVBand="0" w:oddHBand="1" w:evenHBand="0" w:firstRowFirstColumn="0" w:firstRowLastColumn="0" w:lastRowFirstColumn="0" w:lastRowLastColumn="0"/>
+        </w:trPr>
+        <w:tc>
+          <w:tcPr>
+            <w:cnfStyle w:val="001000000000" w:firstRow="0" w:lastRow="0" w:firstColumn="1" w:lastColumn="0" w:oddVBand="0" w:evenVBand="0" w:oddHBand="0" w:evenHBand="0" w:firstRowFirstColumn="0" w:firstRowLastColumn="0" w:lastRowFirstColumn="0" w:lastRowLastColumn="0"/>
+            <w:tcW w:w="3020" w:type="dxa"/>
+          </w:tcPr>
+          <w:p>
+            <w:pPr>
+              <w:rPr>
+                <w:b w:val="0"/>
+                <w:bCs w:val="0"/>
+              </w:rPr>
+            </w:pPr>
+            <w:r>
+              <w:t>Domaine production</w:t>
+            </w:r>
+          </w:p>
+        </w:tc>
+        <w:tc>
+          <w:tcPr>
+            <w:tcW w:w="2220" w:type="dxa"/>
+          </w:tcPr>
+          <w:p>
+            <w:pPr>
+              <w:cnfStyle w:val="000000100000" w:firstRow="0" w:lastRow="0" w:firstColumn="0" w:lastColumn="0" w:oddVBand="0" w:evenVBand="0" w:oddHBand="1" w:evenHBand="0" w:firstRowFirstColumn="0" w:firstRowLastColumn="0" w:lastRowFirstColumn="0" w:lastRowLastColumn="0"/>
+            </w:pPr>
+            <w:r>
+              <w:t>4 à 10 semaines</w:t>
+            </w:r>
+          </w:p>
+        </w:tc>
+        <w:tc>
+          <w:tcPr>
+            <w:tcW w:w="3822" w:type="dxa"/>
+          </w:tcPr>
+          <w:p>
+            <w:pPr>
+              <w:cnfStyle w:val="000000100000" w:firstRow="0" w:lastRow="0" w:firstColumn="0" w:lastColumn="0" w:oddVBand="0" w:evenVBand="0" w:oddHBand="1" w:evenHBand="0" w:firstRowFirstColumn="0" w:firstRowLastColumn="0" w:lastRowFirstColumn="0" w:lastRowLastColumn="0"/>
+            </w:pPr>
+            <w:r>
+              <w:t>Recette,</w:t>
+            </w:r>
+            <w:r>
+              <w:t xml:space="preserve"> </w:t>
+            </w:r>
+            <w:r>
+              <w:t>migration</w:t>
+            </w:r>
+            <w:r>
+              <w:t>,</w:t>
+            </w:r>
+            <w:r>
+              <w:t xml:space="preserve"> préproduction, production, formation</w:t>
+            </w:r>
+          </w:p>
+        </w:tc>
+      </w:tr>
+      <w:tr>
+        <w:tc>
+          <w:tcPr>
+            <w:cnfStyle w:val="001000000000" w:firstRow="0" w:lastRow="0" w:firstColumn="1" w:lastColumn="0" w:oddVBand="0" w:evenVBand="0" w:oddHBand="0" w:evenHBand="0" w:firstRowFirstColumn="0" w:firstRowLastColumn="0" w:lastRowFirstColumn="0" w:lastRowLastColumn="0"/>
+            <w:tcW w:w="3020" w:type="dxa"/>
+          </w:tcPr>
+          <w:p>
+            <w:r>
+              <w:t>Gestion du stock</w:t>
+            </w:r>
+          </w:p>
+        </w:tc>
+        <w:tc>
+          <w:tcPr>
+            <w:tcW w:w="2220" w:type="dxa"/>
+          </w:tcPr>
+          <w:p>
+            <w:pPr>
+              <w:cnfStyle w:val="000000000000" w:firstRow="0" w:lastRow="0" w:firstColumn="0" w:lastColumn="0" w:oddVBand="0" w:evenVBand="0" w:oddHBand="0" w:evenHBand="0" w:firstRowFirstColumn="0" w:firstRowLastColumn="0" w:lastRowFirstColumn="0" w:lastRowLastColumn="0"/>
+            </w:pPr>
+            <w:r>
+              <w:t>6 à 12 semaines</w:t>
+            </w:r>
+          </w:p>
+        </w:tc>
+        <w:tc>
+          <w:tcPr>
+            <w:tcW w:w="3822" w:type="dxa"/>
+          </w:tcPr>
+          <w:p>
+            <w:pPr>
+              <w:cnfStyle w:val="000000000000" w:firstRow="0" w:lastRow="0" w:firstColumn="0" w:lastColumn="0" w:oddVBand="0" w:evenVBand="0" w:oddHBand="0" w:evenHBand="0" w:firstRowFirstColumn="0" w:firstRowLastColumn="0" w:lastRowFirstColumn="0" w:lastRowLastColumn="0"/>
+            </w:pPr>
+            <w:r>
+              <w:t>Centralisation des données, r</w:t>
+            </w:r>
+            <w:r>
+              <w:t>ecette, migration, préproduction, production, formation</w:t>
+            </w:r>
+          </w:p>
+        </w:tc>
+      </w:tr>
+    </w:tbl>
+    <w:p/>
+    <w:p>
+      <w:r>
+        <w:t>On arrive avec une mise en place de minimale de 17 semaines à 33 semaines estimatif.</w:t>
+      </w:r>
+    </w:p>
+    <w:p/>
+    <w:p>
+      <w:pPr>
+        <w:pStyle w:val="Titre1"/>
+        <w:numPr>
+          <w:ilvl w:val="0"/>
+          <w:numId w:val="1"/>
+        </w:numPr>
+        <w:ind w:left="284" w:hanging="284"/>
+      </w:pPr>
+      <w:bookmarkStart w:id="23" w:name="_Toc118557967"/>
+      <w:r>
+        <w:t>Recommandation de migration</w:t>
+      </w:r>
+      <w:bookmarkEnd w:id="23"/>
     </w:p>
     <w:p/>
     <w:p>
@@ -3004,30 +6109,206 @@
         </w:numPr>
         <w:ind w:left="851" w:hanging="436"/>
       </w:pPr>
-      <w:bookmarkStart w:id="15" w:name="_Toc118049899"/>
-      <w:r>
-        <w:t>Estimation des couts de chaque option de migration</w:t>
-      </w:r>
-      <w:bookmarkEnd w:id="15"/>
+      <w:bookmarkStart w:id="24" w:name="_Toc118557968"/>
+      <w:r>
+        <w:t xml:space="preserve">Critères de mesure de l'efficacité </w:t>
+      </w:r>
+      <w:r>
+        <w:t>du projet</w:t>
+      </w:r>
+      <w:bookmarkEnd w:id="24"/>
     </w:p>
     <w:p/>
-    <w:p/>
-    <w:p>
-      <w:pPr>
-        <w:pStyle w:val="Titre1"/>
-        <w:numPr>
-          <w:ilvl w:val="0"/>
-          <w:numId w:val="1"/>
-        </w:numPr>
-        <w:ind w:left="284" w:hanging="284"/>
-      </w:pPr>
-      <w:bookmarkStart w:id="16" w:name="_Toc118049900"/>
-      <w:r>
-        <w:t>Recommandation de migration</w:t>
-      </w:r>
-      <w:bookmarkEnd w:id="16"/>
-    </w:p>
-    <w:p/>
+    <w:p>
+      <w:pPr>
+        <w:ind w:firstLine="415"/>
+      </w:pPr>
+      <w:r>
+        <w:t>Pour mesurer le succès de cette migration, nous retrouvons ci-dessous un ensemble de KPI qui montrerons l’évolution dans le traitement d’une demande clientèle</w:t>
+      </w:r>
+      <w:r>
+        <w:t> :</w:t>
+      </w:r>
+    </w:p>
+    <w:p>
+      <w:pPr>
+        <w:ind w:firstLine="415"/>
+      </w:pPr>
+    </w:p>
+    <w:tbl>
+      <w:tblPr>
+        <w:tblStyle w:val="TableauGrille4-Accentuation5"/>
+        <w:tblW w:w="0" w:type="auto"/>
+        <w:tblLook w:val="04A0" w:firstRow="1" w:lastRow="0" w:firstColumn="1" w:lastColumn="0" w:noHBand="0" w:noVBand="1"/>
+      </w:tblPr>
+      <w:tblGrid>
+        <w:gridCol w:w="4531"/>
+        <w:gridCol w:w="4531"/>
+      </w:tblGrid>
+      <w:tr>
+        <w:trPr>
+          <w:cnfStyle w:val="100000000000" w:firstRow="1" w:lastRow="0" w:firstColumn="0" w:lastColumn="0" w:oddVBand="0" w:evenVBand="0" w:oddHBand="0" w:evenHBand="0" w:firstRowFirstColumn="0" w:firstRowLastColumn="0" w:lastRowFirstColumn="0" w:lastRowLastColumn="0"/>
+        </w:trPr>
+        <w:tc>
+          <w:tcPr>
+            <w:cnfStyle w:val="001000000000" w:firstRow="0" w:lastRow="0" w:firstColumn="1" w:lastColumn="0" w:oddVBand="0" w:evenVBand="0" w:oddHBand="0" w:evenHBand="0" w:firstRowFirstColumn="0" w:firstRowLastColumn="0" w:lastRowFirstColumn="0" w:lastRowLastColumn="0"/>
+            <w:tcW w:w="4531" w:type="dxa"/>
+          </w:tcPr>
+          <w:p>
+            <w:r>
+              <w:rPr>
+                <w:color w:val="24292E"/>
+                <w:sz w:val="24"/>
+                <w:szCs w:val="24"/>
+              </w:rPr>
+              <w:t>Métrique</w:t>
+            </w:r>
+          </w:p>
+        </w:tc>
+        <w:tc>
+          <w:tcPr>
+            <w:tcW w:w="4531" w:type="dxa"/>
+          </w:tcPr>
+          <w:p>
+            <w:pPr>
+              <w:cnfStyle w:val="100000000000" w:firstRow="1" w:lastRow="0" w:firstColumn="0" w:lastColumn="0" w:oddVBand="0" w:evenVBand="0" w:oddHBand="0" w:evenHBand="0" w:firstRowFirstColumn="0" w:firstRowLastColumn="0" w:lastRowFirstColumn="0" w:lastRowLastColumn="0"/>
+            </w:pPr>
+            <w:r>
+              <w:rPr>
+                <w:color w:val="24292E"/>
+                <w:sz w:val="24"/>
+                <w:szCs w:val="24"/>
+              </w:rPr>
+              <w:t>Technique de mesure</w:t>
+            </w:r>
+          </w:p>
+        </w:tc>
+      </w:tr>
+      <w:tr>
+        <w:trPr>
+          <w:cnfStyle w:val="000000100000" w:firstRow="0" w:lastRow="0" w:firstColumn="0" w:lastColumn="0" w:oddVBand="0" w:evenVBand="0" w:oddHBand="1" w:evenHBand="0" w:firstRowFirstColumn="0" w:firstRowLastColumn="0" w:lastRowFirstColumn="0" w:lastRowLastColumn="0"/>
+        </w:trPr>
+        <w:tc>
+          <w:tcPr>
+            <w:cnfStyle w:val="001000000000" w:firstRow="0" w:lastRow="0" w:firstColumn="1" w:lastColumn="0" w:oddVBand="0" w:evenVBand="0" w:oddHBand="0" w:evenHBand="0" w:firstRowFirstColumn="0" w:firstRowLastColumn="0" w:lastRowFirstColumn="0" w:lastRowLastColumn="0"/>
+            <w:tcW w:w="4531" w:type="dxa"/>
+          </w:tcPr>
+          <w:p>
+            <w:r>
+              <w:t>Satisfaction équipes</w:t>
+            </w:r>
+          </w:p>
+        </w:tc>
+        <w:tc>
+          <w:tcPr>
+            <w:tcW w:w="4531" w:type="dxa"/>
+          </w:tcPr>
+          <w:p>
+            <w:pPr>
+              <w:cnfStyle w:val="000000100000" w:firstRow="0" w:lastRow="0" w:firstColumn="0" w:lastColumn="0" w:oddVBand="0" w:evenVBand="0" w:oddHBand="1" w:evenHBand="0" w:firstRowFirstColumn="0" w:firstRowLastColumn="0" w:lastRowFirstColumn="0" w:lastRowLastColumn="0"/>
+            </w:pPr>
+            <w:r>
+              <w:t>Entretien avec système de notation entre l’ancienne et la nouvelle architecture</w:t>
+            </w:r>
+          </w:p>
+        </w:tc>
+      </w:tr>
+      <w:tr>
+        <w:tc>
+          <w:tcPr>
+            <w:cnfStyle w:val="001000000000" w:firstRow="0" w:lastRow="0" w:firstColumn="1" w:lastColumn="0" w:oddVBand="0" w:evenVBand="0" w:oddHBand="0" w:evenHBand="0" w:firstRowFirstColumn="0" w:firstRowLastColumn="0" w:lastRowFirstColumn="0" w:lastRowLastColumn="0"/>
+            <w:tcW w:w="4531" w:type="dxa"/>
+          </w:tcPr>
+          <w:p>
+            <w:r>
+              <w:t>Délai de traitement demande client</w:t>
+            </w:r>
+          </w:p>
+        </w:tc>
+        <w:tc>
+          <w:tcPr>
+            <w:tcW w:w="4531" w:type="dxa"/>
+          </w:tcPr>
+          <w:p>
+            <w:pPr>
+              <w:cnfStyle w:val="000000000000" w:firstRow="0" w:lastRow="0" w:firstColumn="0" w:lastColumn="0" w:oddVBand="0" w:evenVBand="0" w:oddHBand="0" w:evenHBand="0" w:firstRowFirstColumn="0" w:firstRowLastColumn="0" w:lastRowFirstColumn="0" w:lastRowLastColumn="0"/>
+            </w:pPr>
+            <w:r>
+              <w:t>Moyenne de la différence entre la date de la demande et celle de la réalisation de la demande</w:t>
+            </w:r>
+          </w:p>
+        </w:tc>
+      </w:tr>
+      <w:tr>
+        <w:trPr>
+          <w:cnfStyle w:val="000000100000" w:firstRow="0" w:lastRow="0" w:firstColumn="0" w:lastColumn="0" w:oddVBand="0" w:evenVBand="0" w:oddHBand="1" w:evenHBand="0" w:firstRowFirstColumn="0" w:firstRowLastColumn="0" w:lastRowFirstColumn="0" w:lastRowLastColumn="0"/>
+        </w:trPr>
+        <w:tc>
+          <w:tcPr>
+            <w:cnfStyle w:val="001000000000" w:firstRow="0" w:lastRow="0" w:firstColumn="1" w:lastColumn="0" w:oddVBand="0" w:evenVBand="0" w:oddHBand="0" w:evenHBand="0" w:firstRowFirstColumn="0" w:firstRowLastColumn="0" w:lastRowFirstColumn="0" w:lastRowLastColumn="0"/>
+            <w:tcW w:w="4531" w:type="dxa"/>
+          </w:tcPr>
+          <w:p>
+            <w:r>
+              <w:t>Délai d’intervention</w:t>
+            </w:r>
+          </w:p>
+        </w:tc>
+        <w:tc>
+          <w:tcPr>
+            <w:tcW w:w="4531" w:type="dxa"/>
+          </w:tcPr>
+          <w:p>
+            <w:pPr>
+              <w:cnfStyle w:val="000000100000" w:firstRow="0" w:lastRow="0" w:firstColumn="0" w:lastColumn="0" w:oddVBand="0" w:evenVBand="0" w:oddHBand="1" w:evenHBand="0" w:firstRowFirstColumn="0" w:firstRowLastColumn="0" w:lastRowFirstColumn="0" w:lastRowLastColumn="0"/>
+            </w:pPr>
+            <w:r>
+              <w:t xml:space="preserve">Moyenne de la différence entre la date de </w:t>
+            </w:r>
+            <w:r>
+              <w:t xml:space="preserve">début d’intervention </w:t>
+            </w:r>
+            <w:r>
+              <w:t xml:space="preserve">et celle de </w:t>
+            </w:r>
+            <w:r>
+              <w:t>fin d’intervention</w:t>
+            </w:r>
+          </w:p>
+        </w:tc>
+      </w:tr>
+      <w:tr>
+        <w:tc>
+          <w:tcPr>
+            <w:cnfStyle w:val="001000000000" w:firstRow="0" w:lastRow="0" w:firstColumn="1" w:lastColumn="0" w:oddVBand="0" w:evenVBand="0" w:oddHBand="0" w:evenHBand="0" w:firstRowFirstColumn="0" w:firstRowLastColumn="0" w:lastRowFirstColumn="0" w:lastRowLastColumn="0"/>
+            <w:tcW w:w="4531" w:type="dxa"/>
+          </w:tcPr>
+          <w:p>
+            <w:r>
+              <w:t>Satisfaction clientèles</w:t>
+            </w:r>
+          </w:p>
+        </w:tc>
+        <w:tc>
+          <w:tcPr>
+            <w:tcW w:w="4531" w:type="dxa"/>
+          </w:tcPr>
+          <w:p>
+            <w:pPr>
+              <w:cnfStyle w:val="000000000000" w:firstRow="0" w:lastRow="0" w:firstColumn="0" w:lastColumn="0" w:oddVBand="0" w:evenVBand="0" w:oddHBand="0" w:evenHBand="0" w:firstRowFirstColumn="0" w:firstRowLastColumn="0" w:lastRowFirstColumn="0" w:lastRowLastColumn="0"/>
+            </w:pPr>
+            <w:r>
+              <w:t>Enquête après réalisation des demandes</w:t>
+            </w:r>
+          </w:p>
+        </w:tc>
+      </w:tr>
+    </w:tbl>
+    <w:p>
+      <w:pPr>
+        <w:ind w:firstLine="415"/>
+      </w:pPr>
+    </w:p>
     <w:p>
       <w:pPr>
         <w:pStyle w:val="Titre2"/>
@@ -3037,14 +6318,37 @@
         </w:numPr>
         <w:ind w:left="851" w:hanging="436"/>
       </w:pPr>
-      <w:bookmarkStart w:id="17" w:name="_Toc118049901"/>
-      <w:r>
-        <w:t xml:space="preserve">Critères de mesure de l'efficacité </w:t>
-      </w:r>
-      <w:r>
-        <w:t>du projet</w:t>
-      </w:r>
-      <w:bookmarkEnd w:id="17"/>
+      <w:bookmarkStart w:id="25" w:name="_Toc118557969"/>
+      <w:r>
+        <w:t>Risques et problèmes</w:t>
+      </w:r>
+      <w:bookmarkEnd w:id="25"/>
+    </w:p>
+    <w:p/>
+    <w:p>
+      <w:pPr>
+        <w:ind w:firstLine="415"/>
+      </w:pPr>
+      <w:r>
+        <w:t xml:space="preserve">Les risque et problèmes de cette migration sont déjà défini dans </w:t>
+      </w:r>
+      <w:r>
+        <w:t>l’analyse</w:t>
+      </w:r>
+      <w:r>
+        <w:t xml:space="preserve"> de faisabilité</w:t>
+      </w:r>
+      <w:r>
+        <w:t xml:space="preserve"> présent dans le repository du projet : </w:t>
+      </w:r>
+      <w:hyperlink r:id="rId12" w:history="1">
+        <w:r>
+          <w:rPr>
+            <w:rStyle w:val="Lienhypertexte"/>
+          </w:rPr>
+          <w:t>Analyse de faisabilité</w:t>
+        </w:r>
+      </w:hyperlink>
     </w:p>
     <w:p/>
     <w:p>
@@ -3056,33 +6360,80 @@
         </w:numPr>
         <w:ind w:left="851" w:hanging="436"/>
       </w:pPr>
-      <w:bookmarkStart w:id="18" w:name="_Toc118049902"/>
-      <w:r>
-        <w:t>Risques et problèmes</w:t>
-      </w:r>
-      <w:bookmarkEnd w:id="18"/>
+      <w:bookmarkStart w:id="26" w:name="_Toc118557970"/>
+      <w:r>
+        <w:lastRenderedPageBreak/>
+        <w:t>Éléments constitutifs de la solution</w:t>
+      </w:r>
+      <w:bookmarkEnd w:id="26"/>
     </w:p>
     <w:p/>
     <w:p>
       <w:pPr>
-        <w:pStyle w:val="Titre2"/>
-        <w:numPr>
-          <w:ilvl w:val="1"/>
-          <w:numId w:val="1"/>
-        </w:numPr>
-        <w:ind w:left="851" w:hanging="436"/>
-      </w:pPr>
-      <w:bookmarkStart w:id="19" w:name="_Toc118049903"/>
-      <w:r>
-        <w:t>Éléments constitutifs de la solution</w:t>
-      </w:r>
-      <w:bookmarkEnd w:id="19"/>
-    </w:p>
-    <w:p/>
+        <w:ind w:firstLine="415"/>
+      </w:pPr>
+      <w:r>
+        <w:t>Sur le schéma ci-dessous nous voyons les bloc</w:t>
+      </w:r>
+      <w:r>
+        <w:t>s</w:t>
+      </w:r>
+      <w:r>
+        <w:t xml:space="preserve"> qui peuvent être réutiliser entre chaque sous-ensemble :</w:t>
+      </w:r>
+    </w:p>
+    <w:p>
+      <w:r>
+        <w:rPr>
+          <w:noProof/>
+        </w:rPr>
+        <w:drawing>
+          <wp:inline distT="0" distB="0" distL="0" distR="0" wp14:anchorId="49E68760" wp14:editId="16FE0B87">
+            <wp:extent cx="5760720" cy="2444750"/>
+            <wp:effectExtent l="0" t="0" r="0" b="0"/>
+            <wp:docPr id="5" name="Image 5"/>
+            <wp:cNvGraphicFramePr>
+              <a:graphicFrameLocks xmlns:a="http://schemas.openxmlformats.org/drawingml/2006/main" noChangeAspect="1"/>
+            </wp:cNvGraphicFramePr>
+            <a:graphic xmlns:a="http://schemas.openxmlformats.org/drawingml/2006/main">
+              <a:graphicData uri="http://schemas.openxmlformats.org/drawingml/2006/picture">
+                <pic:pic xmlns:pic="http://schemas.openxmlformats.org/drawingml/2006/picture">
+                  <pic:nvPicPr>
+                    <pic:cNvPr id="5" name="Image 5"/>
+                    <pic:cNvPicPr/>
+                  </pic:nvPicPr>
+                  <pic:blipFill>
+                    <a:blip r:embed="rId13">
+                      <a:extLst>
+                        <a:ext uri="{28A0092B-C50C-407E-A947-70E740481C1C}">
+                          <a14:useLocalDpi xmlns:a14="http://schemas.microsoft.com/office/drawing/2010/main" val="0"/>
+                        </a:ext>
+                      </a:extLst>
+                    </a:blip>
+                    <a:stretch>
+                      <a:fillRect/>
+                    </a:stretch>
+                  </pic:blipFill>
+                  <pic:spPr>
+                    <a:xfrm>
+                      <a:off x="0" y="0"/>
+                      <a:ext cx="5760720" cy="2444750"/>
+                    </a:xfrm>
+                    <a:prstGeom prst="rect">
+                      <a:avLst/>
+                    </a:prstGeom>
+                  </pic:spPr>
+                </pic:pic>
+              </a:graphicData>
+            </a:graphic>
+          </wp:inline>
+        </w:drawing>
+      </w:r>
+    </w:p>
     <w:p/>
     <w:p/>
     <w:sectPr>
-      <w:footerReference w:type="default" r:id="rId10"/>
+      <w:footerReference w:type="default" r:id="rId14"/>
       <w:pgSz w:w="11906" w:h="16838"/>
       <w:pgMar w:top="1417" w:right="1417" w:bottom="1417" w:left="1417" w:header="708" w:footer="708" w:gutter="0"/>
       <w:cols w:space="708"/>
@@ -3421,11 +6772,118 @@
       </w:rPr>
     </w:lvl>
   </w:abstractNum>
+  <w:abstractNum w:abstractNumId="2" w15:restartNumberingAfterBreak="0">
+    <w:nsid w:val="4F5D62C4"/>
+    <w:multiLevelType w:val="multilevel"/>
+    <w:tmpl w:val="90908102"/>
+    <w:lvl w:ilvl="0">
+      <w:numFmt w:val="bullet"/>
+      <w:lvlText w:val=""/>
+      <w:lvlJc w:val="left"/>
+      <w:pPr>
+        <w:ind w:left="790" w:hanging="360"/>
+      </w:pPr>
+      <w:rPr>
+        <w:rFonts w:ascii="Symbol" w:hAnsi="Symbol"/>
+      </w:rPr>
+    </w:lvl>
+    <w:lvl w:ilvl="1">
+      <w:numFmt w:val="bullet"/>
+      <w:lvlText w:val="o"/>
+      <w:lvlJc w:val="left"/>
+      <w:pPr>
+        <w:ind w:left="1510" w:hanging="360"/>
+      </w:pPr>
+      <w:rPr>
+        <w:rFonts w:ascii="Courier New" w:hAnsi="Courier New" w:cs="Courier New"/>
+      </w:rPr>
+    </w:lvl>
+    <w:lvl w:ilvl="2">
+      <w:numFmt w:val="bullet"/>
+      <w:lvlText w:val=""/>
+      <w:lvlJc w:val="left"/>
+      <w:pPr>
+        <w:ind w:left="2230" w:hanging="360"/>
+      </w:pPr>
+      <w:rPr>
+        <w:rFonts w:ascii="Wingdings" w:hAnsi="Wingdings"/>
+      </w:rPr>
+    </w:lvl>
+    <w:lvl w:ilvl="3">
+      <w:numFmt w:val="bullet"/>
+      <w:lvlText w:val=""/>
+      <w:lvlJc w:val="left"/>
+      <w:pPr>
+        <w:ind w:left="2950" w:hanging="360"/>
+      </w:pPr>
+      <w:rPr>
+        <w:rFonts w:ascii="Symbol" w:hAnsi="Symbol"/>
+      </w:rPr>
+    </w:lvl>
+    <w:lvl w:ilvl="4">
+      <w:numFmt w:val="bullet"/>
+      <w:lvlText w:val="o"/>
+      <w:lvlJc w:val="left"/>
+      <w:pPr>
+        <w:ind w:left="3670" w:hanging="360"/>
+      </w:pPr>
+      <w:rPr>
+        <w:rFonts w:ascii="Courier New" w:hAnsi="Courier New" w:cs="Courier New"/>
+      </w:rPr>
+    </w:lvl>
+    <w:lvl w:ilvl="5">
+      <w:numFmt w:val="bullet"/>
+      <w:lvlText w:val=""/>
+      <w:lvlJc w:val="left"/>
+      <w:pPr>
+        <w:ind w:left="4390" w:hanging="360"/>
+      </w:pPr>
+      <w:rPr>
+        <w:rFonts w:ascii="Wingdings" w:hAnsi="Wingdings"/>
+      </w:rPr>
+    </w:lvl>
+    <w:lvl w:ilvl="6">
+      <w:numFmt w:val="bullet"/>
+      <w:lvlText w:val=""/>
+      <w:lvlJc w:val="left"/>
+      <w:pPr>
+        <w:ind w:left="5110" w:hanging="360"/>
+      </w:pPr>
+      <w:rPr>
+        <w:rFonts w:ascii="Symbol" w:hAnsi="Symbol"/>
+      </w:rPr>
+    </w:lvl>
+    <w:lvl w:ilvl="7">
+      <w:numFmt w:val="bullet"/>
+      <w:lvlText w:val="o"/>
+      <w:lvlJc w:val="left"/>
+      <w:pPr>
+        <w:ind w:left="5830" w:hanging="360"/>
+      </w:pPr>
+      <w:rPr>
+        <w:rFonts w:ascii="Courier New" w:hAnsi="Courier New" w:cs="Courier New"/>
+      </w:rPr>
+    </w:lvl>
+    <w:lvl w:ilvl="8">
+      <w:numFmt w:val="bullet"/>
+      <w:lvlText w:val=""/>
+      <w:lvlJc w:val="left"/>
+      <w:pPr>
+        <w:ind w:left="6550" w:hanging="360"/>
+      </w:pPr>
+      <w:rPr>
+        <w:rFonts w:ascii="Wingdings" w:hAnsi="Wingdings"/>
+      </w:rPr>
+    </w:lvl>
+  </w:abstractNum>
   <w:num w:numId="1" w16cid:durableId="1956013902">
     <w:abstractNumId w:val="1"/>
   </w:num>
   <w:num w:numId="2" w16cid:durableId="962077771">
     <w:abstractNumId w:val="0"/>
+  </w:num>
+  <w:num w:numId="3" w16cid:durableId="612714055">
+    <w:abstractNumId w:val="2"/>
   </w:num>
 </w:numbering>
 </file>
@@ -4268,6 +7726,43 @@
       <w:szCs w:val="24"/>
     </w:rPr>
   </w:style>
+  <w:style w:type="character" w:styleId="Mentionnonrsolue">
+    <w:name w:val="Unresolved Mention"/>
+    <w:basedOn w:val="Policepardfaut"/>
+    <w:uiPriority w:val="99"/>
+    <w:semiHidden/>
+    <w:unhideWhenUsed/>
+    <w:rsid w:val="00A02390"/>
+    <w:rPr>
+      <w:color w:val="605E5C"/>
+      <w:shd w:val="clear" w:color="auto" w:fill="E1DFDD"/>
+    </w:rPr>
+  </w:style>
+  <w:style w:type="character" w:styleId="Lienhypertextesuivivisit">
+    <w:name w:val="FollowedHyperlink"/>
+    <w:basedOn w:val="Policepardfaut"/>
+    <w:uiPriority w:val="99"/>
+    <w:semiHidden/>
+    <w:unhideWhenUsed/>
+    <w:rsid w:val="00A02390"/>
+    <w:rPr>
+      <w:color w:val="954F72" w:themeColor="followedHyperlink"/>
+      <w:u w:val="single"/>
+    </w:rPr>
+  </w:style>
+  <w:style w:type="paragraph" w:styleId="TM3">
+    <w:name w:val="toc 3"/>
+    <w:basedOn w:val="Normal"/>
+    <w:next w:val="Normal"/>
+    <w:autoRedefine/>
+    <w:uiPriority w:val="39"/>
+    <w:unhideWhenUsed/>
+    <w:rsid w:val="00BF1083"/>
+    <w:pPr>
+      <w:spacing w:after="100"/>
+      <w:ind w:left="440"/>
+    </w:pPr>
+  </w:style>
 </w:styles>
 </file>
 

--- a/Architecture/2 - Feuille de route/REP AERO Feuille de route.docx
+++ b/Architecture/2 - Feuille de route/REP AERO Feuille de route.docx
@@ -2533,15 +2533,7 @@
         <w:t xml:space="preserve">document est le seul document de feuille de route d'architecture pour </w:t>
       </w:r>
       <w:r>
-        <w:t xml:space="preserve">la migration entre l’architecture actuel de </w:t>
-      </w:r>
-      <w:proofErr w:type="spellStart"/>
-      <w:r>
-        <w:t>REP’Aero</w:t>
-      </w:r>
-      <w:proofErr w:type="spellEnd"/>
-      <w:r>
-        <w:t xml:space="preserve"> à la nouvelle architecture.</w:t>
+        <w:t>la migration entre l’architecture actuel de REP’Aero à la nouvelle architecture.</w:t>
       </w:r>
     </w:p>
     <w:p>
@@ -4619,21 +4611,8 @@
         </w:numPr>
       </w:pPr>
       <w:r>
-        <w:t xml:space="preserve">Formation de Steve </w:t>
-      </w:r>
-      <w:proofErr w:type="spellStart"/>
-      <w:r>
-        <w:t>Lambort</w:t>
-      </w:r>
-      <w:proofErr w:type="spellEnd"/>
-      <w:r>
-        <w:t xml:space="preserve"> et Alain </w:t>
-      </w:r>
-      <w:proofErr w:type="spellStart"/>
-      <w:r>
-        <w:t>Duplanc</w:t>
-      </w:r>
-      <w:proofErr w:type="spellEnd"/>
+        <w:t>Formation de Steve Lambort et Alain Duplanc</w:t>
+      </w:r>
     </w:p>
     <w:p>
       <w:pPr>
@@ -4651,42 +4630,8 @@
         <w:rPr>
           <w:color w:val="5B9BD5" w:themeColor="accent5"/>
         </w:rPr>
-        <w:t xml:space="preserve">Parties prenantes liées : </w:t>
-      </w:r>
-      <w:r>
-        <w:rPr>
-          <w:color w:val="5B9BD5" w:themeColor="accent5"/>
-        </w:rPr>
-        <w:t xml:space="preserve">Steve </w:t>
-      </w:r>
-      <w:proofErr w:type="spellStart"/>
-      <w:r>
-        <w:rPr>
-          <w:color w:val="5B9BD5" w:themeColor="accent5"/>
-        </w:rPr>
-        <w:t>Lambort</w:t>
-      </w:r>
-      <w:proofErr w:type="spellEnd"/>
-      <w:r>
-        <w:rPr>
-          <w:color w:val="5B9BD5" w:themeColor="accent5"/>
-        </w:rPr>
-        <w:t xml:space="preserve">, </w:t>
-      </w:r>
-      <w:r>
-        <w:rPr>
-          <w:color w:val="5B9BD5" w:themeColor="accent5"/>
-        </w:rPr>
-        <w:t xml:space="preserve">Alain </w:t>
-      </w:r>
-      <w:proofErr w:type="spellStart"/>
-      <w:r>
-        <w:rPr>
-          <w:color w:val="5B9BD5" w:themeColor="accent5"/>
-        </w:rPr>
-        <w:t>Duplanc</w:t>
-      </w:r>
-      <w:proofErr w:type="spellEnd"/>
+        <w:t>Parties prenantes liées : Steve Lambort, Alain Duplanc</w:t>
+      </w:r>
     </w:p>
     <w:p>
       <w:pPr>
@@ -4798,15 +4743,7 @@
         </w:numPr>
       </w:pPr>
       <w:r>
-        <w:t xml:space="preserve">Formation de Steve </w:t>
-      </w:r>
-      <w:proofErr w:type="spellStart"/>
-      <w:r>
-        <w:t>Lambort</w:t>
-      </w:r>
-      <w:proofErr w:type="spellEnd"/>
-      <w:r>
-        <w:t xml:space="preserve"> </w:t>
+        <w:t xml:space="preserve">Formation de Steve Lambort </w:t>
       </w:r>
     </w:p>
     <w:p>
@@ -4825,16 +4762,8 @@
         <w:rPr>
           <w:color w:val="5B9BD5" w:themeColor="accent5"/>
         </w:rPr>
-        <w:t xml:space="preserve">Parties prenantes liées : Steve </w:t>
-      </w:r>
-      <w:proofErr w:type="spellStart"/>
-      <w:r>
-        <w:rPr>
-          <w:color w:val="5B9BD5" w:themeColor="accent5"/>
-        </w:rPr>
-        <w:t>Lambort</w:t>
-      </w:r>
-      <w:proofErr w:type="spellEnd"/>
+        <w:t>Parties prenantes liées : Steve Lambort</w:t>
+      </w:r>
     </w:p>
     <w:p>
       <w:pPr>
@@ -5016,10 +4945,7 @@
         </w:numPr>
       </w:pPr>
       <w:r>
-        <w:t xml:space="preserve">Création de la base </w:t>
-      </w:r>
-      <w:r>
-        <w:t>Workflow, Outil et Doc Technique</w:t>
+        <w:t>Création de la base Workflow, Outil et Doc Technique</w:t>
       </w:r>
     </w:p>
     <w:p>
@@ -5079,10 +5005,7 @@
         </w:numPr>
       </w:pPr>
       <w:r>
-        <w:t>Intégration avec API</w:t>
-      </w:r>
-      <w:r>
-        <w:t xml:space="preserve"> avec Gestion Client</w:t>
+        <w:t>Intégration avec API avec Gestion Client</w:t>
       </w:r>
     </w:p>
     <w:p>
@@ -5127,13 +5050,7 @@
         <w:rPr>
           <w:color w:val="5B9BD5" w:themeColor="accent5"/>
         </w:rPr>
-        <w:t>Chef d’équipe technicien</w:t>
-      </w:r>
-      <w:r>
-        <w:rPr>
-          <w:color w:val="5B9BD5" w:themeColor="accent5"/>
-        </w:rPr>
-        <w:t xml:space="preserve"> et techniciens</w:t>
+        <w:t>Chef d’équipe technicien et techniciens</w:t>
       </w:r>
     </w:p>
     <w:p/>
@@ -5162,10 +5079,7 @@
         </w:numPr>
       </w:pPr>
       <w:r>
-        <w:t>Création de la base</w:t>
-      </w:r>
-      <w:r>
-        <w:t xml:space="preserve"> de stock</w:t>
+        <w:t>Création de la base de stock</w:t>
       </w:r>
     </w:p>
     <w:p>
@@ -5243,16 +5157,8 @@
         <w:t xml:space="preserve">Formation équipes </w:t>
       </w:r>
       <w:r>
-        <w:t xml:space="preserve">techniques et </w:t>
-      </w:r>
-      <w:r>
-        <w:t xml:space="preserve">Alain </w:t>
-      </w:r>
-      <w:proofErr w:type="spellStart"/>
-      <w:r>
-        <w:t>Duplanc</w:t>
-      </w:r>
-      <w:proofErr w:type="spellEnd"/>
+        <w:t>techniques et Alain Duplanc</w:t>
+      </w:r>
     </w:p>
     <w:p/>
     <w:p>
@@ -5272,22 +5178,8 @@
         <w:rPr>
           <w:color w:val="5B9BD5" w:themeColor="accent5"/>
         </w:rPr>
-        <w:t>Chef d’équipe technicien et techniciens</w:t>
-      </w:r>
-      <w:r>
-        <w:rPr>
-          <w:color w:val="5B9BD5" w:themeColor="accent5"/>
-        </w:rPr>
-        <w:t xml:space="preserve">, Alain </w:t>
-      </w:r>
-      <w:proofErr w:type="spellStart"/>
-      <w:r>
-        <w:rPr>
-          <w:color w:val="5B9BD5" w:themeColor="accent5"/>
-        </w:rPr>
-        <w:t>Duplanc</w:t>
-      </w:r>
-      <w:proofErr w:type="spellEnd"/>
+        <w:t>Chef d’équipe technicien et techniciens, Alain Duplanc</w:t>
+      </w:r>
     </w:p>
     <w:p>
       <w:r>
@@ -5345,13 +5237,7 @@
         <w:t>Suivant la disponibilité des parties prenantes liées, celle-ci peuvent être interverti.</w:t>
       </w:r>
       <w:r>
-        <w:t xml:space="preserve"> Certain </w:t>
-      </w:r>
-      <w:r>
-        <w:t>sous-ensemble</w:t>
-      </w:r>
-      <w:r>
-        <w:t xml:space="preserve"> dépende d’autre sous-ensemble le tableau ci-dessous montre leur dépendance :</w:t>
+        <w:t xml:space="preserve"> Certain sous-ensemble dépende d’autre sous-ensemble le tableau ci-dessous montre leur dépendance :</w:t>
       </w:r>
     </w:p>
     <w:p/>
@@ -5745,9 +5631,10 @@
         <w:tblLook w:val="04A0" w:firstRow="1" w:lastRow="0" w:firstColumn="1" w:lastColumn="0" w:noHBand="0" w:noVBand="1"/>
       </w:tblPr>
       <w:tblGrid>
-        <w:gridCol w:w="3020"/>
-        <w:gridCol w:w="2220"/>
-        <w:gridCol w:w="3822"/>
+        <w:gridCol w:w="2284"/>
+        <w:gridCol w:w="1708"/>
+        <w:gridCol w:w="2241"/>
+        <w:gridCol w:w="2829"/>
       </w:tblGrid>
       <w:tr>
         <w:trPr>
@@ -5756,7 +5643,7 @@
         <w:tc>
           <w:tcPr>
             <w:cnfStyle w:val="001000000000" w:firstRow="0" w:lastRow="0" w:firstColumn="1" w:lastColumn="0" w:oddVBand="0" w:evenVBand="0" w:oddHBand="0" w:evenHBand="0" w:firstRowFirstColumn="0" w:firstRowLastColumn="0" w:lastRowFirstColumn="0" w:lastRowLastColumn="0"/>
-            <w:tcW w:w="3020" w:type="dxa"/>
+            <w:tcW w:w="2284" w:type="dxa"/>
           </w:tcPr>
           <w:p>
             <w:r>
@@ -5766,7 +5653,7 @@
         </w:tc>
         <w:tc>
           <w:tcPr>
-            <w:tcW w:w="2220" w:type="dxa"/>
+            <w:tcW w:w="1708" w:type="dxa"/>
           </w:tcPr>
           <w:p>
             <w:pPr>
@@ -5779,7 +5666,20 @@
         </w:tc>
         <w:tc>
           <w:tcPr>
-            <w:tcW w:w="3822" w:type="dxa"/>
+            <w:tcW w:w="2241" w:type="dxa"/>
+          </w:tcPr>
+          <w:p>
+            <w:pPr>
+              <w:cnfStyle w:val="100000000000" w:firstRow="1" w:lastRow="0" w:firstColumn="0" w:lastColumn="0" w:oddVBand="0" w:evenVBand="0" w:oddHBand="0" w:evenHBand="0" w:firstRowFirstColumn="0" w:firstRowLastColumn="0" w:lastRowFirstColumn="0" w:lastRowLastColumn="0"/>
+            </w:pPr>
+            <w:r>
+              <w:t>Catégorie d’échéance</w:t>
+            </w:r>
+          </w:p>
+        </w:tc>
+        <w:tc>
+          <w:tcPr>
+            <w:tcW w:w="2829" w:type="dxa"/>
           </w:tcPr>
           <w:p>
             <w:pPr>
@@ -5798,7 +5698,7 @@
         <w:tc>
           <w:tcPr>
             <w:cnfStyle w:val="001000000000" w:firstRow="0" w:lastRow="0" w:firstColumn="1" w:lastColumn="0" w:oddVBand="0" w:evenVBand="0" w:oddHBand="0" w:evenHBand="0" w:firstRowFirstColumn="0" w:firstRowLastColumn="0" w:lastRowFirstColumn="0" w:lastRowLastColumn="0"/>
-            <w:tcW w:w="3020" w:type="dxa"/>
+            <w:tcW w:w="2284" w:type="dxa"/>
           </w:tcPr>
           <w:p>
             <w:r>
@@ -5808,7 +5708,7 @@
         </w:tc>
         <w:tc>
           <w:tcPr>
-            <w:tcW w:w="2220" w:type="dxa"/>
+            <w:tcW w:w="1708" w:type="dxa"/>
           </w:tcPr>
           <w:p>
             <w:pPr>
@@ -5821,7 +5721,17 @@
         </w:tc>
         <w:tc>
           <w:tcPr>
-            <w:tcW w:w="3822" w:type="dxa"/>
+            <w:tcW w:w="2241" w:type="dxa"/>
+          </w:tcPr>
+          <w:p>
+            <w:pPr>
+              <w:cnfStyle w:val="000000100000" w:firstRow="0" w:lastRow="0" w:firstColumn="0" w:lastColumn="0" w:oddVBand="0" w:evenVBand="0" w:oddHBand="1" w:evenHBand="0" w:firstRowFirstColumn="0" w:firstRowLastColumn="0" w:lastRowFirstColumn="0" w:lastRowLastColumn="0"/>
+            </w:pPr>
+          </w:p>
+        </w:tc>
+        <w:tc>
+          <w:tcPr>
+            <w:tcW w:w="2829" w:type="dxa"/>
           </w:tcPr>
           <w:p>
             <w:pPr>
@@ -5837,7 +5747,7 @@
         <w:tc>
           <w:tcPr>
             <w:cnfStyle w:val="001000000000" w:firstRow="0" w:lastRow="0" w:firstColumn="1" w:lastColumn="0" w:oddVBand="0" w:evenVBand="0" w:oddHBand="0" w:evenHBand="0" w:firstRowFirstColumn="0" w:firstRowLastColumn="0" w:lastRowFirstColumn="0" w:lastRowLastColumn="0"/>
-            <w:tcW w:w="3020" w:type="dxa"/>
+            <w:tcW w:w="2284" w:type="dxa"/>
           </w:tcPr>
           <w:p>
             <w:r>
@@ -5847,7 +5757,7 @@
         </w:tc>
         <w:tc>
           <w:tcPr>
-            <w:tcW w:w="2220" w:type="dxa"/>
+            <w:tcW w:w="1708" w:type="dxa"/>
           </w:tcPr>
           <w:p>
             <w:pPr>
@@ -5860,20 +5770,24 @@
         </w:tc>
         <w:tc>
           <w:tcPr>
-            <w:tcW w:w="3822" w:type="dxa"/>
+            <w:tcW w:w="2241" w:type="dxa"/>
           </w:tcPr>
           <w:p>
             <w:pPr>
               <w:cnfStyle w:val="000000000000" w:firstRow="0" w:lastRow="0" w:firstColumn="0" w:lastColumn="0" w:oddVBand="0" w:evenVBand="0" w:oddHBand="0" w:evenHBand="0" w:firstRowFirstColumn="0" w:firstRowLastColumn="0" w:lastRowFirstColumn="0" w:lastRowLastColumn="0"/>
             </w:pPr>
-            <w:r>
-              <w:t>Recette,</w:t>
-            </w:r>
-            <w:r>
-              <w:t xml:space="preserve"> migration,</w:t>
-            </w:r>
-            <w:r>
-              <w:t xml:space="preserve"> préproduction, production, formation</w:t>
+          </w:p>
+        </w:tc>
+        <w:tc>
+          <w:tcPr>
+            <w:tcW w:w="2829" w:type="dxa"/>
+          </w:tcPr>
+          <w:p>
+            <w:pPr>
+              <w:cnfStyle w:val="000000000000" w:firstRow="0" w:lastRow="0" w:firstColumn="0" w:lastColumn="0" w:oddVBand="0" w:evenVBand="0" w:oddHBand="0" w:evenHBand="0" w:firstRowFirstColumn="0" w:firstRowLastColumn="0" w:lastRowFirstColumn="0" w:lastRowLastColumn="0"/>
+            </w:pPr>
+            <w:r>
+              <w:t>Recette, migration, préproduction, production, formation</w:t>
             </w:r>
           </w:p>
         </w:tc>
@@ -5885,7 +5799,7 @@
         <w:tc>
           <w:tcPr>
             <w:cnfStyle w:val="001000000000" w:firstRow="0" w:lastRow="0" w:firstColumn="1" w:lastColumn="0" w:oddVBand="0" w:evenVBand="0" w:oddHBand="0" w:evenHBand="0" w:firstRowFirstColumn="0" w:firstRowLastColumn="0" w:lastRowFirstColumn="0" w:lastRowLastColumn="0"/>
-            <w:tcW w:w="3020" w:type="dxa"/>
+            <w:tcW w:w="2284" w:type="dxa"/>
           </w:tcPr>
           <w:p>
             <w:r>
@@ -5895,7 +5809,7 @@
         </w:tc>
         <w:tc>
           <w:tcPr>
-            <w:tcW w:w="2220" w:type="dxa"/>
+            <w:tcW w:w="1708" w:type="dxa"/>
           </w:tcPr>
           <w:p>
             <w:pPr>
@@ -5908,29 +5822,24 @@
         </w:tc>
         <w:tc>
           <w:tcPr>
-            <w:tcW w:w="3822" w:type="dxa"/>
+            <w:tcW w:w="2241" w:type="dxa"/>
           </w:tcPr>
           <w:p>
             <w:pPr>
               <w:cnfStyle w:val="000000100000" w:firstRow="0" w:lastRow="0" w:firstColumn="0" w:lastColumn="0" w:oddVBand="0" w:evenVBand="0" w:oddHBand="1" w:evenHBand="0" w:firstRowFirstColumn="0" w:firstRowLastColumn="0" w:lastRowFirstColumn="0" w:lastRowLastColumn="0"/>
             </w:pPr>
-            <w:r>
-              <w:t>Recette,</w:t>
-            </w:r>
-            <w:r>
-              <w:t xml:space="preserve"> </w:t>
-            </w:r>
-            <w:r>
-              <w:t>migration</w:t>
-            </w:r>
-            <w:r>
-              <w:t>,</w:t>
-            </w:r>
-            <w:r>
-              <w:t xml:space="preserve"> préproduction, production, formation</w:t>
-            </w:r>
-            <w:r>
-              <w:t>, notification</w:t>
+          </w:p>
+        </w:tc>
+        <w:tc>
+          <w:tcPr>
+            <w:tcW w:w="2829" w:type="dxa"/>
+          </w:tcPr>
+          <w:p>
+            <w:pPr>
+              <w:cnfStyle w:val="000000100000" w:firstRow="0" w:lastRow="0" w:firstColumn="0" w:lastColumn="0" w:oddVBand="0" w:evenVBand="0" w:oddHBand="1" w:evenHBand="0" w:firstRowFirstColumn="0" w:firstRowLastColumn="0" w:lastRowFirstColumn="0" w:lastRowLastColumn="0"/>
+            </w:pPr>
+            <w:r>
+              <w:t>Recette, migration, préproduction, production, formation, notification</w:t>
             </w:r>
           </w:p>
         </w:tc>
@@ -5939,7 +5848,7 @@
         <w:tc>
           <w:tcPr>
             <w:cnfStyle w:val="001000000000" w:firstRow="0" w:lastRow="0" w:firstColumn="1" w:lastColumn="0" w:oddVBand="0" w:evenVBand="0" w:oddHBand="0" w:evenHBand="0" w:firstRowFirstColumn="0" w:firstRowLastColumn="0" w:lastRowFirstColumn="0" w:lastRowLastColumn="0"/>
-            <w:tcW w:w="3020" w:type="dxa"/>
+            <w:tcW w:w="2284" w:type="dxa"/>
           </w:tcPr>
           <w:p>
             <w:r>
@@ -5949,7 +5858,7 @@
         </w:tc>
         <w:tc>
           <w:tcPr>
-            <w:tcW w:w="2220" w:type="dxa"/>
+            <w:tcW w:w="1708" w:type="dxa"/>
           </w:tcPr>
           <w:p>
             <w:pPr>
@@ -5962,7 +5871,17 @@
         </w:tc>
         <w:tc>
           <w:tcPr>
-            <w:tcW w:w="3822" w:type="dxa"/>
+            <w:tcW w:w="2241" w:type="dxa"/>
+          </w:tcPr>
+          <w:p>
+            <w:pPr>
+              <w:cnfStyle w:val="000000000000" w:firstRow="0" w:lastRow="0" w:firstColumn="0" w:lastColumn="0" w:oddVBand="0" w:evenVBand="0" w:oddHBand="0" w:evenHBand="0" w:firstRowFirstColumn="0" w:firstRowLastColumn="0" w:lastRowFirstColumn="0" w:lastRowLastColumn="0"/>
+            </w:pPr>
+          </w:p>
+        </w:tc>
+        <w:tc>
+          <w:tcPr>
+            <w:tcW w:w="2829" w:type="dxa"/>
           </w:tcPr>
           <w:p>
             <w:pPr>
@@ -5981,7 +5900,7 @@
         <w:tc>
           <w:tcPr>
             <w:cnfStyle w:val="001000000000" w:firstRow="0" w:lastRow="0" w:firstColumn="1" w:lastColumn="0" w:oddVBand="0" w:evenVBand="0" w:oddHBand="0" w:evenHBand="0" w:firstRowFirstColumn="0" w:firstRowLastColumn="0" w:lastRowFirstColumn="0" w:lastRowLastColumn="0"/>
-            <w:tcW w:w="3020" w:type="dxa"/>
+            <w:tcW w:w="2284" w:type="dxa"/>
           </w:tcPr>
           <w:p>
             <w:pPr>
@@ -5997,7 +5916,7 @@
         </w:tc>
         <w:tc>
           <w:tcPr>
-            <w:tcW w:w="2220" w:type="dxa"/>
+            <w:tcW w:w="1708" w:type="dxa"/>
           </w:tcPr>
           <w:p>
             <w:pPr>
@@ -6010,26 +5929,24 @@
         </w:tc>
         <w:tc>
           <w:tcPr>
-            <w:tcW w:w="3822" w:type="dxa"/>
+            <w:tcW w:w="2241" w:type="dxa"/>
           </w:tcPr>
           <w:p>
             <w:pPr>
               <w:cnfStyle w:val="000000100000" w:firstRow="0" w:lastRow="0" w:firstColumn="0" w:lastColumn="0" w:oddVBand="0" w:evenVBand="0" w:oddHBand="1" w:evenHBand="0" w:firstRowFirstColumn="0" w:firstRowLastColumn="0" w:lastRowFirstColumn="0" w:lastRowLastColumn="0"/>
             </w:pPr>
-            <w:r>
-              <w:t>Recette,</w:t>
-            </w:r>
-            <w:r>
-              <w:t xml:space="preserve"> </w:t>
-            </w:r>
-            <w:r>
-              <w:t>migration</w:t>
-            </w:r>
-            <w:r>
-              <w:t>,</w:t>
-            </w:r>
-            <w:r>
-              <w:t xml:space="preserve"> préproduction, production, formation</w:t>
+          </w:p>
+        </w:tc>
+        <w:tc>
+          <w:tcPr>
+            <w:tcW w:w="2829" w:type="dxa"/>
+          </w:tcPr>
+          <w:p>
+            <w:pPr>
+              <w:cnfStyle w:val="000000100000" w:firstRow="0" w:lastRow="0" w:firstColumn="0" w:lastColumn="0" w:oddVBand="0" w:evenVBand="0" w:oddHBand="1" w:evenHBand="0" w:firstRowFirstColumn="0" w:firstRowLastColumn="0" w:lastRowFirstColumn="0" w:lastRowLastColumn="0"/>
+            </w:pPr>
+            <w:r>
+              <w:t>Recette, migration, préproduction, production, formation</w:t>
             </w:r>
           </w:p>
         </w:tc>
@@ -6038,7 +5955,7 @@
         <w:tc>
           <w:tcPr>
             <w:cnfStyle w:val="001000000000" w:firstRow="0" w:lastRow="0" w:firstColumn="1" w:lastColumn="0" w:oddVBand="0" w:evenVBand="0" w:oddHBand="0" w:evenHBand="0" w:firstRowFirstColumn="0" w:firstRowLastColumn="0" w:lastRowFirstColumn="0" w:lastRowLastColumn="0"/>
-            <w:tcW w:w="3020" w:type="dxa"/>
+            <w:tcW w:w="2284" w:type="dxa"/>
           </w:tcPr>
           <w:p>
             <w:r>
@@ -6048,7 +5965,7 @@
         </w:tc>
         <w:tc>
           <w:tcPr>
-            <w:tcW w:w="2220" w:type="dxa"/>
+            <w:tcW w:w="1708" w:type="dxa"/>
           </w:tcPr>
           <w:p>
             <w:pPr>
@@ -6061,17 +5978,24 @@
         </w:tc>
         <w:tc>
           <w:tcPr>
-            <w:tcW w:w="3822" w:type="dxa"/>
+            <w:tcW w:w="2241" w:type="dxa"/>
           </w:tcPr>
           <w:p>
             <w:pPr>
               <w:cnfStyle w:val="000000000000" w:firstRow="0" w:lastRow="0" w:firstColumn="0" w:lastColumn="0" w:oddVBand="0" w:evenVBand="0" w:oddHBand="0" w:evenHBand="0" w:firstRowFirstColumn="0" w:firstRowLastColumn="0" w:lastRowFirstColumn="0" w:lastRowLastColumn="0"/>
             </w:pPr>
-            <w:r>
-              <w:t>Centralisation des données, r</w:t>
-            </w:r>
-            <w:r>
-              <w:t>ecette, migration, préproduction, production, formation</w:t>
+          </w:p>
+        </w:tc>
+        <w:tc>
+          <w:tcPr>
+            <w:tcW w:w="2829" w:type="dxa"/>
+          </w:tcPr>
+          <w:p>
+            <w:pPr>
+              <w:cnfStyle w:val="000000000000" w:firstRow="0" w:lastRow="0" w:firstColumn="0" w:lastColumn="0" w:oddVBand="0" w:evenVBand="0" w:oddHBand="0" w:evenHBand="0" w:firstRowFirstColumn="0" w:firstRowLastColumn="0" w:lastRowFirstColumn="0" w:lastRowLastColumn="0"/>
+            </w:pPr>
+            <w:r>
+              <w:t>Centralisation des données, recette, migration, préproduction, production, formation</w:t>
             </w:r>
           </w:p>
         </w:tc>
@@ -6263,16 +6187,7 @@
               <w:cnfStyle w:val="000000100000" w:firstRow="0" w:lastRow="0" w:firstColumn="0" w:lastColumn="0" w:oddVBand="0" w:evenVBand="0" w:oddHBand="1" w:evenHBand="0" w:firstRowFirstColumn="0" w:firstRowLastColumn="0" w:lastRowFirstColumn="0" w:lastRowLastColumn="0"/>
             </w:pPr>
             <w:r>
-              <w:t xml:space="preserve">Moyenne de la différence entre la date de </w:t>
-            </w:r>
-            <w:r>
-              <w:t xml:space="preserve">début d’intervention </w:t>
-            </w:r>
-            <w:r>
-              <w:t xml:space="preserve">et celle de </w:t>
-            </w:r>
-            <w:r>
-              <w:t>fin d’intervention</w:t>
+              <w:t>Moyenne de la différence entre la date de début d’intervention et celle de fin d’intervention</w:t>
             </w:r>
           </w:p>
         </w:tc>
@@ -6330,6 +6245,7 @@
         <w:ind w:firstLine="415"/>
       </w:pPr>
       <w:r>
+        <w:lastRenderedPageBreak/>
         <w:t xml:space="preserve">Les risque et problèmes de cette migration sont déjà défini dans </w:t>
       </w:r>
       <w:r>
@@ -6362,7 +6278,6 @@
       </w:pPr>
       <w:bookmarkStart w:id="26" w:name="_Toc118557970"/>
       <w:r>
-        <w:lastRenderedPageBreak/>
         <w:t>Éléments constitutifs de la solution</w:t>
       </w:r>
       <w:bookmarkEnd w:id="26"/>

--- a/Architecture/2 - Feuille de route/REP AERO Feuille de route.docx
+++ b/Architecture/2 - Feuille de route/REP AERO Feuille de route.docx
@@ -2533,7 +2533,15 @@
         <w:t xml:space="preserve">document est le seul document de feuille de route d'architecture pour </w:t>
       </w:r>
       <w:r>
-        <w:t>la migration entre l’architecture actuel de REP’Aero à la nouvelle architecture.</w:t>
+        <w:t xml:space="preserve">la migration entre l’architecture actuel de </w:t>
+      </w:r>
+      <w:proofErr w:type="spellStart"/>
+      <w:r>
+        <w:t>REP’Aero</w:t>
+      </w:r>
+      <w:proofErr w:type="spellEnd"/>
+      <w:r>
+        <w:t xml:space="preserve"> à la nouvelle architecture.</w:t>
       </w:r>
     </w:p>
     <w:p>
@@ -4356,8 +4364,13 @@
       <w:pPr>
         <w:ind w:firstLine="415"/>
       </w:pPr>
-      <w:r>
-        <w:t>La  « Dead line » du projet n’étant pas été encore défini, le plan de migration sera donc en version macro avec les différentes étapes et un prévisionnel estimatif.</w:t>
+      <w:proofErr w:type="gramStart"/>
+      <w:r>
+        <w:t>La  «</w:t>
+      </w:r>
+      <w:proofErr w:type="gramEnd"/>
+      <w:r>
+        <w:t> Dead line » du projet n’étant pas été encore défini, le plan de migration sera donc en version macro avec les différentes étapes et un prévisionnel estimatif.</w:t>
       </w:r>
     </w:p>
     <w:p/>
@@ -4482,9 +4495,9 @@
           <w:noProof/>
         </w:rPr>
         <w:drawing>
-          <wp:inline distT="0" distB="0" distL="0" distR="0" wp14:anchorId="01E9FEAB" wp14:editId="46052135">
-            <wp:extent cx="5296065" cy="2708275"/>
-            <wp:effectExtent l="0" t="0" r="0" b="0"/>
+          <wp:inline distT="0" distB="0" distL="0" distR="0" wp14:anchorId="01E9FEAB" wp14:editId="07CA894F">
+            <wp:extent cx="5296065" cy="2606770"/>
+            <wp:effectExtent l="0" t="0" r="0" b="3175"/>
             <wp:docPr id="3" name="Image 3"/>
             <wp:cNvGraphicFramePr>
               <a:graphicFrameLocks xmlns:a="http://schemas.openxmlformats.org/drawingml/2006/main" noChangeAspect="1"/>
@@ -4511,7 +4524,7 @@
                   <pic:spPr>
                     <a:xfrm>
                       <a:off x="0" y="0"/>
-                      <a:ext cx="5296065" cy="2708275"/>
+                      <a:ext cx="5296065" cy="2606770"/>
                     </a:xfrm>
                     <a:prstGeom prst="rect">
                       <a:avLst/>
@@ -4611,8 +4624,21 @@
         </w:numPr>
       </w:pPr>
       <w:r>
-        <w:t>Formation de Steve Lambort et Alain Duplanc</w:t>
-      </w:r>
+        <w:t xml:space="preserve">Formation de Steve </w:t>
+      </w:r>
+      <w:proofErr w:type="spellStart"/>
+      <w:r>
+        <w:t>Lambort</w:t>
+      </w:r>
+      <w:proofErr w:type="spellEnd"/>
+      <w:r>
+        <w:t xml:space="preserve"> et Alain </w:t>
+      </w:r>
+      <w:proofErr w:type="spellStart"/>
+      <w:r>
+        <w:t>Duplanc</w:t>
+      </w:r>
+      <w:proofErr w:type="spellEnd"/>
     </w:p>
     <w:p>
       <w:pPr>
@@ -4630,8 +4656,30 @@
         <w:rPr>
           <w:color w:val="5B9BD5" w:themeColor="accent5"/>
         </w:rPr>
-        <w:t>Parties prenantes liées : Steve Lambort, Alain Duplanc</w:t>
-      </w:r>
+        <w:t xml:space="preserve">Parties prenantes liées : Steve </w:t>
+      </w:r>
+      <w:proofErr w:type="spellStart"/>
+      <w:r>
+        <w:rPr>
+          <w:color w:val="5B9BD5" w:themeColor="accent5"/>
+        </w:rPr>
+        <w:t>Lambort</w:t>
+      </w:r>
+      <w:proofErr w:type="spellEnd"/>
+      <w:r>
+        <w:rPr>
+          <w:color w:val="5B9BD5" w:themeColor="accent5"/>
+        </w:rPr>
+        <w:t xml:space="preserve">, Alain </w:t>
+      </w:r>
+      <w:proofErr w:type="spellStart"/>
+      <w:r>
+        <w:rPr>
+          <w:color w:val="5B9BD5" w:themeColor="accent5"/>
+        </w:rPr>
+        <w:t>Duplanc</w:t>
+      </w:r>
+      <w:proofErr w:type="spellEnd"/>
     </w:p>
     <w:p>
       <w:pPr>
@@ -4743,7 +4791,15 @@
         </w:numPr>
       </w:pPr>
       <w:r>
-        <w:t xml:space="preserve">Formation de Steve Lambort </w:t>
+        <w:t xml:space="preserve">Formation de Steve </w:t>
+      </w:r>
+      <w:proofErr w:type="spellStart"/>
+      <w:r>
+        <w:t>Lambort</w:t>
+      </w:r>
+      <w:proofErr w:type="spellEnd"/>
+      <w:r>
+        <w:t xml:space="preserve"> </w:t>
       </w:r>
     </w:p>
     <w:p>
@@ -4762,8 +4818,16 @@
         <w:rPr>
           <w:color w:val="5B9BD5" w:themeColor="accent5"/>
         </w:rPr>
-        <w:t>Parties prenantes liées : Steve Lambort</w:t>
-      </w:r>
+        <w:t xml:space="preserve">Parties prenantes liées : Steve </w:t>
+      </w:r>
+      <w:proofErr w:type="spellStart"/>
+      <w:r>
+        <w:rPr>
+          <w:color w:val="5B9BD5" w:themeColor="accent5"/>
+        </w:rPr>
+        <w:t>Lambort</w:t>
+      </w:r>
+      <w:proofErr w:type="spellEnd"/>
     </w:p>
     <w:p>
       <w:pPr>
@@ -5115,8 +5179,13 @@
         </w:numPr>
       </w:pPr>
       <w:r>
-        <w:t>Personnalisation du tableau de bord et configuration des alertes SMS/ Email</w:t>
-      </w:r>
+        <w:t xml:space="preserve">Personnalisation du tableau de bord et configuration des alertes SMS/ </w:t>
+      </w:r>
+      <w:proofErr w:type="gramStart"/>
+      <w:r>
+        <w:t>Email</w:t>
+      </w:r>
+      <w:proofErr w:type="gramEnd"/>
     </w:p>
     <w:p>
       <w:pPr>
@@ -5157,8 +5226,13 @@
         <w:t xml:space="preserve">Formation équipes </w:t>
       </w:r>
       <w:r>
-        <w:t>techniques et Alain Duplanc</w:t>
-      </w:r>
+        <w:t xml:space="preserve">techniques et Alain </w:t>
+      </w:r>
+      <w:proofErr w:type="spellStart"/>
+      <w:r>
+        <w:t>Duplanc</w:t>
+      </w:r>
+      <w:proofErr w:type="spellEnd"/>
     </w:p>
     <w:p/>
     <w:p>
@@ -5178,8 +5252,16 @@
         <w:rPr>
           <w:color w:val="5B9BD5" w:themeColor="accent5"/>
         </w:rPr>
-        <w:t>Chef d’équipe technicien et techniciens, Alain Duplanc</w:t>
-      </w:r>
+        <w:t xml:space="preserve">Chef d’équipe technicien et techniciens, Alain </w:t>
+      </w:r>
+      <w:proofErr w:type="spellStart"/>
+      <w:r>
+        <w:rPr>
+          <w:color w:val="5B9BD5" w:themeColor="accent5"/>
+        </w:rPr>
+        <w:t>Duplanc</w:t>
+      </w:r>
+      <w:proofErr w:type="spellEnd"/>
     </w:p>
     <w:p>
       <w:r>
@@ -5551,9 +5633,9 @@
           <w:noProof/>
         </w:rPr>
         <w:drawing>
-          <wp:inline distT="0" distB="0" distL="0" distR="0" wp14:anchorId="0CE4DFCB" wp14:editId="7A4E9181">
-            <wp:extent cx="6021342" cy="2882891"/>
-            <wp:effectExtent l="0" t="0" r="0" b="0"/>
+          <wp:inline distT="0" distB="0" distL="0" distR="0" wp14:anchorId="0CE4DFCB" wp14:editId="65BB384E">
+            <wp:extent cx="6050197" cy="2573702"/>
+            <wp:effectExtent l="0" t="0" r="8255" b="0"/>
             <wp:docPr id="4" name="Image 4"/>
             <wp:cNvGraphicFramePr>
               <a:graphicFrameLocks xmlns:a="http://schemas.openxmlformats.org/drawingml/2006/main" noChangeAspect="1"/>
@@ -5580,7 +5662,7 @@
                   <pic:spPr>
                     <a:xfrm>
                       <a:off x="0" y="0"/>
-                      <a:ext cx="6050197" cy="2896706"/>
+                      <a:ext cx="6050197" cy="2573702"/>
                     </a:xfrm>
                     <a:prstGeom prst="rect">
                       <a:avLst/>

--- a/Architecture/2 - Feuille de route/REP AERO Feuille de route.docx
+++ b/Architecture/2 - Feuille de route/REP AERO Feuille de route.docx
@@ -17,7 +17,7 @@
         </w:rPr>
       </w:pPr>
       <w:bookmarkStart w:id="0" w:name="_Toc118030533"/>
-      <w:bookmarkStart w:id="1" w:name="_Toc118557946"/>
+      <w:bookmarkStart w:id="1" w:name="_Toc119091295"/>
       <w:r>
         <w:rPr>
           <w:rStyle w:val="Rfrenceintense"/>
@@ -326,7 +326,7 @@
         </w:rPr>
       </w:pPr>
       <w:bookmarkStart w:id="2" w:name="_Toc114426419"/>
-      <w:bookmarkStart w:id="3" w:name="_Toc118557947"/>
+      <w:bookmarkStart w:id="3" w:name="_Toc119091296"/>
       <w:r>
         <w:rPr>
           <w:rStyle w:val="Titre1Car"/>
@@ -374,7 +374,7 @@
           <w:r>
             <w:fldChar w:fldCharType="separate"/>
           </w:r>
-          <w:hyperlink w:anchor="_Toc118557946" w:history="1">
+          <w:hyperlink w:anchor="_Toc119091295" w:history="1">
             <w:r>
               <w:rPr>
                 <w:rStyle w:val="Lienhypertexte"/>
@@ -405,7 +405,7 @@
                 <w:noProof/>
                 <w:webHidden/>
               </w:rPr>
-              <w:instrText xml:space="preserve"> PAGEREF _Toc118557946 \h </w:instrText>
+              <w:instrText xml:space="preserve"> PAGEREF _Toc119091295 \h </w:instrText>
             </w:r>
             <w:r>
               <w:rPr>
@@ -448,7 +448,7 @@
               <w:lang w:eastAsia="fr-FR"/>
             </w:rPr>
           </w:pPr>
-          <w:hyperlink w:anchor="_Toc118557947" w:history="1">
+          <w:hyperlink w:anchor="_Toc119091296" w:history="1">
             <w:r>
               <w:rPr>
                 <w:rStyle w:val="Lienhypertexte"/>
@@ -475,7 +475,7 @@
                 <w:noProof/>
                 <w:webHidden/>
               </w:rPr>
-              <w:instrText xml:space="preserve"> PAGEREF _Toc118557947 \h </w:instrText>
+              <w:instrText xml:space="preserve"> PAGEREF _Toc119091296 \h </w:instrText>
             </w:r>
             <w:r>
               <w:rPr>
@@ -519,7 +519,7 @@
               <w:lang w:eastAsia="fr-FR"/>
             </w:rPr>
           </w:pPr>
-          <w:hyperlink w:anchor="_Toc118557948" w:history="1">
+          <w:hyperlink w:anchor="_Toc119091297" w:history="1">
             <w:r>
               <w:rPr>
                 <w:rStyle w:val="Lienhypertexte"/>
@@ -561,7 +561,7 @@
                 <w:noProof/>
                 <w:webHidden/>
               </w:rPr>
-              <w:instrText xml:space="preserve"> PAGEREF _Toc118557948 \h </w:instrText>
+              <w:instrText xml:space="preserve"> PAGEREF _Toc119091297 \h </w:instrText>
             </w:r>
             <w:r>
               <w:rPr>
@@ -605,7 +605,7 @@
               <w:lang w:eastAsia="fr-FR"/>
             </w:rPr>
           </w:pPr>
-          <w:hyperlink w:anchor="_Toc118557949" w:history="1">
+          <w:hyperlink w:anchor="_Toc119091298" w:history="1">
             <w:r>
               <w:rPr>
                 <w:rStyle w:val="Lienhypertexte"/>
@@ -647,7 +647,7 @@
                 <w:noProof/>
                 <w:webHidden/>
               </w:rPr>
-              <w:instrText xml:space="preserve"> PAGEREF _Toc118557949 \h </w:instrText>
+              <w:instrText xml:space="preserve"> PAGEREF _Toc119091298 \h </w:instrText>
             </w:r>
             <w:r>
               <w:rPr>
@@ -691,7 +691,7 @@
               <w:lang w:eastAsia="fr-FR"/>
             </w:rPr>
           </w:pPr>
-          <w:hyperlink w:anchor="_Toc118557950" w:history="1">
+          <w:hyperlink w:anchor="_Toc119091299" w:history="1">
             <w:r>
               <w:rPr>
                 <w:rStyle w:val="Lienhypertexte"/>
@@ -733,7 +733,7 @@
                 <w:noProof/>
                 <w:webHidden/>
               </w:rPr>
-              <w:instrText xml:space="preserve"> PAGEREF _Toc118557950 \h </w:instrText>
+              <w:instrText xml:space="preserve"> PAGEREF _Toc119091299 \h </w:instrText>
             </w:r>
             <w:r>
               <w:rPr>
@@ -777,7 +777,7 @@
               <w:lang w:eastAsia="fr-FR"/>
             </w:rPr>
           </w:pPr>
-          <w:hyperlink w:anchor="_Toc118557951" w:history="1">
+          <w:hyperlink w:anchor="_Toc119091300" w:history="1">
             <w:r>
               <w:rPr>
                 <w:rStyle w:val="Lienhypertexte"/>
@@ -819,7 +819,7 @@
                 <w:noProof/>
                 <w:webHidden/>
               </w:rPr>
-              <w:instrText xml:space="preserve"> PAGEREF _Toc118557951 \h </w:instrText>
+              <w:instrText xml:space="preserve"> PAGEREF _Toc119091300 \h </w:instrText>
             </w:r>
             <w:r>
               <w:rPr>
@@ -839,7 +839,7 @@
                 <w:noProof/>
                 <w:webHidden/>
               </w:rPr>
-              <w:t>3</w:t>
+              <w:t>4</w:t>
             </w:r>
             <w:r>
               <w:rPr>
@@ -863,7 +863,7 @@
               <w:lang w:eastAsia="fr-FR"/>
             </w:rPr>
           </w:pPr>
-          <w:hyperlink w:anchor="_Toc118557952" w:history="1">
+          <w:hyperlink w:anchor="_Toc119091301" w:history="1">
             <w:r>
               <w:rPr>
                 <w:rStyle w:val="Lienhypertexte"/>
@@ -905,7 +905,7 @@
                 <w:noProof/>
                 <w:webHidden/>
               </w:rPr>
-              <w:instrText xml:space="preserve"> PAGEREF _Toc118557952 \h </w:instrText>
+              <w:instrText xml:space="preserve"> PAGEREF _Toc119091301 \h </w:instrText>
             </w:r>
             <w:r>
               <w:rPr>
@@ -949,7 +949,7 @@
               <w:lang w:eastAsia="fr-FR"/>
             </w:rPr>
           </w:pPr>
-          <w:hyperlink w:anchor="_Toc118557953" w:history="1">
+          <w:hyperlink w:anchor="_Toc119091302" w:history="1">
             <w:r>
               <w:rPr>
                 <w:rStyle w:val="Lienhypertexte"/>
@@ -991,7 +991,7 @@
                 <w:noProof/>
                 <w:webHidden/>
               </w:rPr>
-              <w:instrText xml:space="preserve"> PAGEREF _Toc118557953 \h </w:instrText>
+              <w:instrText xml:space="preserve"> PAGEREF _Toc119091302 \h </w:instrText>
             </w:r>
             <w:r>
               <w:rPr>
@@ -1035,7 +1035,7 @@
               <w:lang w:eastAsia="fr-FR"/>
             </w:rPr>
           </w:pPr>
-          <w:hyperlink w:anchor="_Toc118557954" w:history="1">
+          <w:hyperlink w:anchor="_Toc119091303" w:history="1">
             <w:r>
               <w:rPr>
                 <w:rStyle w:val="Lienhypertexte"/>
@@ -1077,7 +1077,7 @@
                 <w:noProof/>
                 <w:webHidden/>
               </w:rPr>
-              <w:instrText xml:space="preserve"> PAGEREF _Toc118557954 \h </w:instrText>
+              <w:instrText xml:space="preserve"> PAGEREF _Toc119091303 \h </w:instrText>
             </w:r>
             <w:r>
               <w:rPr>
@@ -1121,7 +1121,7 @@
               <w:lang w:eastAsia="fr-FR"/>
             </w:rPr>
           </w:pPr>
-          <w:hyperlink w:anchor="_Toc118557955" w:history="1">
+          <w:hyperlink w:anchor="_Toc119091304" w:history="1">
             <w:r>
               <w:rPr>
                 <w:rStyle w:val="Lienhypertexte"/>
@@ -1163,7 +1163,7 @@
                 <w:noProof/>
                 <w:webHidden/>
               </w:rPr>
-              <w:instrText xml:space="preserve"> PAGEREF _Toc118557955 \h </w:instrText>
+              <w:instrText xml:space="preserve"> PAGEREF _Toc119091304 \h </w:instrText>
             </w:r>
             <w:r>
               <w:rPr>
@@ -1207,7 +1207,7 @@
               <w:lang w:eastAsia="fr-FR"/>
             </w:rPr>
           </w:pPr>
-          <w:hyperlink w:anchor="_Toc118557956" w:history="1">
+          <w:hyperlink w:anchor="_Toc119091305" w:history="1">
             <w:r>
               <w:rPr>
                 <w:rStyle w:val="Lienhypertexte"/>
@@ -1249,7 +1249,7 @@
                 <w:noProof/>
                 <w:webHidden/>
               </w:rPr>
-              <w:instrText xml:space="preserve"> PAGEREF _Toc118557956 \h </w:instrText>
+              <w:instrText xml:space="preserve"> PAGEREF _Toc119091305 \h </w:instrText>
             </w:r>
             <w:r>
               <w:rPr>
@@ -1293,7 +1293,7 @@
               <w:lang w:eastAsia="fr-FR"/>
             </w:rPr>
           </w:pPr>
-          <w:hyperlink w:anchor="_Toc118557957" w:history="1">
+          <w:hyperlink w:anchor="_Toc119091306" w:history="1">
             <w:r>
               <w:rPr>
                 <w:rStyle w:val="Lienhypertexte"/>
@@ -1335,7 +1335,7 @@
                 <w:noProof/>
                 <w:webHidden/>
               </w:rPr>
-              <w:instrText xml:space="preserve"> PAGEREF _Toc118557957 \h </w:instrText>
+              <w:instrText xml:space="preserve"> PAGEREF _Toc119091306 \h </w:instrText>
             </w:r>
             <w:r>
               <w:rPr>
@@ -1374,10 +1374,12 @@
               <w:tab w:val="right" w:leader="dot" w:pos="9062"/>
             </w:tabs>
             <w:rPr>
+              <w:rFonts w:eastAsiaTheme="minorEastAsia"/>
               <w:noProof/>
+              <w:lang w:eastAsia="fr-FR"/>
             </w:rPr>
           </w:pPr>
-          <w:hyperlink w:anchor="_Toc118557958" w:history="1">
+          <w:hyperlink w:anchor="_Toc119091307" w:history="1">
             <w:r>
               <w:rPr>
                 <w:rStyle w:val="Lienhypertexte"/>
@@ -1387,7 +1389,9 @@
             </w:r>
             <w:r>
               <w:rPr>
-                <w:noProof/>
+                <w:rFonts w:eastAsiaTheme="minorEastAsia"/>
+                <w:noProof/>
+                <w:lang w:eastAsia="fr-FR"/>
               </w:rPr>
               <w:tab/>
             </w:r>
@@ -1417,7 +1421,7 @@
                 <w:noProof/>
                 <w:webHidden/>
               </w:rPr>
-              <w:instrText xml:space="preserve"> PAGEREF _Toc118557958 \h </w:instrText>
+              <w:instrText xml:space="preserve"> PAGEREF _Toc119091307 \h </w:instrText>
             </w:r>
             <w:r>
               <w:rPr>
@@ -1456,10 +1460,12 @@
               <w:tab w:val="right" w:leader="dot" w:pos="9062"/>
             </w:tabs>
             <w:rPr>
+              <w:rFonts w:eastAsiaTheme="minorEastAsia"/>
               <w:noProof/>
+              <w:lang w:eastAsia="fr-FR"/>
             </w:rPr>
           </w:pPr>
-          <w:hyperlink w:anchor="_Toc118557959" w:history="1">
+          <w:hyperlink w:anchor="_Toc119091308" w:history="1">
             <w:r>
               <w:rPr>
                 <w:rStyle w:val="Lienhypertexte"/>
@@ -1469,7 +1475,9 @@
             </w:r>
             <w:r>
               <w:rPr>
-                <w:noProof/>
+                <w:rFonts w:eastAsiaTheme="minorEastAsia"/>
+                <w:noProof/>
+                <w:lang w:eastAsia="fr-FR"/>
               </w:rPr>
               <w:tab/>
             </w:r>
@@ -1499,7 +1507,7 @@
                 <w:noProof/>
                 <w:webHidden/>
               </w:rPr>
-              <w:instrText xml:space="preserve"> PAGEREF _Toc118557959 \h </w:instrText>
+              <w:instrText xml:space="preserve"> PAGEREF _Toc119091308 \h </w:instrText>
             </w:r>
             <w:r>
               <w:rPr>
@@ -1538,10 +1546,12 @@
               <w:tab w:val="right" w:leader="dot" w:pos="9062"/>
             </w:tabs>
             <w:rPr>
+              <w:rFonts w:eastAsiaTheme="minorEastAsia"/>
               <w:noProof/>
+              <w:lang w:eastAsia="fr-FR"/>
             </w:rPr>
           </w:pPr>
-          <w:hyperlink w:anchor="_Toc118557960" w:history="1">
+          <w:hyperlink w:anchor="_Toc119091309" w:history="1">
             <w:r>
               <w:rPr>
                 <w:rStyle w:val="Lienhypertexte"/>
@@ -1551,7 +1561,9 @@
             </w:r>
             <w:r>
               <w:rPr>
-                <w:noProof/>
+                <w:rFonts w:eastAsiaTheme="minorEastAsia"/>
+                <w:noProof/>
+                <w:lang w:eastAsia="fr-FR"/>
               </w:rPr>
               <w:tab/>
             </w:r>
@@ -1581,7 +1593,7 @@
                 <w:noProof/>
                 <w:webHidden/>
               </w:rPr>
-              <w:instrText xml:space="preserve"> PAGEREF _Toc118557960 \h </w:instrText>
+              <w:instrText xml:space="preserve"> PAGEREF _Toc119091309 \h </w:instrText>
             </w:r>
             <w:r>
               <w:rPr>
@@ -1620,10 +1632,12 @@
               <w:tab w:val="right" w:leader="dot" w:pos="9062"/>
             </w:tabs>
             <w:rPr>
+              <w:rFonts w:eastAsiaTheme="minorEastAsia"/>
               <w:noProof/>
+              <w:lang w:eastAsia="fr-FR"/>
             </w:rPr>
           </w:pPr>
-          <w:hyperlink w:anchor="_Toc118557961" w:history="1">
+          <w:hyperlink w:anchor="_Toc119091310" w:history="1">
             <w:r>
               <w:rPr>
                 <w:rStyle w:val="Lienhypertexte"/>
@@ -1633,7 +1647,9 @@
             </w:r>
             <w:r>
               <w:rPr>
-                <w:noProof/>
+                <w:rFonts w:eastAsiaTheme="minorEastAsia"/>
+                <w:noProof/>
+                <w:lang w:eastAsia="fr-FR"/>
               </w:rPr>
               <w:tab/>
             </w:r>
@@ -1663,7 +1679,7 @@
                 <w:noProof/>
                 <w:webHidden/>
               </w:rPr>
-              <w:instrText xml:space="preserve"> PAGEREF _Toc118557961 \h </w:instrText>
+              <w:instrText xml:space="preserve"> PAGEREF _Toc119091310 \h </w:instrText>
             </w:r>
             <w:r>
               <w:rPr>
@@ -1702,10 +1718,12 @@
               <w:tab w:val="right" w:leader="dot" w:pos="9062"/>
             </w:tabs>
             <w:rPr>
+              <w:rFonts w:eastAsiaTheme="minorEastAsia"/>
               <w:noProof/>
+              <w:lang w:eastAsia="fr-FR"/>
             </w:rPr>
           </w:pPr>
-          <w:hyperlink w:anchor="_Toc118557962" w:history="1">
+          <w:hyperlink w:anchor="_Toc119091311" w:history="1">
             <w:r>
               <w:rPr>
                 <w:rStyle w:val="Lienhypertexte"/>
@@ -1715,7 +1733,9 @@
             </w:r>
             <w:r>
               <w:rPr>
-                <w:noProof/>
+                <w:rFonts w:eastAsiaTheme="minorEastAsia"/>
+                <w:noProof/>
+                <w:lang w:eastAsia="fr-FR"/>
               </w:rPr>
               <w:tab/>
             </w:r>
@@ -1745,7 +1765,7 @@
                 <w:noProof/>
                 <w:webHidden/>
               </w:rPr>
-              <w:instrText xml:space="preserve"> PAGEREF _Toc118557962 \h </w:instrText>
+              <w:instrText xml:space="preserve"> PAGEREF _Toc119091311 \h </w:instrText>
             </w:r>
             <w:r>
               <w:rPr>
@@ -1784,10 +1804,12 @@
               <w:tab w:val="right" w:leader="dot" w:pos="9062"/>
             </w:tabs>
             <w:rPr>
+              <w:rFonts w:eastAsiaTheme="minorEastAsia"/>
               <w:noProof/>
+              <w:lang w:eastAsia="fr-FR"/>
             </w:rPr>
           </w:pPr>
-          <w:hyperlink w:anchor="_Toc118557963" w:history="1">
+          <w:hyperlink w:anchor="_Toc119091312" w:history="1">
             <w:r>
               <w:rPr>
                 <w:rStyle w:val="Lienhypertexte"/>
@@ -1797,7 +1819,9 @@
             </w:r>
             <w:r>
               <w:rPr>
-                <w:noProof/>
+                <w:rFonts w:eastAsiaTheme="minorEastAsia"/>
+                <w:noProof/>
+                <w:lang w:eastAsia="fr-FR"/>
               </w:rPr>
               <w:tab/>
             </w:r>
@@ -1827,7 +1851,7 @@
                 <w:noProof/>
                 <w:webHidden/>
               </w:rPr>
-              <w:instrText xml:space="preserve"> PAGEREF _Toc118557963 \h </w:instrText>
+              <w:instrText xml:space="preserve"> PAGEREF _Toc119091312 \h </w:instrText>
             </w:r>
             <w:r>
               <w:rPr>
@@ -1871,7 +1895,7 @@
               <w:lang w:eastAsia="fr-FR"/>
             </w:rPr>
           </w:pPr>
-          <w:hyperlink w:anchor="_Toc118557964" w:history="1">
+          <w:hyperlink w:anchor="_Toc119091313" w:history="1">
             <w:r>
               <w:rPr>
                 <w:rStyle w:val="Lienhypertexte"/>
@@ -1913,7 +1937,7 @@
                 <w:noProof/>
                 <w:webHidden/>
               </w:rPr>
-              <w:instrText xml:space="preserve"> PAGEREF _Toc118557964 \h </w:instrText>
+              <w:instrText xml:space="preserve"> PAGEREF _Toc119091313 \h </w:instrText>
             </w:r>
             <w:r>
               <w:rPr>
@@ -1933,7 +1957,7 @@
                 <w:noProof/>
                 <w:webHidden/>
               </w:rPr>
-              <w:t>7</w:t>
+              <w:t>9</w:t>
             </w:r>
             <w:r>
               <w:rPr>
@@ -1957,7 +1981,7 @@
               <w:lang w:eastAsia="fr-FR"/>
             </w:rPr>
           </w:pPr>
-          <w:hyperlink w:anchor="_Toc118557965" w:history="1">
+          <w:hyperlink w:anchor="_Toc119091314" w:history="1">
             <w:r>
               <w:rPr>
                 <w:rStyle w:val="Lienhypertexte"/>
@@ -1999,7 +2023,7 @@
                 <w:noProof/>
                 <w:webHidden/>
               </w:rPr>
-              <w:instrText xml:space="preserve"> PAGEREF _Toc118557965 \h </w:instrText>
+              <w:instrText xml:space="preserve"> PAGEREF _Toc119091314 \h </w:instrText>
             </w:r>
             <w:r>
               <w:rPr>
@@ -2019,7 +2043,7 @@
                 <w:noProof/>
                 <w:webHidden/>
               </w:rPr>
-              <w:t>8</w:t>
+              <w:t>9</w:t>
             </w:r>
             <w:r>
               <w:rPr>
@@ -2043,7 +2067,7 @@
               <w:lang w:eastAsia="fr-FR"/>
             </w:rPr>
           </w:pPr>
-          <w:hyperlink w:anchor="_Toc118557966" w:history="1">
+          <w:hyperlink w:anchor="_Toc119091315" w:history="1">
             <w:r>
               <w:rPr>
                 <w:rStyle w:val="Lienhypertexte"/>
@@ -2085,7 +2109,7 @@
                 <w:noProof/>
                 <w:webHidden/>
               </w:rPr>
-              <w:instrText xml:space="preserve"> PAGEREF _Toc118557966 \h </w:instrText>
+              <w:instrText xml:space="preserve"> PAGEREF _Toc119091315 \h </w:instrText>
             </w:r>
             <w:r>
               <w:rPr>
@@ -2105,7 +2129,7 @@
                 <w:noProof/>
                 <w:webHidden/>
               </w:rPr>
-              <w:t>8</w:t>
+              <w:t>10</w:t>
             </w:r>
             <w:r>
               <w:rPr>
@@ -2129,7 +2153,7 @@
               <w:lang w:eastAsia="fr-FR"/>
             </w:rPr>
           </w:pPr>
-          <w:hyperlink w:anchor="_Toc118557967" w:history="1">
+          <w:hyperlink w:anchor="_Toc119091316" w:history="1">
             <w:r>
               <w:rPr>
                 <w:rStyle w:val="Lienhypertexte"/>
@@ -2171,7 +2195,7 @@
                 <w:noProof/>
                 <w:webHidden/>
               </w:rPr>
-              <w:instrText xml:space="preserve"> PAGEREF _Toc118557967 \h </w:instrText>
+              <w:instrText xml:space="preserve"> PAGEREF _Toc119091316 \h </w:instrText>
             </w:r>
             <w:r>
               <w:rPr>
@@ -2191,7 +2215,7 @@
                 <w:noProof/>
                 <w:webHidden/>
               </w:rPr>
-              <w:t>9</w:t>
+              <w:t>10</w:t>
             </w:r>
             <w:r>
               <w:rPr>
@@ -2215,7 +2239,7 @@
               <w:lang w:eastAsia="fr-FR"/>
             </w:rPr>
           </w:pPr>
-          <w:hyperlink w:anchor="_Toc118557968" w:history="1">
+          <w:hyperlink w:anchor="_Toc119091317" w:history="1">
             <w:r>
               <w:rPr>
                 <w:rStyle w:val="Lienhypertexte"/>
@@ -2257,7 +2281,7 @@
                 <w:noProof/>
                 <w:webHidden/>
               </w:rPr>
-              <w:instrText xml:space="preserve"> PAGEREF _Toc118557968 \h </w:instrText>
+              <w:instrText xml:space="preserve"> PAGEREF _Toc119091317 \h </w:instrText>
             </w:r>
             <w:r>
               <w:rPr>
@@ -2277,7 +2301,7 @@
                 <w:noProof/>
                 <w:webHidden/>
               </w:rPr>
-              <w:t>9</w:t>
+              <w:t>10</w:t>
             </w:r>
             <w:r>
               <w:rPr>
@@ -2301,7 +2325,7 @@
               <w:lang w:eastAsia="fr-FR"/>
             </w:rPr>
           </w:pPr>
-          <w:hyperlink w:anchor="_Toc118557969" w:history="1">
+          <w:hyperlink w:anchor="_Toc119091318" w:history="1">
             <w:r>
               <w:rPr>
                 <w:rStyle w:val="Lienhypertexte"/>
@@ -2343,7 +2367,7 @@
                 <w:noProof/>
                 <w:webHidden/>
               </w:rPr>
-              <w:instrText xml:space="preserve"> PAGEREF _Toc118557969 \h </w:instrText>
+              <w:instrText xml:space="preserve"> PAGEREF _Toc119091318 \h </w:instrText>
             </w:r>
             <w:r>
               <w:rPr>
@@ -2363,7 +2387,7 @@
                 <w:noProof/>
                 <w:webHidden/>
               </w:rPr>
-              <w:t>9</w:t>
+              <w:t>10</w:t>
             </w:r>
             <w:r>
               <w:rPr>
@@ -2387,7 +2411,7 @@
               <w:lang w:eastAsia="fr-FR"/>
             </w:rPr>
           </w:pPr>
-          <w:hyperlink w:anchor="_Toc118557970" w:history="1">
+          <w:hyperlink w:anchor="_Toc119091319" w:history="1">
             <w:r>
               <w:rPr>
                 <w:rStyle w:val="Lienhypertexte"/>
@@ -2429,7 +2453,7 @@
                 <w:noProof/>
                 <w:webHidden/>
               </w:rPr>
-              <w:instrText xml:space="preserve"> PAGEREF _Toc118557970 \h </w:instrText>
+              <w:instrText xml:space="preserve"> PAGEREF _Toc119091319 \h </w:instrText>
             </w:r>
             <w:r>
               <w:rPr>
@@ -2449,7 +2473,7 @@
                 <w:noProof/>
                 <w:webHidden/>
               </w:rPr>
-              <w:t>9</w:t>
+              <w:t>11</w:t>
             </w:r>
             <w:r>
               <w:rPr>
@@ -2487,7 +2511,7 @@
         </w:numPr>
         <w:ind w:left="284" w:hanging="284"/>
       </w:pPr>
-      <w:bookmarkStart w:id="4" w:name="_Toc118557948"/>
+      <w:bookmarkStart w:id="4" w:name="_Toc119091297"/>
       <w:r>
         <w:lastRenderedPageBreak/>
         <w:t>Objectif de ce document</w:t>
@@ -2558,7 +2582,7 @@
         </w:numPr>
         <w:ind w:left="284" w:hanging="284"/>
       </w:pPr>
-      <w:bookmarkStart w:id="5" w:name="_Toc118557949"/>
+      <w:bookmarkStart w:id="5" w:name="_Toc119091298"/>
       <w:r>
         <w:t>Le</w:t>
       </w:r>
@@ -2577,7 +2601,7 @@
         </w:numPr>
         <w:ind w:left="851" w:hanging="436"/>
       </w:pPr>
-      <w:bookmarkStart w:id="6" w:name="_Toc118557950"/>
+      <w:bookmarkStart w:id="6" w:name="_Toc119091299"/>
       <w:r>
         <w:t>Description</w:t>
       </w:r>
@@ -2861,7 +2885,7 @@
         </w:numPr>
         <w:ind w:left="851" w:hanging="436"/>
       </w:pPr>
-      <w:bookmarkStart w:id="7" w:name="_Toc118557951"/>
+      <w:bookmarkStart w:id="7" w:name="_Toc119091300"/>
       <w:r>
         <w:lastRenderedPageBreak/>
         <w:t>Objectifs d</w:t>
@@ -2917,7 +2941,7 @@
         </w:numPr>
         <w:ind w:left="851" w:hanging="436"/>
       </w:pPr>
-      <w:bookmarkStart w:id="8" w:name="_Toc118557952"/>
+      <w:bookmarkStart w:id="8" w:name="_Toc119091301"/>
       <w:r>
         <w:t>Objectifs du projet</w:t>
       </w:r>
@@ -3211,7 +3235,7 @@
         </w:numPr>
         <w:ind w:left="851" w:hanging="436"/>
       </w:pPr>
-      <w:bookmarkStart w:id="9" w:name="_Toc118557953"/>
+      <w:bookmarkStart w:id="9" w:name="_Toc119091302"/>
       <w:r>
         <w:t>B</w:t>
       </w:r>
@@ -3287,7 +3311,7 @@
         </w:numPr>
         <w:ind w:left="851" w:hanging="436"/>
       </w:pPr>
-      <w:bookmarkStart w:id="10" w:name="_Toc118557954"/>
+      <w:bookmarkStart w:id="10" w:name="_Toc119091303"/>
       <w:r>
         <w:lastRenderedPageBreak/>
         <w:t>Les livrables</w:t>
@@ -4353,7 +4377,7 @@
         </w:numPr>
         <w:ind w:left="851" w:hanging="436"/>
       </w:pPr>
-      <w:bookmarkStart w:id="11" w:name="_Toc118557955"/>
+      <w:bookmarkStart w:id="11" w:name="_Toc119091304"/>
       <w:r>
         <w:t>Description</w:t>
       </w:r>
@@ -4383,7 +4407,7 @@
         </w:numPr>
         <w:ind w:left="284" w:hanging="284"/>
       </w:pPr>
-      <w:bookmarkStart w:id="12" w:name="_Toc118557956"/>
+      <w:bookmarkStart w:id="12" w:name="_Toc119091305"/>
       <w:r>
         <w:t>Plan de migration axé sur le temps</w:t>
       </w:r>
@@ -4399,7 +4423,7 @@
         </w:numPr>
         <w:ind w:left="851" w:hanging="436"/>
       </w:pPr>
-      <w:bookmarkStart w:id="13" w:name="_Toc118557957"/>
+      <w:bookmarkStart w:id="13" w:name="_Toc119091306"/>
       <w:r>
         <w:t>Plan de migration</w:t>
       </w:r>
@@ -4415,7 +4439,7 @@
         </w:numPr>
         <w:ind w:hanging="513"/>
       </w:pPr>
-      <w:bookmarkStart w:id="14" w:name="_Toc118557958"/>
+      <w:bookmarkStart w:id="14" w:name="_Toc119091307"/>
       <w:r>
         <w:t>Général</w:t>
       </w:r>
@@ -4495,8 +4519,8 @@
           <w:noProof/>
         </w:rPr>
         <w:drawing>
-          <wp:inline distT="0" distB="0" distL="0" distR="0" wp14:anchorId="01E9FEAB" wp14:editId="07CA894F">
-            <wp:extent cx="5296065" cy="2606770"/>
+          <wp:inline distT="0" distB="0" distL="0" distR="0" wp14:anchorId="01E9FEAB" wp14:editId="24636925">
+            <wp:extent cx="5296063" cy="2606770"/>
             <wp:effectExtent l="0" t="0" r="0" b="3175"/>
             <wp:docPr id="3" name="Image 3"/>
             <wp:cNvGraphicFramePr>
@@ -4524,7 +4548,7 @@
                   <pic:spPr>
                     <a:xfrm>
                       <a:off x="0" y="0"/>
-                      <a:ext cx="5296065" cy="2606770"/>
+                      <a:ext cx="5296063" cy="2606770"/>
                     </a:xfrm>
                     <a:prstGeom prst="rect">
                       <a:avLst/>
@@ -4564,7 +4588,7 @@
         </w:numPr>
         <w:ind w:hanging="513"/>
       </w:pPr>
-      <w:bookmarkStart w:id="15" w:name="_Toc118557959"/>
+      <w:bookmarkStart w:id="15" w:name="_Toc119091308"/>
       <w:r>
         <w:t>Migration de la gestion fournisseurs</w:t>
       </w:r>
@@ -4624,6 +4648,18 @@
         </w:numPr>
       </w:pPr>
       <w:r>
+        <w:t>Intégration de la page de redirection vers le site web de la banque</w:t>
+      </w:r>
+    </w:p>
+    <w:p>
+      <w:pPr>
+        <w:pStyle w:val="Paragraphedeliste"/>
+        <w:numPr>
+          <w:ilvl w:val="0"/>
+          <w:numId w:val="2"/>
+        </w:numPr>
+      </w:pPr>
+      <w:r>
         <w:t xml:space="preserve">Formation de Steve </w:t>
       </w:r>
       <w:proofErr w:type="spellStart"/>
@@ -4639,6 +4675,12 @@
         <w:t>Duplanc</w:t>
       </w:r>
       <w:proofErr w:type="spellEnd"/>
+    </w:p>
+    <w:p>
+      <w:pPr>
+        <w:pStyle w:val="Paragraphedeliste"/>
+        <w:ind w:left="1080"/>
+      </w:pPr>
     </w:p>
     <w:p>
       <w:pPr>
@@ -4695,7 +4737,7 @@
         </w:numPr>
         <w:ind w:hanging="513"/>
       </w:pPr>
-      <w:bookmarkStart w:id="16" w:name="_Toc118557960"/>
+      <w:bookmarkStart w:id="16" w:name="_Toc119091309"/>
       <w:r>
         <w:t xml:space="preserve">Migration de la gestion </w:t>
       </w:r>
@@ -4818,6 +4860,7 @@
         <w:rPr>
           <w:color w:val="5B9BD5" w:themeColor="accent5"/>
         </w:rPr>
+        <w:lastRenderedPageBreak/>
         <w:t xml:space="preserve">Parties prenantes liées : Steve </w:t>
       </w:r>
       <w:proofErr w:type="spellStart"/>
@@ -4843,7 +4886,7 @@
         </w:numPr>
         <w:ind w:hanging="513"/>
       </w:pPr>
-      <w:bookmarkStart w:id="17" w:name="_Toc118557961"/>
+      <w:bookmarkStart w:id="17" w:name="_Toc119091310"/>
       <w:r>
         <w:t>Mise en place de la gestion des ressources humaines</w:t>
       </w:r>
@@ -4990,7 +5033,7 @@
         </w:numPr>
         <w:ind w:hanging="513"/>
       </w:pPr>
-      <w:bookmarkStart w:id="18" w:name="_Toc118557962"/>
+      <w:bookmarkStart w:id="18" w:name="_Toc119091311"/>
       <w:r>
         <w:t>Migration du domaine production</w:t>
       </w:r>
@@ -5000,6 +5043,24 @@
       </w:r>
     </w:p>
     <w:p/>
+    <w:p>
+      <w:pPr>
+        <w:ind w:firstLine="360"/>
+      </w:pPr>
+      <w:bookmarkStart w:id="19" w:name="_Hlk119091201"/>
+      <w:r>
+        <w:t>Pour le domaine</w:t>
+      </w:r>
+      <w:r>
+        <w:t xml:space="preserve"> production</w:t>
+      </w:r>
+      <w:r>
+        <w:t xml:space="preserve"> </w:t>
+      </w:r>
+      <w:r>
+        <w:t>la mise en place est définie avec les étapes suivantes :</w:t>
+      </w:r>
+    </w:p>
     <w:p>
       <w:pPr>
         <w:pStyle w:val="Paragraphedeliste"/>
@@ -5096,6 +5157,7 @@
         <w:t>Formation des équipes techniques</w:t>
       </w:r>
     </w:p>
+    <w:bookmarkEnd w:id="19"/>
     <w:p/>
     <w:p>
       <w:pPr>
@@ -5127,13 +5189,27 @@
         </w:numPr>
         <w:ind w:hanging="513"/>
       </w:pPr>
-      <w:bookmarkStart w:id="19" w:name="_Toc118557963"/>
+      <w:bookmarkStart w:id="20" w:name="_Toc119091312"/>
       <w:r>
         <w:t>Migration de la gestion du stock</w:t>
       </w:r>
-      <w:bookmarkEnd w:id="19"/>
+      <w:bookmarkEnd w:id="20"/>
     </w:p>
     <w:p/>
+    <w:p>
+      <w:pPr>
+        <w:ind w:firstLine="360"/>
+      </w:pPr>
+      <w:r>
+        <w:t>Pour l</w:t>
+      </w:r>
+      <w:r>
+        <w:t xml:space="preserve">a gestion du stock </w:t>
+      </w:r>
+      <w:r>
+        <w:t>la mise en place est définie avec les étapes suivantes :</w:t>
+      </w:r>
+    </w:p>
     <w:p>
       <w:pPr>
         <w:pStyle w:val="Paragraphedeliste"/>
@@ -5265,6 +5341,7 @@
     </w:p>
     <w:p>
       <w:r>
+        <w:lastRenderedPageBreak/>
         <w:br w:type="page"/>
       </w:r>
     </w:p>
@@ -5277,12 +5354,12 @@
         </w:numPr>
         <w:ind w:left="851" w:hanging="436"/>
       </w:pPr>
-      <w:bookmarkStart w:id="20" w:name="_Toc118557964"/>
+      <w:bookmarkStart w:id="21" w:name="_Toc119091313"/>
       <w:r>
         <w:lastRenderedPageBreak/>
         <w:t>Options de migration</w:t>
       </w:r>
-      <w:bookmarkEnd w:id="20"/>
+      <w:bookmarkEnd w:id="21"/>
     </w:p>
     <w:p/>
     <w:p>
@@ -5586,11 +5663,11 @@
         </w:numPr>
         <w:ind w:left="851" w:hanging="436"/>
       </w:pPr>
-      <w:bookmarkStart w:id="21" w:name="_Toc118557965"/>
+      <w:bookmarkStart w:id="22" w:name="_Toc119091314"/>
       <w:r>
         <w:t>Bénéfices de migration</w:t>
       </w:r>
-      <w:bookmarkEnd w:id="21"/>
+      <w:bookmarkEnd w:id="22"/>
     </w:p>
     <w:p/>
     <w:p>
@@ -5689,7 +5766,7 @@
         </w:numPr>
         <w:ind w:left="851" w:hanging="436"/>
       </w:pPr>
-      <w:bookmarkStart w:id="22" w:name="_Toc118557966"/>
+      <w:bookmarkStart w:id="23" w:name="_Toc119091315"/>
       <w:r>
         <w:lastRenderedPageBreak/>
         <w:t xml:space="preserve">Estimation </w:t>
@@ -5703,7 +5780,7 @@
       <w:r>
         <w:t xml:space="preserve"> de chaque migration</w:t>
       </w:r>
-      <w:bookmarkEnd w:id="22"/>
+      <w:bookmarkEnd w:id="23"/>
     </w:p>
     <w:p/>
     <w:tbl>
@@ -6099,11 +6176,11 @@
         </w:numPr>
         <w:ind w:left="284" w:hanging="284"/>
       </w:pPr>
-      <w:bookmarkStart w:id="23" w:name="_Toc118557967"/>
+      <w:bookmarkStart w:id="24" w:name="_Toc119091316"/>
       <w:r>
         <w:t>Recommandation de migration</w:t>
       </w:r>
-      <w:bookmarkEnd w:id="23"/>
+      <w:bookmarkEnd w:id="24"/>
     </w:p>
     <w:p/>
     <w:p>
@@ -6115,14 +6192,14 @@
         </w:numPr>
         <w:ind w:left="851" w:hanging="436"/>
       </w:pPr>
-      <w:bookmarkStart w:id="24" w:name="_Toc118557968"/>
+      <w:bookmarkStart w:id="25" w:name="_Toc119091317"/>
       <w:r>
         <w:t xml:space="preserve">Critères de mesure de l'efficacité </w:t>
       </w:r>
       <w:r>
         <w:t>du projet</w:t>
       </w:r>
-      <w:bookmarkEnd w:id="24"/>
+      <w:bookmarkEnd w:id="25"/>
     </w:p>
     <w:p/>
     <w:p>
@@ -6315,11 +6392,11 @@
         </w:numPr>
         <w:ind w:left="851" w:hanging="436"/>
       </w:pPr>
-      <w:bookmarkStart w:id="25" w:name="_Toc118557969"/>
+      <w:bookmarkStart w:id="26" w:name="_Toc119091318"/>
       <w:r>
         <w:t>Risques et problèmes</w:t>
       </w:r>
-      <w:bookmarkEnd w:id="25"/>
+      <w:bookmarkEnd w:id="26"/>
     </w:p>
     <w:p/>
     <w:p>
@@ -6358,11 +6435,11 @@
         </w:numPr>
         <w:ind w:left="851" w:hanging="436"/>
       </w:pPr>
-      <w:bookmarkStart w:id="26" w:name="_Toc118557970"/>
+      <w:bookmarkStart w:id="27" w:name="_Toc119091319"/>
       <w:r>
         <w:t>Éléments constitutifs de la solution</w:t>
       </w:r>
-      <w:bookmarkEnd w:id="26"/>
+      <w:bookmarkEnd w:id="27"/>
     </w:p>
     <w:p/>
     <w:p>
@@ -6536,6 +6613,119 @@
 <file path=word/numbering.xml><?xml version="1.0" encoding="utf-8"?>
 <w:numbering xmlns:wpc="http://schemas.microsoft.com/office/word/2010/wordprocessingCanvas" xmlns:cx="http://schemas.microsoft.com/office/drawing/2014/chartex" xmlns:cx1="http://schemas.microsoft.com/office/drawing/2015/9/8/chartex" xmlns:cx2="http://schemas.microsoft.com/office/drawing/2015/10/21/chartex" xmlns:cx3="http://schemas.microsoft.com/office/drawing/2016/5/9/chartex" xmlns:cx4="http://schemas.microsoft.com/office/drawing/2016/5/10/chartex" xmlns:cx5="http://schemas.microsoft.com/office/drawing/2016/5/11/chartex" xmlns:cx6="http://schemas.microsoft.com/office/drawing/2016/5/12/chartex" xmlns:cx7="http://schemas.microsoft.com/office/drawing/2016/5/13/chartex" xmlns:cx8="http://schemas.microsoft.com/office/drawing/2016/5/14/chartex" xmlns:mc="http://schemas.openxmlformats.org/markup-compatibility/2006" xmlns:aink="http://schemas.microsoft.com/office/drawing/2016/ink" xmlns:am3d="http://schemas.microsoft.com/office/drawing/2017/model3d" xmlns:o="urn:schemas-microsoft-com:office:office" xmlns:oel="http://schemas.microsoft.com/office/2019/extlst" xmlns:r="http://schemas.openxmlformats.org/officeDocument/2006/relationships" xmlns:m="http://schemas.openxmlformats.org/officeDocument/2006/math" xmlns:v="urn:schemas-microsoft-com:vml" xmlns:wp14="http://schemas.microsoft.com/office/word/2010/wordprocessingDrawing" xmlns:wp="http://schemas.openxmlformats.org/drawingml/2006/wordprocessingDrawing" xmlns:w10="urn:schemas-microsoft-com:office:word" xmlns:w="http://schemas.openxmlformats.org/wordprocessingml/2006/main" xmlns:w14="http://schemas.microsoft.com/office/word/2010/wordml" xmlns:w15="http://schemas.microsoft.com/office/word/2012/wordml" xmlns:w16cex="http://schemas.microsoft.com/office/word/2018/wordml/cex" xmlns:w16cid="http://schemas.microsoft.com/office/word/2016/wordml/cid" xmlns:w16="http://schemas.microsoft.com/office/word/2018/wordml" xmlns:w16sdtdh="http://schemas.microsoft.com/office/word/2020/wordml/sdtdatahash" xmlns:w16se="http://schemas.microsoft.com/office/word/2015/wordml/symex" xmlns:wpg="http://schemas.microsoft.com/office/word/2010/wordprocessingGroup" xmlns:wpi="http://schemas.microsoft.com/office/word/2010/wordprocessingInk" xmlns:wne="http://schemas.microsoft.com/office/word/2006/wordml" xmlns:wps="http://schemas.microsoft.com/office/word/2010/wordprocessingShape" mc:Ignorable="w14 w15 w16se w16cid w16 w16cex w16sdtdh wp14">
   <w:abstractNum w:abstractNumId="0" w15:restartNumberingAfterBreak="0">
+    <w:nsid w:val="29B42732"/>
+    <w:multiLevelType w:val="hybridMultilevel"/>
+    <w:tmpl w:val="51384092"/>
+    <w:lvl w:ilvl="0" w:tplc="8E2A5F96">
+      <w:start w:val="2"/>
+      <w:numFmt w:val="bullet"/>
+      <w:lvlText w:val=""/>
+      <w:lvlJc w:val="left"/>
+      <w:pPr>
+        <w:ind w:left="1080" w:hanging="360"/>
+      </w:pPr>
+      <w:rPr>
+        <w:rFonts w:ascii="Wingdings" w:eastAsiaTheme="minorHAnsi" w:hAnsi="Wingdings" w:cstheme="minorBidi" w:hint="default"/>
+      </w:rPr>
+    </w:lvl>
+    <w:lvl w:ilvl="1" w:tplc="040C0003" w:tentative="1">
+      <w:start w:val="1"/>
+      <w:numFmt w:val="bullet"/>
+      <w:lvlText w:val="o"/>
+      <w:lvlJc w:val="left"/>
+      <w:pPr>
+        <w:ind w:left="1800" w:hanging="360"/>
+      </w:pPr>
+      <w:rPr>
+        <w:rFonts w:ascii="Courier New" w:hAnsi="Courier New" w:cs="Courier New" w:hint="default"/>
+      </w:rPr>
+    </w:lvl>
+    <w:lvl w:ilvl="2" w:tplc="040C0005" w:tentative="1">
+      <w:start w:val="1"/>
+      <w:numFmt w:val="bullet"/>
+      <w:lvlText w:val=""/>
+      <w:lvlJc w:val="left"/>
+      <w:pPr>
+        <w:ind w:left="2520" w:hanging="360"/>
+      </w:pPr>
+      <w:rPr>
+        <w:rFonts w:ascii="Wingdings" w:hAnsi="Wingdings" w:hint="default"/>
+      </w:rPr>
+    </w:lvl>
+    <w:lvl w:ilvl="3" w:tplc="040C0001" w:tentative="1">
+      <w:start w:val="1"/>
+      <w:numFmt w:val="bullet"/>
+      <w:lvlText w:val=""/>
+      <w:lvlJc w:val="left"/>
+      <w:pPr>
+        <w:ind w:left="3240" w:hanging="360"/>
+      </w:pPr>
+      <w:rPr>
+        <w:rFonts w:ascii="Symbol" w:hAnsi="Symbol" w:hint="default"/>
+      </w:rPr>
+    </w:lvl>
+    <w:lvl w:ilvl="4" w:tplc="040C0003" w:tentative="1">
+      <w:start w:val="1"/>
+      <w:numFmt w:val="bullet"/>
+      <w:lvlText w:val="o"/>
+      <w:lvlJc w:val="left"/>
+      <w:pPr>
+        <w:ind w:left="3960" w:hanging="360"/>
+      </w:pPr>
+      <w:rPr>
+        <w:rFonts w:ascii="Courier New" w:hAnsi="Courier New" w:cs="Courier New" w:hint="default"/>
+      </w:rPr>
+    </w:lvl>
+    <w:lvl w:ilvl="5" w:tplc="040C0005" w:tentative="1">
+      <w:start w:val="1"/>
+      <w:numFmt w:val="bullet"/>
+      <w:lvlText w:val=""/>
+      <w:lvlJc w:val="left"/>
+      <w:pPr>
+        <w:ind w:left="4680" w:hanging="360"/>
+      </w:pPr>
+      <w:rPr>
+        <w:rFonts w:ascii="Wingdings" w:hAnsi="Wingdings" w:hint="default"/>
+      </w:rPr>
+    </w:lvl>
+    <w:lvl w:ilvl="6" w:tplc="040C0001" w:tentative="1">
+      <w:start w:val="1"/>
+      <w:numFmt w:val="bullet"/>
+      <w:lvlText w:val=""/>
+      <w:lvlJc w:val="left"/>
+      <w:pPr>
+        <w:ind w:left="5400" w:hanging="360"/>
+      </w:pPr>
+      <w:rPr>
+        <w:rFonts w:ascii="Symbol" w:hAnsi="Symbol" w:hint="default"/>
+      </w:rPr>
+    </w:lvl>
+    <w:lvl w:ilvl="7" w:tplc="040C0003" w:tentative="1">
+      <w:start w:val="1"/>
+      <w:numFmt w:val="bullet"/>
+      <w:lvlText w:val="o"/>
+      <w:lvlJc w:val="left"/>
+      <w:pPr>
+        <w:ind w:left="6120" w:hanging="360"/>
+      </w:pPr>
+      <w:rPr>
+        <w:rFonts w:ascii="Courier New" w:hAnsi="Courier New" w:cs="Courier New" w:hint="default"/>
+      </w:rPr>
+    </w:lvl>
+    <w:lvl w:ilvl="8" w:tplc="040C0005" w:tentative="1">
+      <w:start w:val="1"/>
+      <w:numFmt w:val="bullet"/>
+      <w:lvlText w:val=""/>
+      <w:lvlJc w:val="left"/>
+      <w:pPr>
+        <w:ind w:left="6840" w:hanging="360"/>
+      </w:pPr>
+      <w:rPr>
+        <w:rFonts w:ascii="Wingdings" w:hAnsi="Wingdings" w:hint="default"/>
+      </w:rPr>
+    </w:lvl>
+  </w:abstractNum>
+  <w:abstractNum w:abstractNumId="1" w15:restartNumberingAfterBreak="0">
     <w:nsid w:val="3BCA6878"/>
     <w:multiLevelType w:val="hybridMultilevel"/>
     <w:tmpl w:val="C1AC68C8"/>
@@ -6648,10 +6838,10 @@
       </w:rPr>
     </w:lvl>
   </w:abstractNum>
-  <w:abstractNum w:abstractNumId="1" w15:restartNumberingAfterBreak="0">
+  <w:abstractNum w:abstractNumId="2" w15:restartNumberingAfterBreak="0">
     <w:nsid w:val="414823BA"/>
     <w:multiLevelType w:val="multilevel"/>
-    <w:tmpl w:val="41CEF2B8"/>
+    <w:tmpl w:val="4ADE9858"/>
     <w:lvl w:ilvl="0">
       <w:start w:val="1"/>
       <w:numFmt w:val="decimal"/>
@@ -6769,7 +6959,7 @@
       </w:rPr>
     </w:lvl>
   </w:abstractNum>
-  <w:abstractNum w:abstractNumId="2" w15:restartNumberingAfterBreak="0">
+  <w:abstractNum w:abstractNumId="3" w15:restartNumberingAfterBreak="0">
     <w:nsid w:val="4F5D62C4"/>
     <w:multiLevelType w:val="multilevel"/>
     <w:tmpl w:val="90908102"/>
@@ -6874,13 +7064,16 @@
     </w:lvl>
   </w:abstractNum>
   <w:num w:numId="1" w16cid:durableId="1956013902">
+    <w:abstractNumId w:val="2"/>
+  </w:num>
+  <w:num w:numId="2" w16cid:durableId="962077771">
     <w:abstractNumId w:val="1"/>
   </w:num>
-  <w:num w:numId="2" w16cid:durableId="962077771">
+  <w:num w:numId="3" w16cid:durableId="612714055">
+    <w:abstractNumId w:val="3"/>
+  </w:num>
+  <w:num w:numId="4" w16cid:durableId="1878349030">
     <w:abstractNumId w:val="0"/>
-  </w:num>
-  <w:num w:numId="3" w16cid:durableId="612714055">
-    <w:abstractNumId w:val="2"/>
   </w:num>
 </w:numbering>
 </file>

--- a/Architecture/2 - Feuille de route/REP AERO Feuille de route.docx
+++ b/Architecture/2 - Feuille de route/REP AERO Feuille de route.docx
@@ -17,7 +17,7 @@
         </w:rPr>
       </w:pPr>
       <w:bookmarkStart w:id="0" w:name="_Toc118030533"/>
-      <w:bookmarkStart w:id="1" w:name="_Toc119091295"/>
+      <w:bookmarkStart w:id="1" w:name="_Toc119172726"/>
       <w:r>
         <w:rPr>
           <w:rStyle w:val="Rfrenceintense"/>
@@ -326,7 +326,7 @@
         </w:rPr>
       </w:pPr>
       <w:bookmarkStart w:id="2" w:name="_Toc114426419"/>
-      <w:bookmarkStart w:id="3" w:name="_Toc119091296"/>
+      <w:bookmarkStart w:id="3" w:name="_Toc119172727"/>
       <w:r>
         <w:rPr>
           <w:rStyle w:val="Titre1Car"/>
@@ -374,7 +374,7 @@
           <w:r>
             <w:fldChar w:fldCharType="separate"/>
           </w:r>
-          <w:hyperlink w:anchor="_Toc119091295" w:history="1">
+          <w:hyperlink w:anchor="_Toc119172726" w:history="1">
             <w:r>
               <w:rPr>
                 <w:rStyle w:val="Lienhypertexte"/>
@@ -405,7 +405,7 @@
                 <w:noProof/>
                 <w:webHidden/>
               </w:rPr>
-              <w:instrText xml:space="preserve"> PAGEREF _Toc119091295 \h </w:instrText>
+              <w:instrText xml:space="preserve"> PAGEREF _Toc119172726 \h </w:instrText>
             </w:r>
             <w:r>
               <w:rPr>
@@ -448,7 +448,7 @@
               <w:lang w:eastAsia="fr-FR"/>
             </w:rPr>
           </w:pPr>
-          <w:hyperlink w:anchor="_Toc119091296" w:history="1">
+          <w:hyperlink w:anchor="_Toc119172727" w:history="1">
             <w:r>
               <w:rPr>
                 <w:rStyle w:val="Lienhypertexte"/>
@@ -475,7 +475,7 @@
                 <w:noProof/>
                 <w:webHidden/>
               </w:rPr>
-              <w:instrText xml:space="preserve"> PAGEREF _Toc119091296 \h </w:instrText>
+              <w:instrText xml:space="preserve"> PAGEREF _Toc119172727 \h </w:instrText>
             </w:r>
             <w:r>
               <w:rPr>
@@ -519,7 +519,7 @@
               <w:lang w:eastAsia="fr-FR"/>
             </w:rPr>
           </w:pPr>
-          <w:hyperlink w:anchor="_Toc119091297" w:history="1">
+          <w:hyperlink w:anchor="_Toc119172728" w:history="1">
             <w:r>
               <w:rPr>
                 <w:rStyle w:val="Lienhypertexte"/>
@@ -561,7 +561,7 @@
                 <w:noProof/>
                 <w:webHidden/>
               </w:rPr>
-              <w:instrText xml:space="preserve"> PAGEREF _Toc119091297 \h </w:instrText>
+              <w:instrText xml:space="preserve"> PAGEREF _Toc119172728 \h </w:instrText>
             </w:r>
             <w:r>
               <w:rPr>
@@ -605,7 +605,7 @@
               <w:lang w:eastAsia="fr-FR"/>
             </w:rPr>
           </w:pPr>
-          <w:hyperlink w:anchor="_Toc119091298" w:history="1">
+          <w:hyperlink w:anchor="_Toc119172729" w:history="1">
             <w:r>
               <w:rPr>
                 <w:rStyle w:val="Lienhypertexte"/>
@@ -647,7 +647,7 @@
                 <w:noProof/>
                 <w:webHidden/>
               </w:rPr>
-              <w:instrText xml:space="preserve"> PAGEREF _Toc119091298 \h </w:instrText>
+              <w:instrText xml:space="preserve"> PAGEREF _Toc119172729 \h </w:instrText>
             </w:r>
             <w:r>
               <w:rPr>
@@ -691,7 +691,7 @@
               <w:lang w:eastAsia="fr-FR"/>
             </w:rPr>
           </w:pPr>
-          <w:hyperlink w:anchor="_Toc119091299" w:history="1">
+          <w:hyperlink w:anchor="_Toc119172730" w:history="1">
             <w:r>
               <w:rPr>
                 <w:rStyle w:val="Lienhypertexte"/>
@@ -733,7 +733,7 @@
                 <w:noProof/>
                 <w:webHidden/>
               </w:rPr>
-              <w:instrText xml:space="preserve"> PAGEREF _Toc119091299 \h </w:instrText>
+              <w:instrText xml:space="preserve"> PAGEREF _Toc119172730 \h </w:instrText>
             </w:r>
             <w:r>
               <w:rPr>
@@ -777,7 +777,7 @@
               <w:lang w:eastAsia="fr-FR"/>
             </w:rPr>
           </w:pPr>
-          <w:hyperlink w:anchor="_Toc119091300" w:history="1">
+          <w:hyperlink w:anchor="_Toc119172731" w:history="1">
             <w:r>
               <w:rPr>
                 <w:rStyle w:val="Lienhypertexte"/>
@@ -819,7 +819,7 @@
                 <w:noProof/>
                 <w:webHidden/>
               </w:rPr>
-              <w:instrText xml:space="preserve"> PAGEREF _Toc119091300 \h </w:instrText>
+              <w:instrText xml:space="preserve"> PAGEREF _Toc119172731 \h </w:instrText>
             </w:r>
             <w:r>
               <w:rPr>
@@ -863,7 +863,7 @@
               <w:lang w:eastAsia="fr-FR"/>
             </w:rPr>
           </w:pPr>
-          <w:hyperlink w:anchor="_Toc119091301" w:history="1">
+          <w:hyperlink w:anchor="_Toc119172732" w:history="1">
             <w:r>
               <w:rPr>
                 <w:rStyle w:val="Lienhypertexte"/>
@@ -905,7 +905,7 @@
                 <w:noProof/>
                 <w:webHidden/>
               </w:rPr>
-              <w:instrText xml:space="preserve"> PAGEREF _Toc119091301 \h </w:instrText>
+              <w:instrText xml:space="preserve"> PAGEREF _Toc119172732 \h </w:instrText>
             </w:r>
             <w:r>
               <w:rPr>
@@ -949,7 +949,7 @@
               <w:lang w:eastAsia="fr-FR"/>
             </w:rPr>
           </w:pPr>
-          <w:hyperlink w:anchor="_Toc119091302" w:history="1">
+          <w:hyperlink w:anchor="_Toc119172733" w:history="1">
             <w:r>
               <w:rPr>
                 <w:rStyle w:val="Lienhypertexte"/>
@@ -991,7 +991,7 @@
                 <w:noProof/>
                 <w:webHidden/>
               </w:rPr>
-              <w:instrText xml:space="preserve"> PAGEREF _Toc119091302 \h </w:instrText>
+              <w:instrText xml:space="preserve"> PAGEREF _Toc119172733 \h </w:instrText>
             </w:r>
             <w:r>
               <w:rPr>
@@ -1035,7 +1035,7 @@
               <w:lang w:eastAsia="fr-FR"/>
             </w:rPr>
           </w:pPr>
-          <w:hyperlink w:anchor="_Toc119091303" w:history="1">
+          <w:hyperlink w:anchor="_Toc119172734" w:history="1">
             <w:r>
               <w:rPr>
                 <w:rStyle w:val="Lienhypertexte"/>
@@ -1077,7 +1077,7 @@
                 <w:noProof/>
                 <w:webHidden/>
               </w:rPr>
-              <w:instrText xml:space="preserve"> PAGEREF _Toc119091303 \h </w:instrText>
+              <w:instrText xml:space="preserve"> PAGEREF _Toc119172734 \h </w:instrText>
             </w:r>
             <w:r>
               <w:rPr>
@@ -1121,7 +1121,7 @@
               <w:lang w:eastAsia="fr-FR"/>
             </w:rPr>
           </w:pPr>
-          <w:hyperlink w:anchor="_Toc119091304" w:history="1">
+          <w:hyperlink w:anchor="_Toc119172735" w:history="1">
             <w:r>
               <w:rPr>
                 <w:rStyle w:val="Lienhypertexte"/>
@@ -1163,7 +1163,7 @@
                 <w:noProof/>
                 <w:webHidden/>
               </w:rPr>
-              <w:instrText xml:space="preserve"> PAGEREF _Toc119091304 \h </w:instrText>
+              <w:instrText xml:space="preserve"> PAGEREF _Toc119172735 \h </w:instrText>
             </w:r>
             <w:r>
               <w:rPr>
@@ -1207,7 +1207,7 @@
               <w:lang w:eastAsia="fr-FR"/>
             </w:rPr>
           </w:pPr>
-          <w:hyperlink w:anchor="_Toc119091305" w:history="1">
+          <w:hyperlink w:anchor="_Toc119172736" w:history="1">
             <w:r>
               <w:rPr>
                 <w:rStyle w:val="Lienhypertexte"/>
@@ -1249,7 +1249,7 @@
                 <w:noProof/>
                 <w:webHidden/>
               </w:rPr>
-              <w:instrText xml:space="preserve"> PAGEREF _Toc119091305 \h </w:instrText>
+              <w:instrText xml:space="preserve"> PAGEREF _Toc119172736 \h </w:instrText>
             </w:r>
             <w:r>
               <w:rPr>
@@ -1293,7 +1293,7 @@
               <w:lang w:eastAsia="fr-FR"/>
             </w:rPr>
           </w:pPr>
-          <w:hyperlink w:anchor="_Toc119091306" w:history="1">
+          <w:hyperlink w:anchor="_Toc119172737" w:history="1">
             <w:r>
               <w:rPr>
                 <w:rStyle w:val="Lienhypertexte"/>
@@ -1335,7 +1335,7 @@
                 <w:noProof/>
                 <w:webHidden/>
               </w:rPr>
-              <w:instrText xml:space="preserve"> PAGEREF _Toc119091306 \h </w:instrText>
+              <w:instrText xml:space="preserve"> PAGEREF _Toc119172737 \h </w:instrText>
             </w:r>
             <w:r>
               <w:rPr>
@@ -1379,7 +1379,7 @@
               <w:lang w:eastAsia="fr-FR"/>
             </w:rPr>
           </w:pPr>
-          <w:hyperlink w:anchor="_Toc119091307" w:history="1">
+          <w:hyperlink w:anchor="_Toc119172738" w:history="1">
             <w:r>
               <w:rPr>
                 <w:rStyle w:val="Lienhypertexte"/>
@@ -1421,7 +1421,7 @@
                 <w:noProof/>
                 <w:webHidden/>
               </w:rPr>
-              <w:instrText xml:space="preserve"> PAGEREF _Toc119091307 \h </w:instrText>
+              <w:instrText xml:space="preserve"> PAGEREF _Toc119172738 \h </w:instrText>
             </w:r>
             <w:r>
               <w:rPr>
@@ -1465,7 +1465,7 @@
               <w:lang w:eastAsia="fr-FR"/>
             </w:rPr>
           </w:pPr>
-          <w:hyperlink w:anchor="_Toc119091308" w:history="1">
+          <w:hyperlink w:anchor="_Toc119172739" w:history="1">
             <w:r>
               <w:rPr>
                 <w:rStyle w:val="Lienhypertexte"/>
@@ -1507,7 +1507,7 @@
                 <w:noProof/>
                 <w:webHidden/>
               </w:rPr>
-              <w:instrText xml:space="preserve"> PAGEREF _Toc119091308 \h </w:instrText>
+              <w:instrText xml:space="preserve"> PAGEREF _Toc119172739 \h </w:instrText>
             </w:r>
             <w:r>
               <w:rPr>
@@ -1551,7 +1551,7 @@
               <w:lang w:eastAsia="fr-FR"/>
             </w:rPr>
           </w:pPr>
-          <w:hyperlink w:anchor="_Toc119091309" w:history="1">
+          <w:hyperlink w:anchor="_Toc119172740" w:history="1">
             <w:r>
               <w:rPr>
                 <w:rStyle w:val="Lienhypertexte"/>
@@ -1572,7 +1572,7 @@
                 <w:rStyle w:val="Lienhypertexte"/>
                 <w:noProof/>
               </w:rPr>
-              <w:t>Migration de la gestion des clients</w:t>
+              <w:t>Migration du domaine production</w:t>
             </w:r>
             <w:r>
               <w:rPr>
@@ -1593,7 +1593,7 @@
                 <w:noProof/>
                 <w:webHidden/>
               </w:rPr>
-              <w:instrText xml:space="preserve"> PAGEREF _Toc119091309 \h </w:instrText>
+              <w:instrText xml:space="preserve"> PAGEREF _Toc119172740 \h </w:instrText>
             </w:r>
             <w:r>
               <w:rPr>
@@ -1637,7 +1637,7 @@
               <w:lang w:eastAsia="fr-FR"/>
             </w:rPr>
           </w:pPr>
-          <w:hyperlink w:anchor="_Toc119091310" w:history="1">
+          <w:hyperlink w:anchor="_Toc119172741" w:history="1">
             <w:r>
               <w:rPr>
                 <w:rStyle w:val="Lienhypertexte"/>
@@ -1658,7 +1658,7 @@
                 <w:rStyle w:val="Lienhypertexte"/>
                 <w:noProof/>
               </w:rPr>
-              <w:t>Mise en place de la gestion des ressources humaines</w:t>
+              <w:t>Migration de la gestion du stock</w:t>
             </w:r>
             <w:r>
               <w:rPr>
@@ -1679,7 +1679,7 @@
                 <w:noProof/>
                 <w:webHidden/>
               </w:rPr>
-              <w:instrText xml:space="preserve"> PAGEREF _Toc119091310 \h </w:instrText>
+              <w:instrText xml:space="preserve"> PAGEREF _Toc119172741 \h </w:instrText>
             </w:r>
             <w:r>
               <w:rPr>
@@ -1723,7 +1723,7 @@
               <w:lang w:eastAsia="fr-FR"/>
             </w:rPr>
           </w:pPr>
-          <w:hyperlink w:anchor="_Toc119091311" w:history="1">
+          <w:hyperlink w:anchor="_Toc119172742" w:history="1">
             <w:r>
               <w:rPr>
                 <w:rStyle w:val="Lienhypertexte"/>
@@ -1744,7 +1744,7 @@
                 <w:rStyle w:val="Lienhypertexte"/>
                 <w:noProof/>
               </w:rPr>
-              <w:t>Migration du domaine production</w:t>
+              <w:t>Mise en place de la gestion des ressources humaines</w:t>
             </w:r>
             <w:r>
               <w:rPr>
@@ -1765,7 +1765,7 @@
                 <w:noProof/>
                 <w:webHidden/>
               </w:rPr>
-              <w:instrText xml:space="preserve"> PAGEREF _Toc119091311 \h </w:instrText>
+              <w:instrText xml:space="preserve"> PAGEREF _Toc119172742 \h </w:instrText>
             </w:r>
             <w:r>
               <w:rPr>
@@ -1809,7 +1809,7 @@
               <w:lang w:eastAsia="fr-FR"/>
             </w:rPr>
           </w:pPr>
-          <w:hyperlink w:anchor="_Toc119091312" w:history="1">
+          <w:hyperlink w:anchor="_Toc119172743" w:history="1">
             <w:r>
               <w:rPr>
                 <w:rStyle w:val="Lienhypertexte"/>
@@ -1830,7 +1830,7 @@
                 <w:rStyle w:val="Lienhypertexte"/>
                 <w:noProof/>
               </w:rPr>
-              <w:t>Migration de la gestion du stock</w:t>
+              <w:t>Migration de la gestion des clients</w:t>
             </w:r>
             <w:r>
               <w:rPr>
@@ -1851,7 +1851,7 @@
                 <w:noProof/>
                 <w:webHidden/>
               </w:rPr>
-              <w:instrText xml:space="preserve"> PAGEREF _Toc119091312 \h </w:instrText>
+              <w:instrText xml:space="preserve"> PAGEREF _Toc119172743 \h </w:instrText>
             </w:r>
             <w:r>
               <w:rPr>
@@ -1895,7 +1895,7 @@
               <w:lang w:eastAsia="fr-FR"/>
             </w:rPr>
           </w:pPr>
-          <w:hyperlink w:anchor="_Toc119091313" w:history="1">
+          <w:hyperlink w:anchor="_Toc119172744" w:history="1">
             <w:r>
               <w:rPr>
                 <w:rStyle w:val="Lienhypertexte"/>
@@ -1937,7 +1937,7 @@
                 <w:noProof/>
                 <w:webHidden/>
               </w:rPr>
-              <w:instrText xml:space="preserve"> PAGEREF _Toc119091313 \h </w:instrText>
+              <w:instrText xml:space="preserve"> PAGEREF _Toc119172744 \h </w:instrText>
             </w:r>
             <w:r>
               <w:rPr>
@@ -1957,7 +1957,7 @@
                 <w:noProof/>
                 <w:webHidden/>
               </w:rPr>
-              <w:t>9</w:t>
+              <w:t>8</w:t>
             </w:r>
             <w:r>
               <w:rPr>
@@ -1981,7 +1981,7 @@
               <w:lang w:eastAsia="fr-FR"/>
             </w:rPr>
           </w:pPr>
-          <w:hyperlink w:anchor="_Toc119091314" w:history="1">
+          <w:hyperlink w:anchor="_Toc119172745" w:history="1">
             <w:r>
               <w:rPr>
                 <w:rStyle w:val="Lienhypertexte"/>
@@ -2023,7 +2023,7 @@
                 <w:noProof/>
                 <w:webHidden/>
               </w:rPr>
-              <w:instrText xml:space="preserve"> PAGEREF _Toc119091314 \h </w:instrText>
+              <w:instrText xml:space="preserve"> PAGEREF _Toc119172745 \h </w:instrText>
             </w:r>
             <w:r>
               <w:rPr>
@@ -2043,7 +2043,7 @@
                 <w:noProof/>
                 <w:webHidden/>
               </w:rPr>
-              <w:t>9</w:t>
+              <w:t>8</w:t>
             </w:r>
             <w:r>
               <w:rPr>
@@ -2067,7 +2067,7 @@
               <w:lang w:eastAsia="fr-FR"/>
             </w:rPr>
           </w:pPr>
-          <w:hyperlink w:anchor="_Toc119091315" w:history="1">
+          <w:hyperlink w:anchor="_Toc119172746" w:history="1">
             <w:r>
               <w:rPr>
                 <w:rStyle w:val="Lienhypertexte"/>
@@ -2109,7 +2109,7 @@
                 <w:noProof/>
                 <w:webHidden/>
               </w:rPr>
-              <w:instrText xml:space="preserve"> PAGEREF _Toc119091315 \h </w:instrText>
+              <w:instrText xml:space="preserve"> PAGEREF _Toc119172746 \h </w:instrText>
             </w:r>
             <w:r>
               <w:rPr>
@@ -2129,7 +2129,7 @@
                 <w:noProof/>
                 <w:webHidden/>
               </w:rPr>
-              <w:t>10</w:t>
+              <w:t>9</w:t>
             </w:r>
             <w:r>
               <w:rPr>
@@ -2153,7 +2153,7 @@
               <w:lang w:eastAsia="fr-FR"/>
             </w:rPr>
           </w:pPr>
-          <w:hyperlink w:anchor="_Toc119091316" w:history="1">
+          <w:hyperlink w:anchor="_Toc119172747" w:history="1">
             <w:r>
               <w:rPr>
                 <w:rStyle w:val="Lienhypertexte"/>
@@ -2195,7 +2195,7 @@
                 <w:noProof/>
                 <w:webHidden/>
               </w:rPr>
-              <w:instrText xml:space="preserve"> PAGEREF _Toc119091316 \h </w:instrText>
+              <w:instrText xml:space="preserve"> PAGEREF _Toc119172747 \h </w:instrText>
             </w:r>
             <w:r>
               <w:rPr>
@@ -2215,7 +2215,7 @@
                 <w:noProof/>
                 <w:webHidden/>
               </w:rPr>
-              <w:t>10</w:t>
+              <w:t>9</w:t>
             </w:r>
             <w:r>
               <w:rPr>
@@ -2239,7 +2239,7 @@
               <w:lang w:eastAsia="fr-FR"/>
             </w:rPr>
           </w:pPr>
-          <w:hyperlink w:anchor="_Toc119091317" w:history="1">
+          <w:hyperlink w:anchor="_Toc119172748" w:history="1">
             <w:r>
               <w:rPr>
                 <w:rStyle w:val="Lienhypertexte"/>
@@ -2281,7 +2281,7 @@
                 <w:noProof/>
                 <w:webHidden/>
               </w:rPr>
-              <w:instrText xml:space="preserve"> PAGEREF _Toc119091317 \h </w:instrText>
+              <w:instrText xml:space="preserve"> PAGEREF _Toc119172748 \h </w:instrText>
             </w:r>
             <w:r>
               <w:rPr>
@@ -2301,7 +2301,7 @@
                 <w:noProof/>
                 <w:webHidden/>
               </w:rPr>
-              <w:t>10</w:t>
+              <w:t>9</w:t>
             </w:r>
             <w:r>
               <w:rPr>
@@ -2325,7 +2325,7 @@
               <w:lang w:eastAsia="fr-FR"/>
             </w:rPr>
           </w:pPr>
-          <w:hyperlink w:anchor="_Toc119091318" w:history="1">
+          <w:hyperlink w:anchor="_Toc119172749" w:history="1">
             <w:r>
               <w:rPr>
                 <w:rStyle w:val="Lienhypertexte"/>
@@ -2367,7 +2367,7 @@
                 <w:noProof/>
                 <w:webHidden/>
               </w:rPr>
-              <w:instrText xml:space="preserve"> PAGEREF _Toc119091318 \h </w:instrText>
+              <w:instrText xml:space="preserve"> PAGEREF _Toc119172749 \h </w:instrText>
             </w:r>
             <w:r>
               <w:rPr>
@@ -2411,7 +2411,7 @@
               <w:lang w:eastAsia="fr-FR"/>
             </w:rPr>
           </w:pPr>
-          <w:hyperlink w:anchor="_Toc119091319" w:history="1">
+          <w:hyperlink w:anchor="_Toc119172750" w:history="1">
             <w:r>
               <w:rPr>
                 <w:rStyle w:val="Lienhypertexte"/>
@@ -2453,7 +2453,7 @@
                 <w:noProof/>
                 <w:webHidden/>
               </w:rPr>
-              <w:instrText xml:space="preserve"> PAGEREF _Toc119091319 \h </w:instrText>
+              <w:instrText xml:space="preserve"> PAGEREF _Toc119172750 \h </w:instrText>
             </w:r>
             <w:r>
               <w:rPr>
@@ -2473,7 +2473,7 @@
                 <w:noProof/>
                 <w:webHidden/>
               </w:rPr>
-              <w:t>11</w:t>
+              <w:t>10</w:t>
             </w:r>
             <w:r>
               <w:rPr>
@@ -2511,7 +2511,7 @@
         </w:numPr>
         <w:ind w:left="284" w:hanging="284"/>
       </w:pPr>
-      <w:bookmarkStart w:id="4" w:name="_Toc119091297"/>
+      <w:bookmarkStart w:id="4" w:name="_Toc119172728"/>
       <w:r>
         <w:lastRenderedPageBreak/>
         <w:t>Objectif de ce document</w:t>
@@ -2557,15 +2557,7 @@
         <w:t xml:space="preserve">document est le seul document de feuille de route d'architecture pour </w:t>
       </w:r>
       <w:r>
-        <w:t xml:space="preserve">la migration entre l’architecture actuel de </w:t>
-      </w:r>
-      <w:proofErr w:type="spellStart"/>
-      <w:r>
-        <w:t>REP’Aero</w:t>
-      </w:r>
-      <w:proofErr w:type="spellEnd"/>
-      <w:r>
-        <w:t xml:space="preserve"> à la nouvelle architecture.</w:t>
+        <w:t>la migration entre l’architecture actuel de REP’Aero à la nouvelle architecture.</w:t>
       </w:r>
     </w:p>
     <w:p>
@@ -2582,7 +2574,7 @@
         </w:numPr>
         <w:ind w:left="284" w:hanging="284"/>
       </w:pPr>
-      <w:bookmarkStart w:id="5" w:name="_Toc119091298"/>
+      <w:bookmarkStart w:id="5" w:name="_Toc119172729"/>
       <w:r>
         <w:t>Le</w:t>
       </w:r>
@@ -2601,7 +2593,7 @@
         </w:numPr>
         <w:ind w:left="851" w:hanging="436"/>
       </w:pPr>
-      <w:bookmarkStart w:id="6" w:name="_Toc119091299"/>
+      <w:bookmarkStart w:id="6" w:name="_Toc119172730"/>
       <w:r>
         <w:t>Description</w:t>
       </w:r>
@@ -2885,7 +2877,7 @@
         </w:numPr>
         <w:ind w:left="851" w:hanging="436"/>
       </w:pPr>
-      <w:bookmarkStart w:id="7" w:name="_Toc119091300"/>
+      <w:bookmarkStart w:id="7" w:name="_Toc119172731"/>
       <w:r>
         <w:lastRenderedPageBreak/>
         <w:t>Objectifs d</w:t>
@@ -2941,7 +2933,7 @@
         </w:numPr>
         <w:ind w:left="851" w:hanging="436"/>
       </w:pPr>
-      <w:bookmarkStart w:id="8" w:name="_Toc119091301"/>
+      <w:bookmarkStart w:id="8" w:name="_Toc119172732"/>
       <w:r>
         <w:t>Objectifs du projet</w:t>
       </w:r>
@@ -3235,7 +3227,7 @@
         </w:numPr>
         <w:ind w:left="851" w:hanging="436"/>
       </w:pPr>
-      <w:bookmarkStart w:id="9" w:name="_Toc119091302"/>
+      <w:bookmarkStart w:id="9" w:name="_Toc119172733"/>
       <w:r>
         <w:t>B</w:t>
       </w:r>
@@ -3311,7 +3303,7 @@
         </w:numPr>
         <w:ind w:left="851" w:hanging="436"/>
       </w:pPr>
-      <w:bookmarkStart w:id="10" w:name="_Toc119091303"/>
+      <w:bookmarkStart w:id="10" w:name="_Toc119172734"/>
       <w:r>
         <w:lastRenderedPageBreak/>
         <w:t>Les livrables</w:t>
@@ -4377,7 +4369,7 @@
         </w:numPr>
         <w:ind w:left="851" w:hanging="436"/>
       </w:pPr>
-      <w:bookmarkStart w:id="11" w:name="_Toc119091304"/>
+      <w:bookmarkStart w:id="11" w:name="_Toc119172735"/>
       <w:r>
         <w:t>Description</w:t>
       </w:r>
@@ -4388,13 +4380,8 @@
       <w:pPr>
         <w:ind w:firstLine="415"/>
       </w:pPr>
-      <w:proofErr w:type="gramStart"/>
-      <w:r>
-        <w:t>La  «</w:t>
-      </w:r>
-      <w:proofErr w:type="gramEnd"/>
-      <w:r>
-        <w:t> Dead line » du projet n’étant pas été encore défini, le plan de migration sera donc en version macro avec les différentes étapes et un prévisionnel estimatif.</w:t>
+      <w:r>
+        <w:t>La  « Dead line » du projet n’étant pas été encore défini, le plan de migration sera donc en version macro avec les différentes étapes et un prévisionnel estimatif.</w:t>
       </w:r>
     </w:p>
     <w:p/>
@@ -4407,7 +4394,7 @@
         </w:numPr>
         <w:ind w:left="284" w:hanging="284"/>
       </w:pPr>
-      <w:bookmarkStart w:id="12" w:name="_Toc119091305"/>
+      <w:bookmarkStart w:id="12" w:name="_Toc119172736"/>
       <w:r>
         <w:t>Plan de migration axé sur le temps</w:t>
       </w:r>
@@ -4423,7 +4410,7 @@
         </w:numPr>
         <w:ind w:left="851" w:hanging="436"/>
       </w:pPr>
-      <w:bookmarkStart w:id="13" w:name="_Toc119091306"/>
+      <w:bookmarkStart w:id="13" w:name="_Toc119172737"/>
       <w:r>
         <w:t>Plan de migration</w:t>
       </w:r>
@@ -4439,7 +4426,7 @@
         </w:numPr>
         <w:ind w:hanging="513"/>
       </w:pPr>
-      <w:bookmarkStart w:id="14" w:name="_Toc119091307"/>
+      <w:bookmarkStart w:id="14" w:name="_Toc119172738"/>
       <w:r>
         <w:t>Général</w:t>
       </w:r>
@@ -4519,8 +4506,8 @@
           <w:noProof/>
         </w:rPr>
         <w:drawing>
-          <wp:inline distT="0" distB="0" distL="0" distR="0" wp14:anchorId="01E9FEAB" wp14:editId="24636925">
-            <wp:extent cx="5296063" cy="2606770"/>
+          <wp:inline distT="0" distB="0" distL="0" distR="0" wp14:anchorId="01E9FEAB" wp14:editId="2BFED1DA">
+            <wp:extent cx="5296063" cy="2606769"/>
             <wp:effectExtent l="0" t="0" r="0" b="3175"/>
             <wp:docPr id="3" name="Image 3"/>
             <wp:cNvGraphicFramePr>
@@ -4548,7 +4535,7 @@
                   <pic:spPr>
                     <a:xfrm>
                       <a:off x="0" y="0"/>
-                      <a:ext cx="5296063" cy="2606770"/>
+                      <a:ext cx="5296063" cy="2606769"/>
                     </a:xfrm>
                     <a:prstGeom prst="rect">
                       <a:avLst/>
@@ -4565,11 +4552,6 @@
       <w:pPr>
         <w:ind w:firstLine="360"/>
       </w:pPr>
-    </w:p>
-    <w:p>
-      <w:pPr>
-        <w:ind w:firstLine="360"/>
-      </w:pPr>
       <w:r>
         <w:t>Le détail de chaque sous-ensemble est décrit après cette section.</w:t>
       </w:r>
@@ -4588,7 +4570,7 @@
         </w:numPr>
         <w:ind w:hanging="513"/>
       </w:pPr>
-      <w:bookmarkStart w:id="15" w:name="_Toc119091308"/>
+      <w:bookmarkStart w:id="15" w:name="_Toc119172739"/>
       <w:r>
         <w:t>Migration de la gestion fournisseurs</w:t>
       </w:r>
@@ -4660,27 +4642,8 @@
         </w:numPr>
       </w:pPr>
       <w:r>
-        <w:t xml:space="preserve">Formation de Steve </w:t>
-      </w:r>
-      <w:proofErr w:type="spellStart"/>
-      <w:r>
-        <w:t>Lambort</w:t>
-      </w:r>
-      <w:proofErr w:type="spellEnd"/>
-      <w:r>
-        <w:t xml:space="preserve"> et Alain </w:t>
-      </w:r>
-      <w:proofErr w:type="spellStart"/>
-      <w:r>
-        <w:t>Duplanc</w:t>
-      </w:r>
-      <w:proofErr w:type="spellEnd"/>
-    </w:p>
-    <w:p>
-      <w:pPr>
-        <w:pStyle w:val="Paragraphedeliste"/>
-        <w:ind w:left="1080"/>
-      </w:pPr>
+        <w:t>Formation de Steve Lambort et Alain Duplanc</w:t>
+      </w:r>
     </w:p>
     <w:p>
       <w:pPr>
@@ -4698,34 +4661,15 @@
         <w:rPr>
           <w:color w:val="5B9BD5" w:themeColor="accent5"/>
         </w:rPr>
-        <w:t xml:space="preserve">Parties prenantes liées : Steve </w:t>
-      </w:r>
-      <w:proofErr w:type="spellStart"/>
-      <w:r>
+        <w:t>Parties prenantes liées : Steve Lambort, Alain Duplanc</w:t>
+      </w:r>
+    </w:p>
+    <w:p>
+      <w:pPr>
+        <w:pStyle w:val="Paragraphedeliste"/>
         <w:rPr>
           <w:color w:val="5B9BD5" w:themeColor="accent5"/>
         </w:rPr>
-        <w:t>Lambort</w:t>
-      </w:r>
-      <w:proofErr w:type="spellEnd"/>
-      <w:r>
-        <w:rPr>
-          <w:color w:val="5B9BD5" w:themeColor="accent5"/>
-        </w:rPr>
-        <w:t xml:space="preserve">, Alain </w:t>
-      </w:r>
-      <w:proofErr w:type="spellStart"/>
-      <w:r>
-        <w:rPr>
-          <w:color w:val="5B9BD5" w:themeColor="accent5"/>
-        </w:rPr>
-        <w:t>Duplanc</w:t>
-      </w:r>
-      <w:proofErr w:type="spellEnd"/>
-    </w:p>
-    <w:p>
-      <w:pPr>
-        <w:ind w:firstLine="360"/>
       </w:pPr>
     </w:p>
     <w:p>
@@ -4737,28 +4681,23 @@
         </w:numPr>
         <w:ind w:hanging="513"/>
       </w:pPr>
-      <w:bookmarkStart w:id="16" w:name="_Toc119091309"/>
-      <w:r>
-        <w:t xml:space="preserve">Migration de la gestion </w:t>
-      </w:r>
-      <w:r>
-        <w:t xml:space="preserve">des </w:t>
-      </w:r>
-      <w:r>
-        <w:t>client</w:t>
-      </w:r>
-      <w:r>
-        <w:t>s</w:t>
+      <w:bookmarkStart w:id="16" w:name="_Toc119172740"/>
+      <w:r>
+        <w:t>Migration du domaine production</w:t>
       </w:r>
       <w:bookmarkEnd w:id="16"/>
+      <w:r>
+        <w:t xml:space="preserve"> </w:t>
+      </w:r>
     </w:p>
     <w:p/>
     <w:p>
       <w:pPr>
-        <w:ind w:firstLine="567"/>
-      </w:pPr>
-      <w:r>
-        <w:t>Pour la gestion client la mise en place est définie avec les étapes suivantes :</w:t>
+        <w:ind w:firstLine="360"/>
+      </w:pPr>
+      <w:bookmarkStart w:id="17" w:name="_Hlk119091201"/>
+      <w:r>
+        <w:t>Pour le domaine production la mise en place est définie avec les étapes suivantes :</w:t>
       </w:r>
     </w:p>
     <w:p>
@@ -4770,10 +4709,7 @@
         </w:numPr>
       </w:pPr>
       <w:r>
-        <w:t>Création de la base client</w:t>
-      </w:r>
-      <w:r>
-        <w:t>s</w:t>
+        <w:t>Création de la base Workflow, Outil et Doc Technique</w:t>
       </w:r>
     </w:p>
     <w:p>
@@ -4785,7 +4721,7 @@
         </w:numPr>
       </w:pPr>
       <w:r>
-        <w:t xml:space="preserve">Migration des données clients </w:t>
+        <w:t xml:space="preserve">Migration des données Workflow et Outil </w:t>
       </w:r>
     </w:p>
     <w:p>
@@ -4797,7 +4733,7 @@
         </w:numPr>
       </w:pPr>
       <w:r>
-        <w:t>Mise en place de l’application web</w:t>
+        <w:t>Mise en place du serveur applicatif</w:t>
       </w:r>
     </w:p>
     <w:p>
@@ -4809,7 +4745,7 @@
         </w:numPr>
       </w:pPr>
       <w:r>
-        <w:t>Intégration avec API ressources humaines</w:t>
+        <w:t>Mise en place de l’IHM</w:t>
       </w:r>
     </w:p>
     <w:p>
@@ -4821,7 +4757,7 @@
         </w:numPr>
       </w:pPr>
       <w:r>
-        <w:t>Reprise des données de facturation en cours</w:t>
+        <w:t>Mise en place des Middleware avec Ftp constructeur et réseaux sans fil</w:t>
       </w:r>
     </w:p>
     <w:p>
@@ -4833,22 +4769,39 @@
         </w:numPr>
       </w:pPr>
       <w:r>
-        <w:t xml:space="preserve">Formation de Steve </w:t>
-      </w:r>
-      <w:proofErr w:type="spellStart"/>
-      <w:r>
-        <w:t>Lambort</w:t>
-      </w:r>
-      <w:proofErr w:type="spellEnd"/>
-      <w:r>
-        <w:t xml:space="preserve"> </w:t>
-      </w:r>
-    </w:p>
-    <w:p>
-      <w:pPr>
-        <w:ind w:firstLine="360"/>
-      </w:pPr>
-    </w:p>
+        <w:t>Intégration avec API avec Gestion Client</w:t>
+      </w:r>
+    </w:p>
+    <w:p>
+      <w:pPr>
+        <w:pStyle w:val="Paragraphedeliste"/>
+        <w:numPr>
+          <w:ilvl w:val="0"/>
+          <w:numId w:val="2"/>
+        </w:numPr>
+      </w:pPr>
+      <w:r>
+        <w:t xml:space="preserve">Mise en place des tablettes connecté </w:t>
+      </w:r>
+    </w:p>
+    <w:p>
+      <w:pPr>
+        <w:pStyle w:val="Paragraphedeliste"/>
+        <w:numPr>
+          <w:ilvl w:val="0"/>
+          <w:numId w:val="2"/>
+        </w:numPr>
+      </w:pPr>
+      <w:r>
+        <w:t>Formation des équipes techniques</w:t>
+      </w:r>
+    </w:p>
+    <w:p>
+      <w:pPr>
+        <w:pStyle w:val="Paragraphedeliste"/>
+      </w:pPr>
+    </w:p>
+    <w:bookmarkEnd w:id="17"/>
     <w:p>
       <w:pPr>
         <w:pStyle w:val="Paragraphedeliste"/>
@@ -4860,22 +4813,14 @@
         <w:rPr>
           <w:color w:val="5B9BD5" w:themeColor="accent5"/>
         </w:rPr>
-        <w:lastRenderedPageBreak/>
-        <w:t xml:space="preserve">Parties prenantes liées : Steve </w:t>
-      </w:r>
-      <w:proofErr w:type="spellStart"/>
+        <w:t xml:space="preserve">Parties prenantes liées : </w:t>
+      </w:r>
       <w:r>
         <w:rPr>
           <w:color w:val="5B9BD5" w:themeColor="accent5"/>
         </w:rPr>
-        <w:t>Lambort</w:t>
-      </w:r>
-      <w:proofErr w:type="spellEnd"/>
-    </w:p>
-    <w:p>
-      <w:pPr>
-        <w:ind w:firstLine="360"/>
-      </w:pPr>
+        <w:t>Chef d’équipe technicien et techniciens</w:t>
+      </w:r>
     </w:p>
     <w:p>
       <w:pPr>
@@ -4886,43 +4831,20 @@
         </w:numPr>
         <w:ind w:hanging="513"/>
       </w:pPr>
-      <w:bookmarkStart w:id="17" w:name="_Toc119091310"/>
-      <w:r>
-        <w:t>Mise en place de la gestion des ressources humaines</w:t>
-      </w:r>
-      <w:bookmarkEnd w:id="17"/>
+      <w:bookmarkStart w:id="18" w:name="_Toc119172741"/>
+      <w:r>
+        <w:lastRenderedPageBreak/>
+        <w:t>Migration de la gestion du stock</w:t>
+      </w:r>
+      <w:bookmarkEnd w:id="18"/>
     </w:p>
     <w:p/>
     <w:p>
       <w:pPr>
-        <w:ind w:firstLine="567"/>
-      </w:pPr>
-      <w:r>
-        <w:t xml:space="preserve">Pour la gestion des ressources humaines la mise en place est </w:t>
-      </w:r>
-      <w:r>
-        <w:t>définie</w:t>
-      </w:r>
-      <w:r>
-        <w:t xml:space="preserve"> avec</w:t>
-      </w:r>
-      <w:r>
-        <w:t xml:space="preserve"> les</w:t>
-      </w:r>
-      <w:r>
-        <w:t xml:space="preserve"> étape</w:t>
-      </w:r>
-      <w:r>
-        <w:t>s</w:t>
-      </w:r>
-      <w:r>
-        <w:t xml:space="preserve"> suivante</w:t>
-      </w:r>
-      <w:r>
-        <w:t>s</w:t>
-      </w:r>
-      <w:r>
-        <w:t> :</w:t>
+        <w:ind w:firstLine="360"/>
+      </w:pPr>
+      <w:r>
+        <w:t>Pour la gestion du stock la mise en place est définie avec les étapes suivantes :</w:t>
       </w:r>
     </w:p>
     <w:p>
@@ -4934,16 +4856,7 @@
         </w:numPr>
       </w:pPr>
       <w:r>
-        <w:t xml:space="preserve">Création de la base </w:t>
-      </w:r>
-      <w:r>
-        <w:t>g</w:t>
-      </w:r>
-      <w:r>
-        <w:t xml:space="preserve">estion </w:t>
-      </w:r>
-      <w:r>
-        <w:t>ressources humaines</w:t>
+        <w:t>Création de la base de stock</w:t>
       </w:r>
     </w:p>
     <w:p>
@@ -4955,7 +4868,7 @@
         </w:numPr>
       </w:pPr>
       <w:r>
-        <w:t>Mise en place du serveur applicatif</w:t>
+        <w:t>Migration des données stock</w:t>
       </w:r>
     </w:p>
     <w:p>
@@ -4979,7 +4892,7 @@
         </w:numPr>
       </w:pPr>
       <w:r>
-        <w:t>Préparation de l’API</w:t>
+        <w:t>Personnalisation du tableau de bord et configuration des alertes SMS/ Email</w:t>
       </w:r>
     </w:p>
     <w:p>
@@ -4991,7 +4904,31 @@
         </w:numPr>
       </w:pPr>
       <w:r>
-        <w:t>Formation du chef d’équipe</w:t>
+        <w:t>Mise en place des lecteurs code-barre connecté en Bluetooth</w:t>
+      </w:r>
+    </w:p>
+    <w:p>
+      <w:pPr>
+        <w:pStyle w:val="Paragraphedeliste"/>
+        <w:numPr>
+          <w:ilvl w:val="0"/>
+          <w:numId w:val="2"/>
+        </w:numPr>
+      </w:pPr>
+      <w:r>
+        <w:t>Intégration avec API domaine production</w:t>
+      </w:r>
+    </w:p>
+    <w:p>
+      <w:pPr>
+        <w:pStyle w:val="Paragraphedeliste"/>
+        <w:numPr>
+          <w:ilvl w:val="0"/>
+          <w:numId w:val="2"/>
+        </w:numPr>
+      </w:pPr>
+      <w:r>
+        <w:t>Formation équipes techniques et Alain Duplanc</w:t>
       </w:r>
     </w:p>
     <w:p>
@@ -5016,14 +4953,10 @@
         <w:rPr>
           <w:color w:val="5B9BD5" w:themeColor="accent5"/>
         </w:rPr>
-        <w:t>Chef d’équipe technicien</w:t>
-      </w:r>
-    </w:p>
-    <w:p>
-      <w:pPr>
-        <w:pStyle w:val="Paragraphedeliste"/>
-      </w:pPr>
-    </w:p>
+        <w:t>Chef d’équipe technicien et techniciens, Alain Duplanc</w:t>
+      </w:r>
+    </w:p>
+    <w:p/>
     <w:p>
       <w:pPr>
         <w:pStyle w:val="Titre3"/>
@@ -5033,32 +4966,43 @@
         </w:numPr>
         <w:ind w:hanging="513"/>
       </w:pPr>
-      <w:bookmarkStart w:id="18" w:name="_Toc119091311"/>
-      <w:r>
-        <w:t>Migration du domaine production</w:t>
-      </w:r>
-      <w:bookmarkEnd w:id="18"/>
-      <w:r>
-        <w:t xml:space="preserve"> </w:t>
-      </w:r>
+      <w:bookmarkStart w:id="19" w:name="_Toc119172742"/>
+      <w:r>
+        <w:t>Mise en place de la gestion des ressources humaines</w:t>
+      </w:r>
+      <w:bookmarkEnd w:id="19"/>
     </w:p>
     <w:p/>
     <w:p>
       <w:pPr>
-        <w:ind w:firstLine="360"/>
-      </w:pPr>
-      <w:bookmarkStart w:id="19" w:name="_Hlk119091201"/>
-      <w:r>
-        <w:t>Pour le domaine</w:t>
-      </w:r>
-      <w:r>
-        <w:t xml:space="preserve"> production</w:t>
-      </w:r>
-      <w:r>
-        <w:t xml:space="preserve"> </w:t>
-      </w:r>
-      <w:r>
-        <w:t>la mise en place est définie avec les étapes suivantes :</w:t>
+        <w:ind w:firstLine="567"/>
+      </w:pPr>
+      <w:r>
+        <w:t xml:space="preserve">Pour la gestion des ressources humaines la mise en place est </w:t>
+      </w:r>
+      <w:r>
+        <w:t>définie</w:t>
+      </w:r>
+      <w:r>
+        <w:t xml:space="preserve"> avec</w:t>
+      </w:r>
+      <w:r>
+        <w:t xml:space="preserve"> les</w:t>
+      </w:r>
+      <w:r>
+        <w:t xml:space="preserve"> étape</w:t>
+      </w:r>
+      <w:r>
+        <w:t>s</w:t>
+      </w:r>
+      <w:r>
+        <w:t xml:space="preserve"> suivante</w:t>
+      </w:r>
+      <w:r>
+        <w:t>s</w:t>
+      </w:r>
+      <w:r>
+        <w:t> :</w:t>
       </w:r>
     </w:p>
     <w:p>
@@ -5070,7 +5014,16 @@
         </w:numPr>
       </w:pPr>
       <w:r>
-        <w:t>Création de la base Workflow, Outil et Doc Technique</w:t>
+        <w:t xml:space="preserve">Création de la base </w:t>
+      </w:r>
+      <w:r>
+        <w:t>g</w:t>
+      </w:r>
+      <w:r>
+        <w:t xml:space="preserve">estion </w:t>
+      </w:r>
+      <w:r>
+        <w:t>ressources humaines</w:t>
       </w:r>
     </w:p>
     <w:p>
@@ -5082,7 +5035,7 @@
         </w:numPr>
       </w:pPr>
       <w:r>
-        <w:t xml:space="preserve">Migration des données Workflow et Outil </w:t>
+        <w:t>Mise en place du serveur applicatif</w:t>
       </w:r>
     </w:p>
     <w:p>
@@ -5094,7 +5047,7 @@
         </w:numPr>
       </w:pPr>
       <w:r>
-        <w:t>Mise en place du serveur applicatif</w:t>
+        <w:t>Mise en place de l’IHM</w:t>
       </w:r>
     </w:p>
     <w:p>
@@ -5106,7 +5059,7 @@
         </w:numPr>
       </w:pPr>
       <w:r>
-        <w:t>Mise en place de l’IHM</w:t>
+        <w:t>Préparation de l’API</w:t>
       </w:r>
     </w:p>
     <w:p>
@@ -5118,47 +5071,14 @@
         </w:numPr>
       </w:pPr>
       <w:r>
-        <w:t>Mise en place des Middleware avec Ftp constructeur et réseaux sans fil</w:t>
+        <w:t>Formation du chef d’équipe</w:t>
       </w:r>
     </w:p>
     <w:p>
       <w:pPr>
         <w:pStyle w:val="Paragraphedeliste"/>
-        <w:numPr>
-          <w:ilvl w:val="0"/>
-          <w:numId w:val="2"/>
-        </w:numPr>
-      </w:pPr>
-      <w:r>
-        <w:t>Intégration avec API avec Gestion Client</w:t>
-      </w:r>
-    </w:p>
-    <w:p>
-      <w:pPr>
-        <w:pStyle w:val="Paragraphedeliste"/>
-        <w:numPr>
-          <w:ilvl w:val="0"/>
-          <w:numId w:val="2"/>
-        </w:numPr>
-      </w:pPr>
-      <w:r>
-        <w:t xml:space="preserve">Mise en place des tablettes connecté </w:t>
-      </w:r>
-    </w:p>
-    <w:p>
-      <w:pPr>
-        <w:pStyle w:val="Paragraphedeliste"/>
-        <w:numPr>
-          <w:ilvl w:val="0"/>
-          <w:numId w:val="2"/>
-        </w:numPr>
-      </w:pPr>
-      <w:r>
-        <w:t>Formation des équipes techniques</w:t>
-      </w:r>
-    </w:p>
-    <w:bookmarkEnd w:id="19"/>
-    <w:p/>
+      </w:pPr>
+    </w:p>
     <w:p>
       <w:pPr>
         <w:pStyle w:val="Paragraphedeliste"/>
@@ -5176,10 +5096,23 @@
         <w:rPr>
           <w:color w:val="5B9BD5" w:themeColor="accent5"/>
         </w:rPr>
-        <w:t>Chef d’équipe technicien et techniciens</w:t>
-      </w:r>
+        <w:t>Chef d’équipe technicien</w:t>
+      </w:r>
+    </w:p>
+    <w:p>
+      <w:pPr>
+        <w:pStyle w:val="Paragraphedeliste"/>
+      </w:pPr>
     </w:p>
     <w:p/>
+    <w:p>
+      <w:pPr>
+        <w:pStyle w:val="Paragraphedeliste"/>
+        <w:rPr>
+          <w:color w:val="5B9BD5" w:themeColor="accent5"/>
+        </w:rPr>
+      </w:pPr>
+    </w:p>
     <w:p>
       <w:pPr>
         <w:pStyle w:val="Titre3"/>
@@ -5189,25 +5122,19 @@
         </w:numPr>
         <w:ind w:hanging="513"/>
       </w:pPr>
-      <w:bookmarkStart w:id="20" w:name="_Toc119091312"/>
-      <w:r>
-        <w:t>Migration de la gestion du stock</w:t>
+      <w:bookmarkStart w:id="20" w:name="_Toc119172743"/>
+      <w:r>
+        <w:t>Migration de la gestion des clients</w:t>
       </w:r>
       <w:bookmarkEnd w:id="20"/>
     </w:p>
     <w:p/>
     <w:p>
       <w:pPr>
-        <w:ind w:firstLine="360"/>
-      </w:pPr>
-      <w:r>
-        <w:t>Pour l</w:t>
-      </w:r>
-      <w:r>
-        <w:t xml:space="preserve">a gestion du stock </w:t>
-      </w:r>
-      <w:r>
-        <w:t>la mise en place est définie avec les étapes suivantes :</w:t>
+        <w:ind w:firstLine="567"/>
+      </w:pPr>
+      <w:r>
+        <w:t>Pour la gestion client la mise en place est définie avec les étapes suivantes :</w:t>
       </w:r>
     </w:p>
     <w:p>
@@ -5219,7 +5146,7 @@
         </w:numPr>
       </w:pPr>
       <w:r>
-        <w:t>Création de la base de stock</w:t>
+        <w:t>Création de la base clients</w:t>
       </w:r>
     </w:p>
     <w:p>
@@ -5231,7 +5158,7 @@
         </w:numPr>
       </w:pPr>
       <w:r>
-        <w:t>Migration des données stock</w:t>
+        <w:t xml:space="preserve">Migration des données clients </w:t>
       </w:r>
     </w:p>
     <w:p>
@@ -5243,7 +5170,7 @@
         </w:numPr>
       </w:pPr>
       <w:r>
-        <w:t>Mise en place de l’IHM</w:t>
+        <w:t>Mise en place de l’application web</w:t>
       </w:r>
     </w:p>
     <w:p>
@@ -5255,13 +5182,8 @@
         </w:numPr>
       </w:pPr>
       <w:r>
-        <w:t xml:space="preserve">Personnalisation du tableau de bord et configuration des alertes SMS/ </w:t>
-      </w:r>
-      <w:proofErr w:type="gramStart"/>
-      <w:r>
-        <w:t>Email</w:t>
-      </w:r>
-      <w:proofErr w:type="gramEnd"/>
+        <w:t>Intégration avec API ressources humaines</w:t>
+      </w:r>
     </w:p>
     <w:p>
       <w:pPr>
@@ -5272,7 +5194,7 @@
         </w:numPr>
       </w:pPr>
       <w:r>
-        <w:t>Mise en place des lecteurs code-barre connecté en Bluetooth</w:t>
+        <w:t>Reprise des données de facturation en cours</w:t>
       </w:r>
     </w:p>
     <w:p>
@@ -5284,33 +5206,14 @@
         </w:numPr>
       </w:pPr>
       <w:r>
-        <w:t>Intégration</w:t>
-      </w:r>
-      <w:r>
-        <w:t xml:space="preserve"> avec API domaine production</w:t>
-      </w:r>
-    </w:p>
-    <w:p>
-      <w:pPr>
-        <w:pStyle w:val="Paragraphedeliste"/>
-        <w:numPr>
-          <w:ilvl w:val="0"/>
-          <w:numId w:val="2"/>
-        </w:numPr>
-      </w:pPr>
-      <w:r>
-        <w:t xml:space="preserve">Formation équipes </w:t>
-      </w:r>
-      <w:r>
-        <w:t xml:space="preserve">techniques et Alain </w:t>
-      </w:r>
-      <w:proofErr w:type="spellStart"/>
-      <w:r>
-        <w:t>Duplanc</w:t>
-      </w:r>
-      <w:proofErr w:type="spellEnd"/>
-    </w:p>
-    <w:p/>
+        <w:t xml:space="preserve">Formation de Steve Lambort </w:t>
+      </w:r>
+    </w:p>
+    <w:p>
+      <w:pPr>
+        <w:ind w:firstLine="360"/>
+      </w:pPr>
+    </w:p>
     <w:p>
       <w:pPr>
         <w:pStyle w:val="Paragraphedeliste"/>
@@ -5322,26 +5225,19 @@
         <w:rPr>
           <w:color w:val="5B9BD5" w:themeColor="accent5"/>
         </w:rPr>
-        <w:t xml:space="preserve">Parties prenantes liées : </w:t>
-      </w:r>
-      <w:r>
+        <w:t>Parties prenantes liées : Steve Lambort</w:t>
+      </w:r>
+    </w:p>
+    <w:p>
+      <w:pPr>
         <w:rPr>
           <w:color w:val="5B9BD5" w:themeColor="accent5"/>
         </w:rPr>
-        <w:t xml:space="preserve">Chef d’équipe technicien et techniciens, Alain </w:t>
-      </w:r>
-      <w:proofErr w:type="spellStart"/>
+      </w:pPr>
       <w:r>
         <w:rPr>
           <w:color w:val="5B9BD5" w:themeColor="accent5"/>
         </w:rPr>
-        <w:t>Duplanc</w:t>
-      </w:r>
-      <w:proofErr w:type="spellEnd"/>
-    </w:p>
-    <w:p>
-      <w:r>
-        <w:lastRenderedPageBreak/>
         <w:br w:type="page"/>
       </w:r>
     </w:p>
@@ -5354,7 +5250,7 @@
         </w:numPr>
         <w:ind w:left="851" w:hanging="436"/>
       </w:pPr>
-      <w:bookmarkStart w:id="21" w:name="_Toc119091313"/>
+      <w:bookmarkStart w:id="21" w:name="_Toc119172744"/>
       <w:r>
         <w:lastRenderedPageBreak/>
         <w:t>Options de migration</w:t>
@@ -5382,21 +5278,81 @@
         <w:t xml:space="preserve"> </w:t>
       </w:r>
       <w:r>
-        <w:t xml:space="preserve">certain </w:t>
-      </w:r>
-      <w:r>
-        <w:t xml:space="preserve">sous-ensemble de l’architecture peuvent être migrer indépendamment, cela concerne la gestion </w:t>
-      </w:r>
-      <w:r>
-        <w:t>client et de la gestion des fournisseurs.</w:t>
-      </w:r>
-    </w:p>
-    <w:p>
-      <w:r>
-        <w:t>Suivant la disponibilité des parties prenantes liées, celle-ci peuvent être interverti.</w:t>
-      </w:r>
-      <w:r>
-        <w:t xml:space="preserve"> Certain sous-ensemble dépende d’autre sous-ensemble le tableau ci-dessous montre leur dépendance :</w:t>
+        <w:t>un</w:t>
+      </w:r>
+      <w:r>
+        <w:t xml:space="preserve"> </w:t>
+      </w:r>
+      <w:r>
+        <w:t>sous-ensemble de l’architecture peu</w:t>
+      </w:r>
+      <w:r>
+        <w:t>t</w:t>
+      </w:r>
+      <w:r>
+        <w:t xml:space="preserve"> être migrer indépendamment, cela </w:t>
+      </w:r>
+      <w:r>
+        <w:t>concerne la</w:t>
+      </w:r>
+      <w:r>
+        <w:t xml:space="preserve"> gestion des fournisseurs.</w:t>
+      </w:r>
+    </w:p>
+    <w:p>
+      <w:r>
+        <w:t xml:space="preserve">Suivant la disponibilité des parties prenantes liées, </w:t>
+      </w:r>
+      <w:r>
+        <w:t>celui</w:t>
+      </w:r>
+      <w:r>
+        <w:t xml:space="preserve">-ci </w:t>
+      </w:r>
+      <w:r>
+        <w:t>peut</w:t>
+      </w:r>
+      <w:r>
+        <w:t xml:space="preserve"> être </w:t>
+      </w:r>
+      <w:r>
+        <w:t>priorisé ou pas</w:t>
+      </w:r>
+      <w:r>
+        <w:t>.</w:t>
+      </w:r>
+      <w:r>
+        <w:t xml:space="preserve"> </w:t>
+      </w:r>
+      <w:r>
+        <w:t>Concernant les autres</w:t>
+      </w:r>
+      <w:r>
+        <w:t xml:space="preserve"> sous-ensemble</w:t>
+      </w:r>
+      <w:r>
+        <w:t>s, ils</w:t>
+      </w:r>
+      <w:r>
+        <w:t xml:space="preserve"> dépende</w:t>
+      </w:r>
+      <w:r>
+        <w:t>nt</w:t>
+      </w:r>
+      <w:r>
+        <w:t xml:space="preserve"> d’autre sous-ensemble</w:t>
+      </w:r>
+      <w:r>
+        <w:t>.</w:t>
+      </w:r>
+      <w:r>
+        <w:t xml:space="preserve"> </w:t>
+      </w:r>
+      <w:r>
+        <w:t>L</w:t>
+      </w:r>
+      <w:r>
+        <w:t>e tableau ci-dessous montre leur dépendance :</w:t>
       </w:r>
     </w:p>
     <w:p/>
@@ -5513,7 +5469,7 @@
               <w:cnfStyle w:val="000000000000" w:firstRow="0" w:lastRow="0" w:firstColumn="0" w:lastColumn="0" w:oddVBand="0" w:evenVBand="0" w:oddHBand="0" w:evenHBand="0" w:firstRowFirstColumn="0" w:firstRowLastColumn="0" w:lastRowFirstColumn="0" w:lastRowLastColumn="0"/>
             </w:pPr>
             <w:r>
-              <w:t>Gestion client</w:t>
+              <w:t>Domaine production</w:t>
             </w:r>
           </w:p>
         </w:tc>
@@ -5552,7 +5508,7 @@
               <w:cnfStyle w:val="000000100000" w:firstRow="0" w:lastRow="0" w:firstColumn="0" w:lastColumn="0" w:oddVBand="0" w:evenVBand="0" w:oddHBand="1" w:evenHBand="0" w:firstRowFirstColumn="0" w:firstRowLastColumn="0" w:lastRowFirstColumn="0" w:lastRowLastColumn="0"/>
             </w:pPr>
             <w:r>
-              <w:t>Gestion ressources humaines</w:t>
+              <w:t>Gestion stock</w:t>
             </w:r>
           </w:p>
         </w:tc>
@@ -5591,7 +5547,7 @@
               <w:cnfStyle w:val="000000000000" w:firstRow="0" w:lastRow="0" w:firstColumn="0" w:lastColumn="0" w:oddVBand="0" w:evenVBand="0" w:oddHBand="0" w:evenHBand="0" w:firstRowFirstColumn="0" w:firstRowLastColumn="0" w:lastRowFirstColumn="0" w:lastRowLastColumn="0"/>
             </w:pPr>
             <w:r>
-              <w:t xml:space="preserve">Domaine production </w:t>
+              <w:t>Gestion RH</w:t>
             </w:r>
           </w:p>
         </w:tc>
@@ -5603,9 +5559,6 @@
             <w:pPr>
               <w:cnfStyle w:val="000000000000" w:firstRow="0" w:lastRow="0" w:firstColumn="0" w:lastColumn="0" w:oddVBand="0" w:evenVBand="0" w:oddHBand="0" w:evenHBand="0" w:firstRowFirstColumn="0" w:firstRowLastColumn="0" w:lastRowFirstColumn="0" w:lastRowLastColumn="0"/>
             </w:pPr>
-            <w:r>
-              <w:t>2</w:t>
-            </w:r>
           </w:p>
         </w:tc>
       </w:tr>
@@ -5633,7 +5586,7 @@
               <w:cnfStyle w:val="000000100000" w:firstRow="0" w:lastRow="0" w:firstColumn="0" w:lastColumn="0" w:oddVBand="0" w:evenVBand="0" w:oddHBand="1" w:evenHBand="0" w:firstRowFirstColumn="0" w:firstRowLastColumn="0" w:lastRowFirstColumn="0" w:lastRowLastColumn="0"/>
             </w:pPr>
             <w:r>
-              <w:t>Gestion stock</w:t>
+              <w:t>Gestion clients</w:t>
             </w:r>
           </w:p>
         </w:tc>
@@ -5646,7 +5599,7 @@
               <w:cnfStyle w:val="000000100000" w:firstRow="0" w:lastRow="0" w:firstColumn="0" w:lastColumn="0" w:oddVBand="0" w:evenVBand="0" w:oddHBand="1" w:evenHBand="0" w:firstRowFirstColumn="0" w:firstRowLastColumn="0" w:lastRowFirstColumn="0" w:lastRowLastColumn="0"/>
             </w:pPr>
             <w:r>
-              <w:t>4</w:t>
+              <w:t>2,4</w:t>
             </w:r>
           </w:p>
         </w:tc>
@@ -5663,7 +5616,7 @@
         </w:numPr>
         <w:ind w:left="851" w:hanging="436"/>
       </w:pPr>
-      <w:bookmarkStart w:id="22" w:name="_Toc119091314"/>
+      <w:bookmarkStart w:id="22" w:name="_Toc119172745"/>
       <w:r>
         <w:t>Bénéfices de migration</w:t>
       </w:r>
@@ -5710,8 +5663,8 @@
           <w:noProof/>
         </w:rPr>
         <w:drawing>
-          <wp:inline distT="0" distB="0" distL="0" distR="0" wp14:anchorId="0CE4DFCB" wp14:editId="65BB384E">
-            <wp:extent cx="6050197" cy="2573702"/>
+          <wp:inline distT="0" distB="0" distL="0" distR="0" wp14:anchorId="0CE4DFCB" wp14:editId="527EA570">
+            <wp:extent cx="6050194" cy="2573702"/>
             <wp:effectExtent l="0" t="0" r="8255" b="0"/>
             <wp:docPr id="4" name="Image 4"/>
             <wp:cNvGraphicFramePr>
@@ -5739,7 +5692,7 @@
                   <pic:spPr>
                     <a:xfrm>
                       <a:off x="0" y="0"/>
-                      <a:ext cx="6050197" cy="2573702"/>
+                      <a:ext cx="6050194" cy="2573702"/>
                     </a:xfrm>
                     <a:prstGeom prst="rect">
                       <a:avLst/>
@@ -5766,7 +5719,7 @@
         </w:numPr>
         <w:ind w:left="851" w:hanging="436"/>
       </w:pPr>
-      <w:bookmarkStart w:id="23" w:name="_Toc119091315"/>
+      <w:bookmarkStart w:id="23" w:name="_Toc119172746"/>
       <w:r>
         <w:lastRenderedPageBreak/>
         <w:t xml:space="preserve">Estimation </w:t>
@@ -5861,7 +5814,7 @@
           </w:tcPr>
           <w:p>
             <w:r>
-              <w:t>Préliminaire</w:t>
+              <w:t>Prérequis</w:t>
             </w:r>
           </w:p>
         </w:tc>
@@ -5886,6 +5839,9 @@
             <w:pPr>
               <w:cnfStyle w:val="000000100000" w:firstRow="0" w:lastRow="0" w:firstColumn="0" w:lastColumn="0" w:oddVBand="0" w:evenVBand="0" w:oddHBand="1" w:evenHBand="0" w:firstRowFirstColumn="0" w:firstRowLastColumn="0" w:lastRowFirstColumn="0" w:lastRowLastColumn="0"/>
             </w:pPr>
+            <w:r>
+              <w:t>Court terme</w:t>
+            </w:r>
           </w:p>
         </w:tc>
         <w:tc>
@@ -5935,6 +5891,9 @@
             <w:pPr>
               <w:cnfStyle w:val="000000000000" w:firstRow="0" w:lastRow="0" w:firstColumn="0" w:lastColumn="0" w:oddVBand="0" w:evenVBand="0" w:oddHBand="0" w:evenHBand="0" w:firstRowFirstColumn="0" w:firstRowLastColumn="0" w:lastRowFirstColumn="0" w:lastRowLastColumn="0"/>
             </w:pPr>
+            <w:r>
+              <w:t>Moyen terme</w:t>
+            </w:r>
           </w:p>
         </w:tc>
         <w:tc>
@@ -5987,6 +5946,9 @@
             <w:pPr>
               <w:cnfStyle w:val="000000100000" w:firstRow="0" w:lastRow="0" w:firstColumn="0" w:lastColumn="0" w:oddVBand="0" w:evenVBand="0" w:oddHBand="1" w:evenHBand="0" w:firstRowFirstColumn="0" w:firstRowLastColumn="0" w:lastRowFirstColumn="0" w:lastRowLastColumn="0"/>
             </w:pPr>
+            <w:r>
+              <w:t>Moyen terme</w:t>
+            </w:r>
           </w:p>
         </w:tc>
         <w:tc>
@@ -6036,6 +5998,9 @@
             <w:pPr>
               <w:cnfStyle w:val="000000000000" w:firstRow="0" w:lastRow="0" w:firstColumn="0" w:lastColumn="0" w:oddVBand="0" w:evenVBand="0" w:oddHBand="0" w:evenHBand="0" w:firstRowFirstColumn="0" w:firstRowLastColumn="0" w:lastRowFirstColumn="0" w:lastRowLastColumn="0"/>
             </w:pPr>
+            <w:r>
+              <w:t>Court terme</w:t>
+            </w:r>
           </w:p>
         </w:tc>
         <w:tc>
@@ -6094,6 +6059,9 @@
             <w:pPr>
               <w:cnfStyle w:val="000000100000" w:firstRow="0" w:lastRow="0" w:firstColumn="0" w:lastColumn="0" w:oddVBand="0" w:evenVBand="0" w:oddHBand="1" w:evenHBand="0" w:firstRowFirstColumn="0" w:firstRowLastColumn="0" w:lastRowFirstColumn="0" w:lastRowLastColumn="0"/>
             </w:pPr>
+            <w:r>
+              <w:t>Long terme</w:t>
+            </w:r>
           </w:p>
         </w:tc>
         <w:tc>
@@ -6143,6 +6111,9 @@
             <w:pPr>
               <w:cnfStyle w:val="000000000000" w:firstRow="0" w:lastRow="0" w:firstColumn="0" w:lastColumn="0" w:oddVBand="0" w:evenVBand="0" w:oddHBand="0" w:evenHBand="0" w:firstRowFirstColumn="0" w:firstRowLastColumn="0" w:lastRowFirstColumn="0" w:lastRowLastColumn="0"/>
             </w:pPr>
+            <w:r>
+              <w:t>Long terme</w:t>
+            </w:r>
           </w:p>
         </w:tc>
         <w:tc>
@@ -6156,6 +6127,58 @@
             <w:r>
               <w:t>Centralisation des données, recette, migration, préproduction, production, formation</w:t>
             </w:r>
+          </w:p>
+        </w:tc>
+      </w:tr>
+      <w:tr>
+        <w:trPr>
+          <w:cnfStyle w:val="000000100000" w:firstRow="0" w:lastRow="0" w:firstColumn="0" w:lastColumn="0" w:oddVBand="0" w:evenVBand="0" w:oddHBand="1" w:evenHBand="0" w:firstRowFirstColumn="0" w:firstRowLastColumn="0" w:lastRowFirstColumn="0" w:lastRowLastColumn="0"/>
+        </w:trPr>
+        <w:tc>
+          <w:tcPr>
+            <w:cnfStyle w:val="001000000000" w:firstRow="0" w:lastRow="0" w:firstColumn="1" w:lastColumn="0" w:oddVBand="0" w:evenVBand="0" w:oddHBand="0" w:evenHBand="0" w:firstRowFirstColumn="0" w:firstRowLastColumn="0" w:lastRowFirstColumn="0" w:lastRowLastColumn="0"/>
+            <w:tcW w:w="2284" w:type="dxa"/>
+          </w:tcPr>
+          <w:p>
+            <w:r>
+              <w:t>Contrôle</w:t>
+            </w:r>
+          </w:p>
+        </w:tc>
+        <w:tc>
+          <w:tcPr>
+            <w:tcW w:w="1708" w:type="dxa"/>
+          </w:tcPr>
+          <w:p>
+            <w:pPr>
+              <w:cnfStyle w:val="000000100000" w:firstRow="0" w:lastRow="0" w:firstColumn="0" w:lastColumn="0" w:oddVBand="0" w:evenVBand="0" w:oddHBand="1" w:evenHBand="0" w:firstRowFirstColumn="0" w:firstRowLastColumn="0" w:lastRowFirstColumn="0" w:lastRowLastColumn="0"/>
+            </w:pPr>
+            <w:r>
+              <w:t>2 à 4 semaines</w:t>
+            </w:r>
+          </w:p>
+        </w:tc>
+        <w:tc>
+          <w:tcPr>
+            <w:tcW w:w="2241" w:type="dxa"/>
+          </w:tcPr>
+          <w:p>
+            <w:pPr>
+              <w:cnfStyle w:val="000000100000" w:firstRow="0" w:lastRow="0" w:firstColumn="0" w:lastColumn="0" w:oddVBand="0" w:evenVBand="0" w:oddHBand="1" w:evenHBand="0" w:firstRowFirstColumn="0" w:firstRowLastColumn="0" w:lastRowFirstColumn="0" w:lastRowLastColumn="0"/>
+            </w:pPr>
+            <w:r>
+              <w:t>Court terme</w:t>
+            </w:r>
+          </w:p>
+        </w:tc>
+        <w:tc>
+          <w:tcPr>
+            <w:tcW w:w="2829" w:type="dxa"/>
+          </w:tcPr>
+          <w:p>
+            <w:pPr>
+              <w:cnfStyle w:val="000000100000" w:firstRow="0" w:lastRow="0" w:firstColumn="0" w:lastColumn="0" w:oddVBand="0" w:evenVBand="0" w:oddHBand="1" w:evenHBand="0" w:firstRowFirstColumn="0" w:firstRowLastColumn="0" w:lastRowFirstColumn="0" w:lastRowLastColumn="0"/>
+            </w:pPr>
           </w:p>
         </w:tc>
       </w:tr>
@@ -6163,7 +6186,19 @@
     <w:p/>
     <w:p>
       <w:r>
-        <w:t>On arrive avec une mise en place de minimale de 17 semaines à 33 semaines estimatif.</w:t>
+        <w:t>On arrive avec une mise en place de minimale de 1</w:t>
+      </w:r>
+      <w:r>
+        <w:t>9</w:t>
+      </w:r>
+      <w:r>
+        <w:t xml:space="preserve"> semaines à 3</w:t>
+      </w:r>
+      <w:r>
+        <w:t>7</w:t>
+      </w:r>
+      <w:r>
+        <w:t xml:space="preserve"> semaines estimatif.</w:t>
       </w:r>
     </w:p>
     <w:p/>
@@ -6176,7 +6211,7 @@
         </w:numPr>
         <w:ind w:left="284" w:hanging="284"/>
       </w:pPr>
-      <w:bookmarkStart w:id="24" w:name="_Toc119091316"/>
+      <w:bookmarkStart w:id="24" w:name="_Toc119172747"/>
       <w:r>
         <w:t>Recommandation de migration</w:t>
       </w:r>
@@ -6192,7 +6227,7 @@
         </w:numPr>
         <w:ind w:left="851" w:hanging="436"/>
       </w:pPr>
-      <w:bookmarkStart w:id="25" w:name="_Toc119091317"/>
+      <w:bookmarkStart w:id="25" w:name="_Toc119172748"/>
       <w:r>
         <w:t xml:space="preserve">Critères de mesure de l'efficacité </w:t>
       </w:r>
@@ -6384,6 +6419,11 @@
       </w:pPr>
     </w:p>
     <w:p>
+      <w:r>
+        <w:br w:type="page"/>
+      </w:r>
+    </w:p>
+    <w:p>
       <w:pPr>
         <w:pStyle w:val="Titre2"/>
         <w:numPr>
@@ -6392,8 +6432,9 @@
         </w:numPr>
         <w:ind w:left="851" w:hanging="436"/>
       </w:pPr>
-      <w:bookmarkStart w:id="26" w:name="_Toc119091318"/>
-      <w:r>
+      <w:bookmarkStart w:id="26" w:name="_Toc119172749"/>
+      <w:r>
+        <w:lastRenderedPageBreak/>
         <w:t>Risques et problèmes</w:t>
       </w:r>
       <w:bookmarkEnd w:id="26"/>
@@ -6404,7 +6445,6 @@
         <w:ind w:firstLine="415"/>
       </w:pPr>
       <w:r>
-        <w:lastRenderedPageBreak/>
         <w:t xml:space="preserve">Les risque et problèmes de cette migration sont déjà défini dans </w:t>
       </w:r>
       <w:r>
@@ -6435,7 +6475,7 @@
         </w:numPr>
         <w:ind w:left="851" w:hanging="436"/>
       </w:pPr>
-      <w:bookmarkStart w:id="27" w:name="_Toc119091319"/>
+      <w:bookmarkStart w:id="27" w:name="_Toc119172750"/>
       <w:r>
         <w:t>Éléments constitutifs de la solution</w:t>
       </w:r>

--- a/Architecture/2 - Feuille de route/REP AERO Feuille de route.docx
+++ b/Architecture/2 - Feuille de route/REP AERO Feuille de route.docx
@@ -2557,7 +2557,15 @@
         <w:t xml:space="preserve">document est le seul document de feuille de route d'architecture pour </w:t>
       </w:r>
       <w:r>
-        <w:t>la migration entre l’architecture actuel de REP’Aero à la nouvelle architecture.</w:t>
+        <w:t xml:space="preserve">la migration entre l’architecture actuel de </w:t>
+      </w:r>
+      <w:proofErr w:type="spellStart"/>
+      <w:r>
+        <w:t>REP’Aero</w:t>
+      </w:r>
+      <w:proofErr w:type="spellEnd"/>
+      <w:r>
+        <w:t xml:space="preserve"> à la nouvelle architecture.</w:t>
       </w:r>
     </w:p>
     <w:p>
@@ -4381,7 +4389,7 @@
         <w:ind w:firstLine="415"/>
       </w:pPr>
       <w:r>
-        <w:t>La  « Dead line » du projet n’étant pas été encore défini, le plan de migration sera donc en version macro avec les différentes étapes et un prévisionnel estimatif.</w:t>
+        <w:t>La « Dead line » du projet n’étant pas été encore défini, le plan de migration sera donc en version macro avec les différentes étapes et un prévisionnel estimatif.</w:t>
       </w:r>
     </w:p>
     <w:p/>
@@ -4506,8 +4514,8 @@
           <w:noProof/>
         </w:rPr>
         <w:drawing>
-          <wp:inline distT="0" distB="0" distL="0" distR="0" wp14:anchorId="01E9FEAB" wp14:editId="2BFED1DA">
-            <wp:extent cx="5296063" cy="2606769"/>
+          <wp:inline distT="0" distB="0" distL="0" distR="0" wp14:anchorId="01E9FEAB" wp14:editId="4A11A96F">
+            <wp:extent cx="5296061" cy="2606769"/>
             <wp:effectExtent l="0" t="0" r="0" b="3175"/>
             <wp:docPr id="3" name="Image 3"/>
             <wp:cNvGraphicFramePr>
@@ -4535,7 +4543,7 @@
                   <pic:spPr>
                     <a:xfrm>
                       <a:off x="0" y="0"/>
-                      <a:ext cx="5296063" cy="2606769"/>
+                      <a:ext cx="5296061" cy="2606769"/>
                     </a:xfrm>
                     <a:prstGeom prst="rect">
                       <a:avLst/>
@@ -4642,8 +4650,21 @@
         </w:numPr>
       </w:pPr>
       <w:r>
-        <w:t>Formation de Steve Lambort et Alain Duplanc</w:t>
-      </w:r>
+        <w:t xml:space="preserve">Formation de Steve </w:t>
+      </w:r>
+      <w:proofErr w:type="spellStart"/>
+      <w:r>
+        <w:t>Lambort</w:t>
+      </w:r>
+      <w:proofErr w:type="spellEnd"/>
+      <w:r>
+        <w:t xml:space="preserve"> et Alain </w:t>
+      </w:r>
+      <w:proofErr w:type="spellStart"/>
+      <w:r>
+        <w:t>Duplanc</w:t>
+      </w:r>
+      <w:proofErr w:type="spellEnd"/>
     </w:p>
     <w:p>
       <w:pPr>
@@ -4661,8 +4682,30 @@
         <w:rPr>
           <w:color w:val="5B9BD5" w:themeColor="accent5"/>
         </w:rPr>
-        <w:t>Parties prenantes liées : Steve Lambort, Alain Duplanc</w:t>
-      </w:r>
+        <w:t xml:space="preserve">Parties prenantes liées : Steve </w:t>
+      </w:r>
+      <w:proofErr w:type="spellStart"/>
+      <w:r>
+        <w:rPr>
+          <w:color w:val="5B9BD5" w:themeColor="accent5"/>
+        </w:rPr>
+        <w:t>Lambort</w:t>
+      </w:r>
+      <w:proofErr w:type="spellEnd"/>
+      <w:r>
+        <w:rPr>
+          <w:color w:val="5B9BD5" w:themeColor="accent5"/>
+        </w:rPr>
+        <w:t xml:space="preserve">, Alain </w:t>
+      </w:r>
+      <w:proofErr w:type="spellStart"/>
+      <w:r>
+        <w:rPr>
+          <w:color w:val="5B9BD5" w:themeColor="accent5"/>
+        </w:rPr>
+        <w:t>Duplanc</w:t>
+      </w:r>
+      <w:proofErr w:type="spellEnd"/>
     </w:p>
     <w:p>
       <w:pPr>
@@ -4928,8 +4971,13 @@
         </w:numPr>
       </w:pPr>
       <w:r>
-        <w:t>Formation équipes techniques et Alain Duplanc</w:t>
-      </w:r>
+        <w:t xml:space="preserve">Formation équipes techniques et Alain </w:t>
+      </w:r>
+      <w:proofErr w:type="spellStart"/>
+      <w:r>
+        <w:t>Duplanc</w:t>
+      </w:r>
+      <w:proofErr w:type="spellEnd"/>
     </w:p>
     <w:p>
       <w:pPr>
@@ -4953,8 +5001,16 @@
         <w:rPr>
           <w:color w:val="5B9BD5" w:themeColor="accent5"/>
         </w:rPr>
-        <w:t>Chef d’équipe technicien et techniciens, Alain Duplanc</w:t>
-      </w:r>
+        <w:t xml:space="preserve">Chef d’équipe technicien et techniciens, Alain </w:t>
+      </w:r>
+      <w:proofErr w:type="spellStart"/>
+      <w:r>
+        <w:rPr>
+          <w:color w:val="5B9BD5" w:themeColor="accent5"/>
+        </w:rPr>
+        <w:t>Duplanc</w:t>
+      </w:r>
+      <w:proofErr w:type="spellEnd"/>
     </w:p>
     <w:p/>
     <w:p>
@@ -5206,7 +5262,15 @@
         </w:numPr>
       </w:pPr>
       <w:r>
-        <w:t xml:space="preserve">Formation de Steve Lambort </w:t>
+        <w:t xml:space="preserve">Formation de Steve </w:t>
+      </w:r>
+      <w:proofErr w:type="spellStart"/>
+      <w:r>
+        <w:t>Lambort</w:t>
+      </w:r>
+      <w:proofErr w:type="spellEnd"/>
+      <w:r>
+        <w:t xml:space="preserve"> </w:t>
       </w:r>
     </w:p>
     <w:p>
@@ -5225,8 +5289,16 @@
         <w:rPr>
           <w:color w:val="5B9BD5" w:themeColor="accent5"/>
         </w:rPr>
-        <w:t>Parties prenantes liées : Steve Lambort</w:t>
-      </w:r>
+        <w:t xml:space="preserve">Parties prenantes liées : Steve </w:t>
+      </w:r>
+      <w:proofErr w:type="spellStart"/>
+      <w:r>
+        <w:rPr>
+          <w:color w:val="5B9BD5" w:themeColor="accent5"/>
+        </w:rPr>
+        <w:t>Lambort</w:t>
+      </w:r>
+      <w:proofErr w:type="spellEnd"/>
     </w:p>
     <w:p>
       <w:pPr>
@@ -5714,10 +5786,9 @@
       <w:pPr>
         <w:pStyle w:val="Titre2"/>
         <w:numPr>
-          <w:ilvl w:val="1"/>
+          <w:ilvl w:val="2"/>
           <w:numId w:val="1"/>
         </w:numPr>
-        <w:ind w:left="851" w:hanging="436"/>
       </w:pPr>
       <w:bookmarkStart w:id="23" w:name="_Toc119172746"/>
       <w:r>
@@ -5774,6 +5845,9 @@
             <w:r>
               <w:t>Temps</w:t>
             </w:r>
+            <w:r>
+              <w:t xml:space="preserve"> en semaine</w:t>
+            </w:r>
           </w:p>
         </w:tc>
         <w:tc>
@@ -5821,13 +5895,24 @@
         <w:tc>
           <w:tcPr>
             <w:tcW w:w="1708" w:type="dxa"/>
+            <w:vAlign w:val="center"/>
           </w:tcPr>
           <w:p>
             <w:pPr>
               <w:cnfStyle w:val="000000100000" w:firstRow="0" w:lastRow="0" w:firstColumn="0" w:lastColumn="0" w:oddVBand="0" w:evenVBand="0" w:oddHBand="1" w:evenHBand="0" w:firstRowFirstColumn="0" w:firstRowLastColumn="0" w:lastRowFirstColumn="0" w:lastRowLastColumn="0"/>
-            </w:pPr>
-            <w:r>
-              <w:t>2 à 4 semaines</w:t>
+              <w:rPr>
+                <w:rFonts w:ascii="Calibri" w:hAnsi="Calibri" w:cs="Calibri"/>
+                <w:b/>
+                <w:bCs/>
+              </w:rPr>
+            </w:pPr>
+            <w:r>
+              <w:rPr>
+                <w:rFonts w:ascii="Calibri" w:hAnsi="Calibri" w:cs="Calibri"/>
+                <w:b/>
+                <w:bCs/>
+              </w:rPr>
+              <w:t xml:space="preserve">2 à 4 </w:t>
             </w:r>
           </w:p>
         </w:tc>
@@ -5840,7 +5925,7 @@
               <w:cnfStyle w:val="000000100000" w:firstRow="0" w:lastRow="0" w:firstColumn="0" w:lastColumn="0" w:oddVBand="0" w:evenVBand="0" w:oddHBand="1" w:evenHBand="0" w:firstRowFirstColumn="0" w:firstRowLastColumn="0" w:lastRowFirstColumn="0" w:lastRowLastColumn="0"/>
             </w:pPr>
             <w:r>
-              <w:t>Court terme</w:t>
+              <w:t>Moyen terme</w:t>
             </w:r>
           </w:p>
         </w:tc>
@@ -5873,13 +5958,19 @@
         <w:tc>
           <w:tcPr>
             <w:tcW w:w="1708" w:type="dxa"/>
+            <w:vAlign w:val="center"/>
           </w:tcPr>
           <w:p>
             <w:pPr>
               <w:cnfStyle w:val="000000000000" w:firstRow="0" w:lastRow="0" w:firstColumn="0" w:lastColumn="0" w:oddVBand="0" w:evenVBand="0" w:oddHBand="0" w:evenHBand="0" w:firstRowFirstColumn="0" w:firstRowLastColumn="0" w:lastRowFirstColumn="0" w:lastRowLastColumn="0"/>
             </w:pPr>
             <w:r>
-              <w:t>2 à 6 semaines</w:t>
+              <w:rPr>
+                <w:rFonts w:ascii="Calibri" w:hAnsi="Calibri" w:cs="Calibri"/>
+                <w:b/>
+                <w:bCs/>
+              </w:rPr>
+              <w:t xml:space="preserve">2 à 4 </w:t>
             </w:r>
           </w:p>
         </w:tc>
@@ -5921,20 +6012,31 @@
           </w:tcPr>
           <w:p>
             <w:r>
-              <w:t>Gestion des clients</w:t>
+              <w:t>Domaine production</w:t>
             </w:r>
           </w:p>
         </w:tc>
         <w:tc>
           <w:tcPr>
             <w:tcW w:w="1708" w:type="dxa"/>
+            <w:vAlign w:val="center"/>
           </w:tcPr>
           <w:p>
             <w:pPr>
               <w:cnfStyle w:val="000000100000" w:firstRow="0" w:lastRow="0" w:firstColumn="0" w:lastColumn="0" w:oddVBand="0" w:evenVBand="0" w:oddHBand="1" w:evenHBand="0" w:firstRowFirstColumn="0" w:firstRowLastColumn="0" w:lastRowFirstColumn="0" w:lastRowLastColumn="0"/>
-            </w:pPr>
-            <w:r>
-              <w:t>2 à 8 semaines</w:t>
+              <w:rPr>
+                <w:rFonts w:ascii="Calibri" w:hAnsi="Calibri" w:cs="Calibri"/>
+                <w:b/>
+                <w:bCs/>
+              </w:rPr>
+            </w:pPr>
+            <w:r>
+              <w:rPr>
+                <w:rFonts w:ascii="Calibri" w:hAnsi="Calibri" w:cs="Calibri"/>
+                <w:b/>
+                <w:bCs/>
+              </w:rPr>
+              <w:t>6 à 8</w:t>
             </w:r>
           </w:p>
         </w:tc>
@@ -5947,7 +6049,7 @@
               <w:cnfStyle w:val="000000100000" w:firstRow="0" w:lastRow="0" w:firstColumn="0" w:lastColumn="0" w:oddVBand="0" w:evenVBand="0" w:oddHBand="1" w:evenHBand="0" w:firstRowFirstColumn="0" w:firstRowLastColumn="0" w:lastRowFirstColumn="0" w:lastRowLastColumn="0"/>
             </w:pPr>
             <w:r>
-              <w:t>Moyen terme</w:t>
+              <w:t>Long terme</w:t>
             </w:r>
           </w:p>
         </w:tc>
@@ -5960,7 +6062,7 @@
               <w:cnfStyle w:val="000000100000" w:firstRow="0" w:lastRow="0" w:firstColumn="0" w:lastColumn="0" w:oddVBand="0" w:evenVBand="0" w:oddHBand="1" w:evenHBand="0" w:firstRowFirstColumn="0" w:firstRowLastColumn="0" w:lastRowFirstColumn="0" w:lastRowLastColumn="0"/>
             </w:pPr>
             <w:r>
-              <w:t>Recette, migration, préproduction, production, formation, notification</w:t>
+              <w:t>Recette, migration, préproduction, production, formation</w:t>
             </w:r>
           </w:p>
         </w:tc>
@@ -5973,20 +6075,31 @@
           </w:tcPr>
           <w:p>
             <w:r>
-              <w:t>Gestion ressources humaines</w:t>
+              <w:t>Gestion du stock</w:t>
             </w:r>
           </w:p>
         </w:tc>
         <w:tc>
           <w:tcPr>
             <w:tcW w:w="1708" w:type="dxa"/>
+            <w:vAlign w:val="center"/>
           </w:tcPr>
           <w:p>
             <w:pPr>
               <w:cnfStyle w:val="000000000000" w:firstRow="0" w:lastRow="0" w:firstColumn="0" w:lastColumn="0" w:oddVBand="0" w:evenVBand="0" w:oddHBand="0" w:evenHBand="0" w:firstRowFirstColumn="0" w:firstRowLastColumn="0" w:lastRowFirstColumn="0" w:lastRowLastColumn="0"/>
-            </w:pPr>
-            <w:r>
-              <w:t>1 à 3 semaines</w:t>
+              <w:rPr>
+                <w:rFonts w:ascii="Calibri" w:hAnsi="Calibri" w:cs="Calibri"/>
+                <w:b/>
+                <w:bCs/>
+              </w:rPr>
+            </w:pPr>
+            <w:r>
+              <w:rPr>
+                <w:rFonts w:ascii="Calibri" w:hAnsi="Calibri" w:cs="Calibri"/>
+                <w:b/>
+                <w:bCs/>
+              </w:rPr>
+              <w:t xml:space="preserve">6 à 8 </w:t>
             </w:r>
           </w:p>
         </w:tc>
@@ -5999,7 +6112,7 @@
               <w:cnfStyle w:val="000000000000" w:firstRow="0" w:lastRow="0" w:firstColumn="0" w:lastColumn="0" w:oddVBand="0" w:evenVBand="0" w:oddHBand="0" w:evenHBand="0" w:firstRowFirstColumn="0" w:firstRowLastColumn="0" w:lastRowFirstColumn="0" w:lastRowLastColumn="0"/>
             </w:pPr>
             <w:r>
-              <w:t>Court terme</w:t>
+              <w:t>Long terme</w:t>
             </w:r>
           </w:p>
         </w:tc>
@@ -6012,7 +6125,7 @@
               <w:cnfStyle w:val="000000000000" w:firstRow="0" w:lastRow="0" w:firstColumn="0" w:lastColumn="0" w:oddVBand="0" w:evenVBand="0" w:oddHBand="0" w:evenHBand="0" w:firstRowFirstColumn="0" w:firstRowLastColumn="0" w:lastRowFirstColumn="0" w:lastRowLastColumn="0"/>
             </w:pPr>
             <w:r>
-              <w:t>Recette, préproduction, production, formation</w:t>
+              <w:t>Centralisation des données, recette, migration, préproduction, production, formation</w:t>
             </w:r>
           </w:p>
         </w:tc>
@@ -6027,6 +6140,64 @@
             <w:tcW w:w="2284" w:type="dxa"/>
           </w:tcPr>
           <w:p>
+            <w:r>
+              <w:t>Gestion ressources humaines</w:t>
+            </w:r>
+          </w:p>
+        </w:tc>
+        <w:tc>
+          <w:tcPr>
+            <w:tcW w:w="1708" w:type="dxa"/>
+            <w:vAlign w:val="center"/>
+          </w:tcPr>
+          <w:p>
+            <w:pPr>
+              <w:cnfStyle w:val="000000100000" w:firstRow="0" w:lastRow="0" w:firstColumn="0" w:lastColumn="0" w:oddVBand="0" w:evenVBand="0" w:oddHBand="1" w:evenHBand="0" w:firstRowFirstColumn="0" w:firstRowLastColumn="0" w:lastRowFirstColumn="0" w:lastRowLastColumn="0"/>
+            </w:pPr>
+            <w:r>
+              <w:rPr>
+                <w:rFonts w:ascii="Calibri" w:hAnsi="Calibri" w:cs="Calibri"/>
+                <w:b/>
+                <w:bCs/>
+              </w:rPr>
+              <w:t xml:space="preserve">1 à 3 </w:t>
+            </w:r>
+          </w:p>
+        </w:tc>
+        <w:tc>
+          <w:tcPr>
+            <w:tcW w:w="2241" w:type="dxa"/>
+          </w:tcPr>
+          <w:p>
+            <w:pPr>
+              <w:cnfStyle w:val="000000100000" w:firstRow="0" w:lastRow="0" w:firstColumn="0" w:lastColumn="0" w:oddVBand="0" w:evenVBand="0" w:oddHBand="1" w:evenHBand="0" w:firstRowFirstColumn="0" w:firstRowLastColumn="0" w:lastRowFirstColumn="0" w:lastRowLastColumn="0"/>
+            </w:pPr>
+            <w:r>
+              <w:t>Court terme</w:t>
+            </w:r>
+          </w:p>
+        </w:tc>
+        <w:tc>
+          <w:tcPr>
+            <w:tcW w:w="2829" w:type="dxa"/>
+          </w:tcPr>
+          <w:p>
+            <w:pPr>
+              <w:cnfStyle w:val="000000100000" w:firstRow="0" w:lastRow="0" w:firstColumn="0" w:lastColumn="0" w:oddVBand="0" w:evenVBand="0" w:oddHBand="1" w:evenHBand="0" w:firstRowFirstColumn="0" w:firstRowLastColumn="0" w:lastRowFirstColumn="0" w:lastRowLastColumn="0"/>
+            </w:pPr>
+            <w:r>
+              <w:t>Recette, préproduction, production, formation</w:t>
+            </w:r>
+          </w:p>
+        </w:tc>
+      </w:tr>
+      <w:tr>
+        <w:tc>
+          <w:tcPr>
+            <w:cnfStyle w:val="001000000000" w:firstRow="0" w:lastRow="0" w:firstColumn="1" w:lastColumn="0" w:oddVBand="0" w:evenVBand="0" w:oddHBand="0" w:evenHBand="0" w:firstRowFirstColumn="0" w:firstRowLastColumn="0" w:lastRowFirstColumn="0" w:lastRowLastColumn="0"/>
+            <w:tcW w:w="2284" w:type="dxa"/>
+          </w:tcPr>
+          <w:p>
             <w:pPr>
               <w:rPr>
                 <w:b w:val="0"/>
@@ -6034,20 +6205,26 @@
               </w:rPr>
             </w:pPr>
             <w:r>
-              <w:t>Domaine production</w:t>
+              <w:t>Gestion des clients</w:t>
             </w:r>
           </w:p>
         </w:tc>
         <w:tc>
           <w:tcPr>
             <w:tcW w:w="1708" w:type="dxa"/>
-          </w:tcPr>
-          <w:p>
-            <w:pPr>
-              <w:cnfStyle w:val="000000100000" w:firstRow="0" w:lastRow="0" w:firstColumn="0" w:lastColumn="0" w:oddVBand="0" w:evenVBand="0" w:oddHBand="1" w:evenHBand="0" w:firstRowFirstColumn="0" w:firstRowLastColumn="0" w:lastRowFirstColumn="0" w:lastRowLastColumn="0"/>
-            </w:pPr>
-            <w:r>
-              <w:t>4 à 10 semaines</w:t>
+            <w:vAlign w:val="center"/>
+          </w:tcPr>
+          <w:p>
+            <w:pPr>
+              <w:cnfStyle w:val="000000000000" w:firstRow="0" w:lastRow="0" w:firstColumn="0" w:lastColumn="0" w:oddVBand="0" w:evenVBand="0" w:oddHBand="0" w:evenHBand="0" w:firstRowFirstColumn="0" w:firstRowLastColumn="0" w:lastRowFirstColumn="0" w:lastRowLastColumn="0"/>
+            </w:pPr>
+            <w:r>
+              <w:rPr>
+                <w:rFonts w:ascii="Calibri" w:hAnsi="Calibri" w:cs="Calibri"/>
+                <w:b/>
+                <w:bCs/>
+              </w:rPr>
+              <w:t>2 à 4</w:t>
             </w:r>
           </w:p>
         </w:tc>
@@ -6057,10 +6234,10 @@
           </w:tcPr>
           <w:p>
             <w:pPr>
-              <w:cnfStyle w:val="000000100000" w:firstRow="0" w:lastRow="0" w:firstColumn="0" w:lastColumn="0" w:oddVBand="0" w:evenVBand="0" w:oddHBand="1" w:evenHBand="0" w:firstRowFirstColumn="0" w:firstRowLastColumn="0" w:lastRowFirstColumn="0" w:lastRowLastColumn="0"/>
-            </w:pPr>
-            <w:r>
-              <w:t>Long terme</w:t>
+              <w:cnfStyle w:val="000000000000" w:firstRow="0" w:lastRow="0" w:firstColumn="0" w:lastColumn="0" w:oddVBand="0" w:evenVBand="0" w:oddHBand="0" w:evenHBand="0" w:firstRowFirstColumn="0" w:firstRowLastColumn="0" w:lastRowFirstColumn="0" w:lastRowLastColumn="0"/>
+            </w:pPr>
+            <w:r>
+              <w:t>Moyen terme</w:t>
             </w:r>
           </w:p>
         </w:tc>
@@ -6070,62 +6247,10 @@
           </w:tcPr>
           <w:p>
             <w:pPr>
-              <w:cnfStyle w:val="000000100000" w:firstRow="0" w:lastRow="0" w:firstColumn="0" w:lastColumn="0" w:oddVBand="0" w:evenVBand="0" w:oddHBand="1" w:evenHBand="0" w:firstRowFirstColumn="0" w:firstRowLastColumn="0" w:lastRowFirstColumn="0" w:lastRowLastColumn="0"/>
-            </w:pPr>
-            <w:r>
-              <w:t>Recette, migration, préproduction, production, formation</w:t>
-            </w:r>
-          </w:p>
-        </w:tc>
-      </w:tr>
-      <w:tr>
-        <w:tc>
-          <w:tcPr>
-            <w:cnfStyle w:val="001000000000" w:firstRow="0" w:lastRow="0" w:firstColumn="1" w:lastColumn="0" w:oddVBand="0" w:evenVBand="0" w:oddHBand="0" w:evenHBand="0" w:firstRowFirstColumn="0" w:firstRowLastColumn="0" w:lastRowFirstColumn="0" w:lastRowLastColumn="0"/>
-            <w:tcW w:w="2284" w:type="dxa"/>
-          </w:tcPr>
-          <w:p>
-            <w:r>
-              <w:t>Gestion du stock</w:t>
-            </w:r>
-          </w:p>
-        </w:tc>
-        <w:tc>
-          <w:tcPr>
-            <w:tcW w:w="1708" w:type="dxa"/>
-          </w:tcPr>
-          <w:p>
-            <w:pPr>
               <w:cnfStyle w:val="000000000000" w:firstRow="0" w:lastRow="0" w:firstColumn="0" w:lastColumn="0" w:oddVBand="0" w:evenVBand="0" w:oddHBand="0" w:evenHBand="0" w:firstRowFirstColumn="0" w:firstRowLastColumn="0" w:lastRowFirstColumn="0" w:lastRowLastColumn="0"/>
             </w:pPr>
             <w:r>
-              <w:t>6 à 12 semaines</w:t>
-            </w:r>
-          </w:p>
-        </w:tc>
-        <w:tc>
-          <w:tcPr>
-            <w:tcW w:w="2241" w:type="dxa"/>
-          </w:tcPr>
-          <w:p>
-            <w:pPr>
-              <w:cnfStyle w:val="000000000000" w:firstRow="0" w:lastRow="0" w:firstColumn="0" w:lastColumn="0" w:oddVBand="0" w:evenVBand="0" w:oddHBand="0" w:evenHBand="0" w:firstRowFirstColumn="0" w:firstRowLastColumn="0" w:lastRowFirstColumn="0" w:lastRowLastColumn="0"/>
-            </w:pPr>
-            <w:r>
-              <w:t>Long terme</w:t>
-            </w:r>
-          </w:p>
-        </w:tc>
-        <w:tc>
-          <w:tcPr>
-            <w:tcW w:w="2829" w:type="dxa"/>
-          </w:tcPr>
-          <w:p>
-            <w:pPr>
-              <w:cnfStyle w:val="000000000000" w:firstRow="0" w:lastRow="0" w:firstColumn="0" w:lastColumn="0" w:oddVBand="0" w:evenVBand="0" w:oddHBand="0" w:evenHBand="0" w:firstRowFirstColumn="0" w:firstRowLastColumn="0" w:lastRowFirstColumn="0" w:lastRowLastColumn="0"/>
-            </w:pPr>
-            <w:r>
-              <w:t>Centralisation des données, recette, migration, préproduction, production, formation</w:t>
+              <w:t>Recette, migration, préproduction, production, formation, notification</w:t>
             </w:r>
           </w:p>
         </w:tc>
@@ -6141,6 +6266,66 @@
           </w:tcPr>
           <w:p>
             <w:r>
+              <w:t>Arrêt de l’ancienne architecture</w:t>
+            </w:r>
+          </w:p>
+        </w:tc>
+        <w:tc>
+          <w:tcPr>
+            <w:tcW w:w="1708" w:type="dxa"/>
+            <w:vAlign w:val="center"/>
+          </w:tcPr>
+          <w:p>
+            <w:pPr>
+              <w:cnfStyle w:val="000000100000" w:firstRow="0" w:lastRow="0" w:firstColumn="0" w:lastColumn="0" w:oddVBand="0" w:evenVBand="0" w:oddHBand="1" w:evenHBand="0" w:firstRowFirstColumn="0" w:firstRowLastColumn="0" w:lastRowFirstColumn="0" w:lastRowLastColumn="0"/>
+              <w:rPr>
+                <w:rFonts w:ascii="Calibri" w:hAnsi="Calibri" w:cs="Calibri"/>
+                <w:b/>
+                <w:bCs/>
+              </w:rPr>
+            </w:pPr>
+            <w:r>
+              <w:rPr>
+                <w:rFonts w:ascii="Calibri" w:hAnsi="Calibri" w:cs="Calibri"/>
+                <w:b/>
+                <w:bCs/>
+              </w:rPr>
+              <w:t>1</w:t>
+            </w:r>
+          </w:p>
+        </w:tc>
+        <w:tc>
+          <w:tcPr>
+            <w:tcW w:w="2241" w:type="dxa"/>
+          </w:tcPr>
+          <w:p>
+            <w:pPr>
+              <w:cnfStyle w:val="000000100000" w:firstRow="0" w:lastRow="0" w:firstColumn="0" w:lastColumn="0" w:oddVBand="0" w:evenVBand="0" w:oddHBand="1" w:evenHBand="0" w:firstRowFirstColumn="0" w:firstRowLastColumn="0" w:lastRowFirstColumn="0" w:lastRowLastColumn="0"/>
+            </w:pPr>
+          </w:p>
+        </w:tc>
+        <w:tc>
+          <w:tcPr>
+            <w:tcW w:w="2829" w:type="dxa"/>
+          </w:tcPr>
+          <w:p>
+            <w:pPr>
+              <w:cnfStyle w:val="000000100000" w:firstRow="0" w:lastRow="0" w:firstColumn="0" w:lastColumn="0" w:oddVBand="0" w:evenVBand="0" w:oddHBand="1" w:evenHBand="0" w:firstRowFirstColumn="0" w:firstRowLastColumn="0" w:lastRowFirstColumn="0" w:lastRowLastColumn="0"/>
+            </w:pPr>
+            <w:r>
+              <w:t>Arrêt des serveurs /application</w:t>
+            </w:r>
+          </w:p>
+        </w:tc>
+      </w:tr>
+      <w:tr>
+        <w:tc>
+          <w:tcPr>
+            <w:cnfStyle w:val="001000000000" w:firstRow="0" w:lastRow="0" w:firstColumn="1" w:lastColumn="0" w:oddVBand="0" w:evenVBand="0" w:oddHBand="0" w:evenHBand="0" w:firstRowFirstColumn="0" w:firstRowLastColumn="0" w:lastRowFirstColumn="0" w:lastRowLastColumn="0"/>
+            <w:tcW w:w="2284" w:type="dxa"/>
+          </w:tcPr>
+          <w:p>
+            <w:r>
               <w:t>Contrôle</w:t>
             </w:r>
           </w:p>
@@ -6151,10 +6336,16 @@
           </w:tcPr>
           <w:p>
             <w:pPr>
-              <w:cnfStyle w:val="000000100000" w:firstRow="0" w:lastRow="0" w:firstColumn="0" w:lastColumn="0" w:oddVBand="0" w:evenVBand="0" w:oddHBand="1" w:evenHBand="0" w:firstRowFirstColumn="0" w:firstRowLastColumn="0" w:lastRowFirstColumn="0" w:lastRowLastColumn="0"/>
-            </w:pPr>
-            <w:r>
-              <w:t>2 à 4 semaines</w:t>
+              <w:cnfStyle w:val="000000000000" w:firstRow="0" w:lastRow="0" w:firstColumn="0" w:lastColumn="0" w:oddVBand="0" w:evenVBand="0" w:oddHBand="0" w:evenHBand="0" w:firstRowFirstColumn="0" w:firstRowLastColumn="0" w:lastRowFirstColumn="0" w:lastRowLastColumn="0"/>
+            </w:pPr>
+            <w:r>
+              <w:t>2</w:t>
+            </w:r>
+            <w:r>
+              <w:t xml:space="preserve"> à </w:t>
+            </w:r>
+            <w:r>
+              <w:t>4</w:t>
             </w:r>
           </w:p>
         </w:tc>
@@ -6164,10 +6355,10 @@
           </w:tcPr>
           <w:p>
             <w:pPr>
-              <w:cnfStyle w:val="000000100000" w:firstRow="0" w:lastRow="0" w:firstColumn="0" w:lastColumn="0" w:oddVBand="0" w:evenVBand="0" w:oddHBand="1" w:evenHBand="0" w:firstRowFirstColumn="0" w:firstRowLastColumn="0" w:lastRowFirstColumn="0" w:lastRowLastColumn="0"/>
-            </w:pPr>
-            <w:r>
-              <w:t>Court terme</w:t>
+              <w:cnfStyle w:val="000000000000" w:firstRow="0" w:lastRow="0" w:firstColumn="0" w:lastColumn="0" w:oddVBand="0" w:evenVBand="0" w:oddHBand="0" w:evenHBand="0" w:firstRowFirstColumn="0" w:firstRowLastColumn="0" w:lastRowFirstColumn="0" w:lastRowLastColumn="0"/>
+            </w:pPr>
+            <w:r>
+              <w:t>Moyen terme</w:t>
             </w:r>
           </w:p>
         </w:tc>
@@ -6177,7 +6368,7 @@
           </w:tcPr>
           <w:p>
             <w:pPr>
-              <w:cnfStyle w:val="000000100000" w:firstRow="0" w:lastRow="0" w:firstColumn="0" w:lastColumn="0" w:oddVBand="0" w:evenVBand="0" w:oddHBand="1" w:evenHBand="0" w:firstRowFirstColumn="0" w:firstRowLastColumn="0" w:lastRowFirstColumn="0" w:lastRowLastColumn="0"/>
+              <w:cnfStyle w:val="000000000000" w:firstRow="0" w:lastRow="0" w:firstColumn="0" w:lastColumn="0" w:oddVBand="0" w:evenVBand="0" w:oddHBand="0" w:evenHBand="0" w:firstRowFirstColumn="0" w:firstRowLastColumn="0" w:lastRowFirstColumn="0" w:lastRowLastColumn="0"/>
             </w:pPr>
           </w:p>
         </w:tc>
@@ -6186,16 +6377,16 @@
     <w:p/>
     <w:p>
       <w:r>
-        <w:t>On arrive avec une mise en place de minimale de 1</w:t>
-      </w:r>
-      <w:r>
-        <w:t>9</w:t>
+        <w:t xml:space="preserve">On arrive avec une mise en place de minimale de </w:t>
+      </w:r>
+      <w:r>
+        <w:t>22</w:t>
       </w:r>
       <w:r>
         <w:t xml:space="preserve"> semaines à 3</w:t>
       </w:r>
       <w:r>
-        <w:t>7</w:t>
+        <w:t>6</w:t>
       </w:r>
       <w:r>
         <w:t xml:space="preserve"> semaines estimatif.</w:t>
